--- a/Project Report/20-3 final report/Chapter_2_Project_Planning.docx
+++ b/Project Report/20-3 final report/Chapter_2_Project_Planning.docx
@@ -53,13 +53,11 @@
     </w:p>
     <w:p>
       <w:pPr>
-        <w:spacing w:line="360" w:lineRule="auto"/>
         <w:jc w:val="both"/>
         <w:rPr>
           <w:color w:val="0000FF"/>
           <w:sz w:val="36"/>
           <w:szCs w:val="36"/>
-          <w:lang w:val="en-US"/>
         </w:rPr>
       </w:pPr>
       <w:r>
@@ -154,7 +152,6 @@
     </w:p>
     <w:p>
       <w:pPr>
-        <w:spacing w:line="360" w:lineRule="auto"/>
         <w:rPr>
           <w:b/>
           <w:sz w:val="28"/>
@@ -162,141 +159,48 @@
         </w:rPr>
       </w:pPr>
     </w:p>
-    <w:p>
-      <w:pPr>
-        <w:spacing w:line="360" w:lineRule="auto"/>
-      </w:pPr>
-    </w:p>
-    <w:p>
-      <w:pPr>
-        <w:spacing w:line="360" w:lineRule="auto"/>
-      </w:pPr>
-    </w:p>
-    <w:p>
-      <w:pPr>
-        <w:spacing w:line="360" w:lineRule="auto"/>
-      </w:pPr>
-    </w:p>
-    <w:p>
-      <w:pPr>
-        <w:spacing w:line="360" w:lineRule="auto"/>
-      </w:pPr>
-    </w:p>
-    <w:p>
-      <w:pPr>
-        <w:spacing w:line="360" w:lineRule="auto"/>
-      </w:pPr>
-    </w:p>
-    <w:p>
-      <w:pPr>
-        <w:spacing w:line="360" w:lineRule="auto"/>
-      </w:pPr>
-    </w:p>
-    <w:p>
-      <w:pPr>
-        <w:spacing w:line="360" w:lineRule="auto"/>
-      </w:pPr>
-    </w:p>
-    <w:p>
-      <w:pPr>
-        <w:spacing w:line="360" w:lineRule="auto"/>
-      </w:pPr>
-    </w:p>
-    <w:p>
-      <w:pPr>
-        <w:spacing w:line="360" w:lineRule="auto"/>
-      </w:pPr>
-    </w:p>
-    <w:p>
-      <w:pPr>
-        <w:spacing w:line="360" w:lineRule="auto"/>
-      </w:pPr>
-    </w:p>
-    <w:p>
-      <w:pPr>
-        <w:spacing w:line="360" w:lineRule="auto"/>
-      </w:pPr>
-    </w:p>
-    <w:p>
-      <w:pPr>
-        <w:spacing w:line="360" w:lineRule="auto"/>
-      </w:pPr>
-    </w:p>
-    <w:p>
-      <w:pPr>
-        <w:spacing w:line="360" w:lineRule="auto"/>
-      </w:pPr>
-    </w:p>
-    <w:p>
-      <w:pPr>
-        <w:spacing w:line="360" w:lineRule="auto"/>
-      </w:pPr>
-    </w:p>
-    <w:p>
-      <w:pPr>
-        <w:spacing w:line="360" w:lineRule="auto"/>
-      </w:pPr>
-    </w:p>
-    <w:p>
-      <w:pPr>
-        <w:spacing w:line="360" w:lineRule="auto"/>
-      </w:pPr>
-    </w:p>
-    <w:p>
-      <w:pPr>
-        <w:spacing w:line="360" w:lineRule="auto"/>
-      </w:pPr>
-    </w:p>
-    <w:p>
-      <w:pPr>
-        <w:spacing w:line="360" w:lineRule="auto"/>
-      </w:pPr>
-    </w:p>
-    <w:p>
-      <w:pPr>
-        <w:spacing w:line="360" w:lineRule="auto"/>
-      </w:pPr>
-    </w:p>
-    <w:p>
-      <w:pPr>
-        <w:spacing w:line="360" w:lineRule="auto"/>
-      </w:pPr>
-    </w:p>
-    <w:p>
-      <w:pPr>
-        <w:spacing w:line="360" w:lineRule="auto"/>
-      </w:pPr>
-    </w:p>
-    <w:p>
-      <w:pPr>
-        <w:spacing w:line="360" w:lineRule="auto"/>
-      </w:pPr>
-    </w:p>
-    <w:p>
-      <w:pPr>
-        <w:spacing w:line="360" w:lineRule="auto"/>
-      </w:pPr>
-    </w:p>
-    <w:p>
-      <w:pPr>
-        <w:spacing w:line="360" w:lineRule="auto"/>
-      </w:pPr>
-    </w:p>
-    <w:p>
-      <w:pPr>
-        <w:spacing w:line="360" w:lineRule="auto"/>
-      </w:pPr>
-    </w:p>
-    <w:p>
-      <w:pPr>
-        <w:spacing w:line="360" w:lineRule="auto"/>
-      </w:pPr>
-    </w:p>
-    <w:p>
-      <w:pPr>
-        <w:spacing w:line="360" w:lineRule="auto"/>
-      </w:pPr>
-    </w:p>
+    <w:p/>
+    <w:p/>
+    <w:p/>
+    <w:p/>
+    <w:p/>
+    <w:p/>
+    <w:p/>
+    <w:p/>
+    <w:p/>
+    <w:p/>
+    <w:p/>
+    <w:p/>
+    <w:p/>
+    <w:p/>
+    <w:p/>
+    <w:p/>
+    <w:p/>
+    <w:p/>
+    <w:p/>
+    <w:p/>
+    <w:p/>
+    <w:p/>
+    <w:p/>
+    <w:p/>
+    <w:p/>
+    <w:p/>
+    <w:p/>
+    <w:p/>
+    <w:p/>
+    <w:p/>
+    <w:p/>
+    <w:p/>
+    <w:p/>
+    <w:p/>
+    <w:p/>
+    <w:p/>
+    <w:p/>
+    <w:p/>
+    <w:p/>
+    <w:p/>
+    <w:p/>
+    <w:p/>
     <w:p>
       <w:pPr>
         <w:pStyle w:val="Heading2"/>
@@ -304,7 +208,7 @@
           <w:ilvl w:val="1"/>
           <w:numId w:val="2"/>
         </w:numPr>
-        <w:spacing w:before="0" w:after="0" w:line="360" w:lineRule="auto"/>
+        <w:spacing w:before="0" w:after="0"/>
         <w:ind w:left="709" w:hanging="709"/>
         <w:jc w:val="both"/>
         <w:rPr>
@@ -312,20 +216,12 @@
           <w:lang w:val="en-US"/>
         </w:rPr>
       </w:pPr>
-      <w:proofErr w:type="spellStart"/>
       <w:r>
         <w:rPr>
           <w:rFonts w:ascii="Times New Roman" w:hAnsi="Times New Roman" w:cs="Times New Roman"/>
         </w:rPr>
         <w:lastRenderedPageBreak/>
-        <w:t>About</w:t>
-      </w:r>
-      <w:proofErr w:type="spellEnd"/>
-      <w:r>
-        <w:rPr>
-          <w:rFonts w:ascii="Times New Roman" w:hAnsi="Times New Roman" w:cs="Times New Roman"/>
-        </w:rPr>
-        <w:t xml:space="preserve"> </w:t>
+        <w:t xml:space="preserve">About </w:t>
       </w:r>
       <w:r>
         <w:rPr>
@@ -338,7 +234,7 @@
     <w:p>
       <w:pPr>
         <w:pStyle w:val="ListParagraph"/>
-        <w:spacing w:line="360" w:lineRule="auto"/>
+        <w:spacing w:after="0" w:line="240" w:lineRule="auto"/>
         <w:ind w:left="480"/>
         <w:jc w:val="both"/>
         <w:rPr>
@@ -353,8 +249,8 @@
     <w:p>
       <w:pPr>
         <w:pStyle w:val="ListParagraph"/>
-        <w:spacing w:line="360" w:lineRule="auto"/>
-        <w:ind w:left="480"/>
+        <w:spacing w:after="0" w:line="240" w:lineRule="auto"/>
+        <w:ind w:left="0" w:firstLine="706"/>
         <w:jc w:val="both"/>
         <w:rPr>
           <w:rFonts w:ascii="Times New Roman" w:eastAsia="Times New Roman" w:hAnsi="Times New Roman"/>
@@ -372,10 +268,15 @@
           <w:szCs w:val="24"/>
           <w:lang w:eastAsia="en-US"/>
         </w:rPr>
-        <w:t xml:space="preserve">This mobile application can be used to track different parameters during workout. This app will be able to connect to BLE enabled Heart Rate Monitor. This monitor will continuously send user's Heart Rate data to application. This application will keep track of Heart Rate data along with user's Speed (Min, Max &amp; Avg.), Energy Expended (Calories burned), Duration, Distance, Step Count, </w:t>
-      </w:r>
-      <w:proofErr w:type="gramStart"/>
-      <w:r>
+        <w:t>This mobile application can be used to track different parameters during workout. This app will be able to connect to BLE enabled Heart Rate Monitor. This monitor will continuously send user's Heart Rate data to application. This application will keep track of Heart Rate data along with user's Speed (Min, Max &amp; Avg.), Energy Expended (Calories burned), Duration, Distance, Step Count, Path on Map. User will be able to set his/her workout goals through this application. Application will notify user on completion of any goal. User will able to view/share his/her daily/weekly/monthly workout statistic from app. This app will remind user for Workout if he/she has set any reminder. User will able to Play music during workout.</w:t>
+      </w:r>
+    </w:p>
+    <w:p>
+      <w:pPr>
+        <w:pStyle w:val="ListParagraph"/>
+        <w:spacing w:after="0" w:line="240" w:lineRule="auto"/>
+        <w:ind w:left="0" w:firstLine="706"/>
+        <w:jc w:val="both"/>
         <w:rPr>
           <w:rFonts w:ascii="Times New Roman" w:eastAsia="Times New Roman" w:hAnsi="Times New Roman"/>
           <w:color w:val="auto"/>
@@ -383,10 +284,14 @@
           <w:szCs w:val="24"/>
           <w:lang w:eastAsia="en-US"/>
         </w:rPr>
-        <w:t>Path</w:t>
-      </w:r>
-      <w:proofErr w:type="gramEnd"/>
-      <w:r>
+      </w:pPr>
+    </w:p>
+    <w:p>
+      <w:pPr>
+        <w:pStyle w:val="ListParagraph"/>
+        <w:spacing w:after="0" w:line="240" w:lineRule="auto"/>
+        <w:ind w:left="0" w:firstLine="720"/>
+        <w:jc w:val="both"/>
         <w:rPr>
           <w:rFonts w:ascii="Times New Roman" w:eastAsia="Times New Roman" w:hAnsi="Times New Roman"/>
           <w:color w:val="auto"/>
@@ -394,15 +299,8 @@
           <w:szCs w:val="24"/>
           <w:lang w:eastAsia="en-US"/>
         </w:rPr>
-        <w:t xml:space="preserve"> on Map. User will be able to set his/her workout goals through this application. Application will notify user on completion of any goal. User will able to view/share his/her daily/weekly/monthly workout statistic from app. This app will remind user for Workout if he/she has set any reminder. User will able to Play music during workout.</w:t>
-      </w:r>
-    </w:p>
-    <w:p>
-      <w:pPr>
-        <w:pStyle w:val="ListParagraph"/>
-        <w:spacing w:line="360" w:lineRule="auto"/>
-        <w:ind w:left="480"/>
-        <w:jc w:val="both"/>
+      </w:pPr>
+      <w:r>
         <w:rPr>
           <w:rFonts w:ascii="Times New Roman" w:eastAsia="Times New Roman" w:hAnsi="Times New Roman"/>
           <w:color w:val="auto"/>
@@ -410,8 +308,15 @@
           <w:szCs w:val="24"/>
           <w:lang w:eastAsia="en-US"/>
         </w:rPr>
-      </w:pPr>
-      <w:r>
+        <w:t>‘Stay Fit’ uses a peripheral device, which has implemented the HRM (Heart Rate Monitor) profile of Bluetooth smart protocol. The application gets user’s heart rate in bps unit from the device and also records the location details and allows users to track his/her fitness, all in one app. In addition to that, the application keep record of user’s daily activity and also shows a statistics of all workouts that user has undergone to. The application also uses GPS to accurately measure the distance covered and speed of user during workout. Over all, ‘Stay Fit’ helps user to stay fit.</w:t>
+      </w:r>
+    </w:p>
+    <w:p>
+      <w:pPr>
+        <w:pStyle w:val="ListParagraph"/>
+        <w:spacing w:after="0" w:line="240" w:lineRule="auto"/>
+        <w:ind w:left="0" w:firstLine="720"/>
+        <w:jc w:val="both"/>
         <w:rPr>
           <w:rFonts w:ascii="Times New Roman" w:eastAsia="Times New Roman" w:hAnsi="Times New Roman"/>
           <w:color w:val="auto"/>
@@ -419,28 +324,20 @@
           <w:szCs w:val="24"/>
           <w:lang w:eastAsia="en-US"/>
         </w:rPr>
-        <w:t>‘Stay Fit’ uses a peripheral device, which has implemented the HRM (Heart Rate Monitor) profile of Bluetooth smart protocol. The application gets user’s heart rate in bps unit from the device and also records the location details and allows users to track his/her fitness, all in one app. In addition to that, the application keep record of user’s daily activity and also shows a statistics of all workouts that user has undergone to. The application also uses GPS to accurately measure the distance covered and speed of user during workout. Over all, ‘Stay Fit’ helps user to stay fit.</w:t>
-      </w:r>
+      </w:pPr>
     </w:p>
     <w:p>
       <w:pPr>
         <w:pStyle w:val="ListParagraph"/>
-        <w:spacing w:line="360" w:lineRule="auto"/>
-        <w:ind w:left="480"/>
-        <w:jc w:val="both"/>
-        <w:rPr>
-          <w:rFonts w:ascii="Times New Roman" w:hAnsi="Times New Roman"/>
-        </w:rPr>
-      </w:pPr>
-    </w:p>
-    <w:p>
-      <w:pPr>
-        <w:pStyle w:val="ListParagraph"/>
-        <w:spacing w:line="360" w:lineRule="auto"/>
-        <w:ind w:left="480"/>
-        <w:jc w:val="both"/>
-        <w:rPr>
-          <w:rFonts w:ascii="Times New Roman" w:hAnsi="Times New Roman"/>
+        <w:spacing w:after="0" w:line="240" w:lineRule="auto"/>
+        <w:ind w:left="0" w:firstLine="720"/>
+        <w:jc w:val="both"/>
+        <w:rPr>
+          <w:rFonts w:ascii="Times New Roman" w:eastAsia="Times New Roman" w:hAnsi="Times New Roman"/>
+          <w:color w:val="auto"/>
+          <w:sz w:val="24"/>
+          <w:szCs w:val="24"/>
+          <w:lang w:eastAsia="en-US"/>
         </w:rPr>
       </w:pPr>
     </w:p>
@@ -451,7 +348,7 @@
           <w:ilvl w:val="1"/>
           <w:numId w:val="4"/>
         </w:numPr>
-        <w:spacing w:line="360" w:lineRule="auto"/>
+        <w:spacing w:after="0" w:line="240" w:lineRule="auto"/>
         <w:jc w:val="both"/>
         <w:rPr>
           <w:b/>
@@ -478,6 +375,20 @@
         </w:rPr>
         <w:t xml:space="preserve">‘Stay Fit’ </w:t>
       </w:r>
+    </w:p>
+    <w:p>
+      <w:pPr>
+        <w:pStyle w:val="BodyText"/>
+        <w:spacing w:after="0" w:line="240" w:lineRule="auto"/>
+        <w:ind w:left="420"/>
+        <w:jc w:val="both"/>
+        <w:rPr>
+          <w:b/>
+          <w:sz w:val="28"/>
+          <w:szCs w:val="28"/>
+          <w:lang w:val="en-GB"/>
+        </w:rPr>
+      </w:pPr>
     </w:p>
     <w:p>
       <w:pPr>
@@ -487,10 +398,9 @@
           <w:numId w:val="4"/>
         </w:numPr>
         <w:tabs>
-          <w:tab w:val="left" w:pos="1440"/>
-        </w:tabs>
-        <w:spacing w:line="360" w:lineRule="auto"/>
-        <w:ind w:left="1440"/>
+          <w:tab w:val="left" w:pos="720"/>
+        </w:tabs>
+        <w:spacing w:after="0" w:line="240" w:lineRule="auto"/>
         <w:jc w:val="both"/>
         <w:rPr>
           <w:b/>
@@ -511,6 +421,23 @@
     </w:p>
     <w:p>
       <w:pPr>
+        <w:pStyle w:val="BodyText"/>
+        <w:tabs>
+          <w:tab w:val="left" w:pos="720"/>
+        </w:tabs>
+        <w:spacing w:after="0" w:line="240" w:lineRule="auto"/>
+        <w:ind w:left="720"/>
+        <w:jc w:val="both"/>
+        <w:rPr>
+          <w:b/>
+          <w:sz w:val="24"/>
+          <w:szCs w:val="24"/>
+          <w:lang w:val="en-GB"/>
+        </w:rPr>
+      </w:pPr>
+    </w:p>
+    <w:p>
+      <w:pPr>
         <w:numPr>
           <w:ilvl w:val="0"/>
           <w:numId w:val="5"/>
@@ -521,8 +448,7 @@
           <w:tab w:val="left" w:pos="1800"/>
           <w:tab w:val="left" w:pos="2880"/>
         </w:tabs>
-        <w:spacing w:line="360" w:lineRule="auto"/>
-        <w:ind w:left="1530" w:hanging="60"/>
+        <w:ind w:left="1080" w:hanging="270"/>
         <w:jc w:val="both"/>
         <w:rPr>
           <w:b/>
@@ -537,43 +463,25 @@
     </w:p>
     <w:p>
       <w:pPr>
-        <w:pStyle w:val="ListParagraph"/>
-        <w:numPr>
-          <w:ilvl w:val="2"/>
-          <w:numId w:val="33"/>
-        </w:numPr>
         <w:tabs>
           <w:tab w:val="left" w:pos="720"/>
           <w:tab w:val="left" w:pos="810"/>
           <w:tab w:val="left" w:pos="1800"/>
           <w:tab w:val="left" w:pos="2880"/>
         </w:tabs>
-        <w:spacing w:line="360" w:lineRule="auto"/>
-        <w:jc w:val="both"/>
-      </w:pPr>
-      <w:r>
-        <w:t xml:space="preserve">Apple </w:t>
-      </w:r>
-      <w:proofErr w:type="spellStart"/>
-      <w:r>
-        <w:t>Macbook</w:t>
-      </w:r>
-      <w:proofErr w:type="spellEnd"/>
-      <w:r>
-        <w:t xml:space="preserve"> / </w:t>
-      </w:r>
-      <w:proofErr w:type="spellStart"/>
-      <w:r>
-        <w:t>Macmini</w:t>
-      </w:r>
-      <w:proofErr w:type="spellEnd"/>
+        <w:ind w:left="1080"/>
+        <w:jc w:val="both"/>
+        <w:rPr>
+          <w:b/>
+        </w:rPr>
+      </w:pPr>
     </w:p>
     <w:p>
       <w:pPr>
         <w:pStyle w:val="ListParagraph"/>
         <w:numPr>
           <w:ilvl w:val="2"/>
-          <w:numId w:val="33"/>
+          <w:numId w:val="36"/>
         </w:numPr>
         <w:tabs>
           <w:tab w:val="left" w:pos="720"/>
@@ -581,16 +489,12 @@
           <w:tab w:val="left" w:pos="1800"/>
           <w:tab w:val="left" w:pos="2880"/>
         </w:tabs>
-        <w:spacing w:line="360" w:lineRule="auto"/>
-        <w:jc w:val="both"/>
-      </w:pPr>
-      <w:proofErr w:type="spellStart"/>
-      <w:r>
-        <w:t>Iphone</w:t>
-      </w:r>
-      <w:proofErr w:type="spellEnd"/>
-      <w:r>
-        <w:t xml:space="preserve"> 4s, 5, 5s</w:t>
+        <w:spacing w:after="0" w:line="240" w:lineRule="auto"/>
+        <w:ind w:left="1440"/>
+        <w:jc w:val="both"/>
+      </w:pPr>
+      <w:r>
+        <w:t>Apple Macbook / Macmini</w:t>
       </w:r>
     </w:p>
     <w:p>
@@ -598,7 +502,7 @@
         <w:pStyle w:val="ListParagraph"/>
         <w:numPr>
           <w:ilvl w:val="2"/>
-          <w:numId w:val="33"/>
+          <w:numId w:val="36"/>
         </w:numPr>
         <w:tabs>
           <w:tab w:val="left" w:pos="720"/>
@@ -606,24 +510,44 @@
           <w:tab w:val="left" w:pos="1800"/>
           <w:tab w:val="left" w:pos="2880"/>
         </w:tabs>
-        <w:spacing w:line="360" w:lineRule="auto"/>
-        <w:jc w:val="both"/>
-      </w:pPr>
-      <w:r>
-        <w:t>Wahoo Blue HR</w:t>
+        <w:spacing w:after="0" w:line="240" w:lineRule="auto"/>
+        <w:ind w:left="1440"/>
+        <w:jc w:val="both"/>
+      </w:pPr>
+      <w:r>
+        <w:t>Iphone 4s, 5, 5s</w:t>
       </w:r>
     </w:p>
     <w:p>
       <w:pPr>
         <w:pStyle w:val="ListParagraph"/>
+        <w:numPr>
+          <w:ilvl w:val="2"/>
+          <w:numId w:val="36"/>
+        </w:numPr>
         <w:tabs>
           <w:tab w:val="left" w:pos="720"/>
           <w:tab w:val="left" w:pos="810"/>
           <w:tab w:val="left" w:pos="1800"/>
           <w:tab w:val="left" w:pos="2880"/>
         </w:tabs>
-        <w:spacing w:line="360" w:lineRule="auto"/>
-        <w:ind w:left="2520"/>
+        <w:spacing w:after="0" w:line="240" w:lineRule="auto"/>
+        <w:ind w:left="1440"/>
+        <w:jc w:val="both"/>
+      </w:pPr>
+      <w:r>
+        <w:t>Wahoo Blue HR</w:t>
+      </w:r>
+    </w:p>
+    <w:p>
+      <w:pPr>
+        <w:tabs>
+          <w:tab w:val="left" w:pos="720"/>
+          <w:tab w:val="left" w:pos="810"/>
+          <w:tab w:val="left" w:pos="1800"/>
+          <w:tab w:val="left" w:pos="2880"/>
+        </w:tabs>
+        <w:ind w:left="1080"/>
         <w:jc w:val="both"/>
       </w:pPr>
     </w:p>
@@ -639,8 +563,7 @@
           <w:tab w:val="left" w:pos="1800"/>
           <w:tab w:val="left" w:pos="2880"/>
         </w:tabs>
-        <w:spacing w:line="360" w:lineRule="auto"/>
-        <w:ind w:left="1530" w:hanging="60"/>
+        <w:ind w:left="1530" w:hanging="720"/>
         <w:jc w:val="both"/>
         <w:rPr>
           <w:b/>
@@ -655,36 +578,25 @@
     </w:p>
     <w:p>
       <w:pPr>
-        <w:pStyle w:val="ListParagraph"/>
-        <w:numPr>
-          <w:ilvl w:val="2"/>
-          <w:numId w:val="34"/>
-        </w:numPr>
         <w:tabs>
           <w:tab w:val="left" w:pos="720"/>
           <w:tab w:val="left" w:pos="810"/>
           <w:tab w:val="left" w:pos="1800"/>
           <w:tab w:val="left" w:pos="2880"/>
         </w:tabs>
-        <w:spacing w:line="360" w:lineRule="auto"/>
-        <w:jc w:val="both"/>
-      </w:pPr>
-      <w:r>
-        <w:t>RAM: 512</w:t>
-      </w:r>
-      <w:r>
-        <w:t xml:space="preserve">MB </w:t>
-      </w:r>
-      <w:r>
-        <w:t>min</w:t>
-      </w:r>
+        <w:ind w:left="1530"/>
+        <w:jc w:val="both"/>
+        <w:rPr>
+          <w:b/>
+        </w:rPr>
+      </w:pPr>
     </w:p>
     <w:p>
       <w:pPr>
         <w:pStyle w:val="ListParagraph"/>
         <w:numPr>
           <w:ilvl w:val="2"/>
-          <w:numId w:val="34"/>
+          <w:numId w:val="37"/>
         </w:numPr>
         <w:tabs>
           <w:tab w:val="left" w:pos="720"/>
@@ -692,14 +604,18 @@
           <w:tab w:val="left" w:pos="1800"/>
           <w:tab w:val="left" w:pos="2880"/>
         </w:tabs>
-        <w:spacing w:line="360" w:lineRule="auto"/>
-        <w:jc w:val="both"/>
-      </w:pPr>
-      <w:r>
-        <w:t>Processor: ARMv7</w:t>
-      </w:r>
-      <w:r>
-        <w:t>, ARMv7s ARMv64 or better</w:t>
+        <w:spacing w:after="0" w:line="240" w:lineRule="auto"/>
+        <w:ind w:left="1440"/>
+        <w:jc w:val="both"/>
+      </w:pPr>
+      <w:r>
+        <w:t>RAM: 512</w:t>
+      </w:r>
+      <w:r>
+        <w:t xml:space="preserve">MB </w:t>
+      </w:r>
+      <w:r>
+        <w:t>min</w:t>
       </w:r>
     </w:p>
     <w:p>
@@ -707,7 +623,7 @@
         <w:pStyle w:val="ListParagraph"/>
         <w:numPr>
           <w:ilvl w:val="2"/>
-          <w:numId w:val="34"/>
+          <w:numId w:val="37"/>
         </w:numPr>
         <w:tabs>
           <w:tab w:val="left" w:pos="720"/>
@@ -715,19 +631,15 @@
           <w:tab w:val="left" w:pos="1800"/>
           <w:tab w:val="left" w:pos="2880"/>
         </w:tabs>
-        <w:spacing w:line="360" w:lineRule="auto"/>
-        <w:jc w:val="both"/>
-      </w:pPr>
-      <w:proofErr w:type="spellStart"/>
-      <w:r>
-        <w:t>Iphone</w:t>
-      </w:r>
-      <w:proofErr w:type="spellEnd"/>
-      <w:r>
-        <w:t xml:space="preserve"> 4s, 5,</w:t>
-      </w:r>
-      <w:r>
-        <w:t xml:space="preserve"> 5s</w:t>
+        <w:spacing w:after="0" w:line="240" w:lineRule="auto"/>
+        <w:ind w:left="1440"/>
+        <w:jc w:val="both"/>
+      </w:pPr>
+      <w:r>
+        <w:t>Processor: ARMv7</w:t>
+      </w:r>
+      <w:r>
+        <w:t>, ARMv7s ARMv64 or better</w:t>
       </w:r>
     </w:p>
     <w:p>
@@ -735,7 +647,7 @@
         <w:pStyle w:val="ListParagraph"/>
         <w:numPr>
           <w:ilvl w:val="2"/>
-          <w:numId w:val="34"/>
+          <w:numId w:val="37"/>
         </w:numPr>
         <w:tabs>
           <w:tab w:val="left" w:pos="720"/>
@@ -743,11 +655,15 @@
           <w:tab w:val="left" w:pos="1800"/>
           <w:tab w:val="left" w:pos="2880"/>
         </w:tabs>
-        <w:spacing w:line="360" w:lineRule="auto"/>
-        <w:jc w:val="both"/>
-      </w:pPr>
-      <w:r>
-        <w:t>GPS</w:t>
+        <w:spacing w:after="0" w:line="240" w:lineRule="auto"/>
+        <w:ind w:left="1440"/>
+        <w:jc w:val="both"/>
+      </w:pPr>
+      <w:r>
+        <w:t>Iphone 4s, 5,</w:t>
+      </w:r>
+      <w:r>
+        <w:t xml:space="preserve"> 5s</w:t>
       </w:r>
     </w:p>
     <w:p>
@@ -755,7 +671,7 @@
         <w:pStyle w:val="ListParagraph"/>
         <w:numPr>
           <w:ilvl w:val="2"/>
-          <w:numId w:val="34"/>
+          <w:numId w:val="37"/>
         </w:numPr>
         <w:tabs>
           <w:tab w:val="left" w:pos="720"/>
@@ -763,22 +679,43 @@
           <w:tab w:val="left" w:pos="1800"/>
           <w:tab w:val="left" w:pos="2880"/>
         </w:tabs>
-        <w:spacing w:line="360" w:lineRule="auto"/>
-        <w:jc w:val="both"/>
-      </w:pPr>
-      <w:r>
-        <w:t>BLE</w:t>
-      </w:r>
-    </w:p>
-    <w:p>
-      <w:pPr>
+        <w:spacing w:after="0" w:line="240" w:lineRule="auto"/>
+        <w:ind w:left="1440"/>
+        <w:jc w:val="both"/>
+      </w:pPr>
+      <w:r>
+        <w:t>GPS</w:t>
+      </w:r>
+    </w:p>
+    <w:p>
+      <w:pPr>
+        <w:pStyle w:val="ListParagraph"/>
+        <w:numPr>
+          <w:ilvl w:val="2"/>
+          <w:numId w:val="37"/>
+        </w:numPr>
         <w:tabs>
           <w:tab w:val="left" w:pos="720"/>
           <w:tab w:val="left" w:pos="810"/>
           <w:tab w:val="left" w:pos="1800"/>
           <w:tab w:val="left" w:pos="2880"/>
         </w:tabs>
-        <w:spacing w:line="360" w:lineRule="auto"/>
+        <w:spacing w:after="0" w:line="240" w:lineRule="auto"/>
+        <w:ind w:left="1440"/>
+        <w:jc w:val="both"/>
+      </w:pPr>
+      <w:r>
+        <w:t>BLE</w:t>
+      </w:r>
+    </w:p>
+    <w:p>
+      <w:pPr>
+        <w:tabs>
+          <w:tab w:val="left" w:pos="720"/>
+          <w:tab w:val="left" w:pos="810"/>
+          <w:tab w:val="left" w:pos="1800"/>
+          <w:tab w:val="left" w:pos="2880"/>
+        </w:tabs>
         <w:ind w:left="1530"/>
         <w:jc w:val="both"/>
       </w:pPr>
@@ -790,11 +727,7 @@
           <w:ilvl w:val="2"/>
           <w:numId w:val="4"/>
         </w:numPr>
-        <w:tabs>
-          <w:tab w:val="left" w:pos="1440"/>
-        </w:tabs>
-        <w:spacing w:line="360" w:lineRule="auto"/>
-        <w:ind w:left="1440"/>
+        <w:spacing w:after="0" w:line="240" w:lineRule="auto"/>
         <w:jc w:val="both"/>
         <w:rPr>
           <w:b/>
@@ -823,8 +756,8 @@
         <w:tabs>
           <w:tab w:val="left" w:pos="0"/>
         </w:tabs>
-        <w:spacing w:after="0" w:line="360" w:lineRule="auto"/>
-        <w:ind w:hanging="450"/>
+        <w:spacing w:after="0" w:line="240" w:lineRule="auto"/>
+        <w:ind w:left="1080"/>
         <w:rPr>
           <w:rFonts w:ascii="Times New Roman" w:hAnsi="Times New Roman"/>
           <w:b/>
@@ -841,6 +774,19 @@
         </w:rPr>
         <w:t>Development</w:t>
       </w:r>
+    </w:p>
+    <w:p>
+      <w:pPr>
+        <w:pStyle w:val="ListParagraph"/>
+        <w:spacing w:after="0" w:line="240" w:lineRule="auto"/>
+        <w:ind w:left="1080"/>
+        <w:rPr>
+          <w:rFonts w:ascii="Times New Roman" w:hAnsi="Times New Roman"/>
+          <w:b/>
+          <w:sz w:val="24"/>
+          <w:szCs w:val="24"/>
+        </w:rPr>
+      </w:pPr>
     </w:p>
     <w:p>
       <w:pPr>
@@ -852,8 +798,8 @@
         <w:tabs>
           <w:tab w:val="left" w:pos="0"/>
         </w:tabs>
-        <w:spacing w:after="0" w:line="360" w:lineRule="auto"/>
-        <w:ind w:left="2250" w:hanging="450"/>
+        <w:spacing w:after="0" w:line="240" w:lineRule="auto"/>
+        <w:ind w:left="1530" w:hanging="450"/>
         <w:rPr>
           <w:rFonts w:ascii="Times New Roman" w:hAnsi="Times New Roman"/>
           <w:b/>
@@ -861,23 +807,13 @@
           <w:szCs w:val="24"/>
         </w:rPr>
       </w:pPr>
-      <w:proofErr w:type="spellStart"/>
       <w:r>
         <w:rPr>
           <w:rFonts w:ascii="Times New Roman" w:hAnsi="Times New Roman"/>
           <w:sz w:val="24"/>
           <w:szCs w:val="24"/>
         </w:rPr>
-        <w:t>Xcode</w:t>
-      </w:r>
-      <w:proofErr w:type="spellEnd"/>
-      <w:r>
-        <w:rPr>
-          <w:rFonts w:ascii="Times New Roman" w:hAnsi="Times New Roman"/>
-          <w:sz w:val="24"/>
-          <w:szCs w:val="24"/>
-        </w:rPr>
-        <w:t xml:space="preserve"> 5</w:t>
+        <w:t>Xcode 5</w:t>
       </w:r>
     </w:p>
     <w:p>
@@ -890,8 +826,8 @@
         <w:tabs>
           <w:tab w:val="left" w:pos="0"/>
         </w:tabs>
-        <w:spacing w:after="0" w:line="360" w:lineRule="auto"/>
-        <w:ind w:left="2250" w:hanging="450"/>
+        <w:spacing w:after="0" w:line="240" w:lineRule="auto"/>
+        <w:ind w:left="1530" w:hanging="450"/>
         <w:rPr>
           <w:rFonts w:ascii="Times New Roman" w:hAnsi="Times New Roman"/>
           <w:b/>
@@ -899,24 +835,27 @@
           <w:szCs w:val="24"/>
         </w:rPr>
       </w:pPr>
-      <w:proofErr w:type="spellStart"/>
       <w:r>
         <w:rPr>
           <w:rFonts w:ascii="Times New Roman" w:hAnsi="Times New Roman"/>
           <w:sz w:val="24"/>
           <w:szCs w:val="24"/>
         </w:rPr>
-        <w:t>Ios</w:t>
-      </w:r>
-      <w:proofErr w:type="spellEnd"/>
-      <w:r>
+        <w:t>Ios simulators</w:t>
+      </w:r>
+    </w:p>
+    <w:p>
+      <w:pPr>
+        <w:pStyle w:val="ListParagraph"/>
+        <w:spacing w:after="0" w:line="240" w:lineRule="auto"/>
+        <w:ind w:left="1530"/>
         <w:rPr>
           <w:rFonts w:ascii="Times New Roman" w:hAnsi="Times New Roman"/>
+          <w:b/>
           <w:sz w:val="24"/>
           <w:szCs w:val="24"/>
         </w:rPr>
-        <w:t xml:space="preserve"> simulators</w:t>
-      </w:r>
+      </w:pPr>
     </w:p>
     <w:p>
       <w:pPr>
@@ -928,8 +867,8 @@
         <w:tabs>
           <w:tab w:val="left" w:pos="0"/>
         </w:tabs>
-        <w:spacing w:after="0" w:line="360" w:lineRule="auto"/>
-        <w:ind w:hanging="450"/>
+        <w:spacing w:after="0" w:line="240" w:lineRule="auto"/>
+        <w:ind w:left="1080"/>
         <w:rPr>
           <w:rFonts w:ascii="Times New Roman" w:hAnsi="Times New Roman"/>
           <w:b/>
@@ -946,6 +885,13 @@
         </w:rPr>
         <w:t>Implementation</w:t>
       </w:r>
+    </w:p>
+    <w:p>
+      <w:pPr>
+        <w:rPr>
+          <w:b/>
+        </w:rPr>
+      </w:pPr>
     </w:p>
     <w:p>
       <w:pPr>
@@ -957,77 +903,58 @@
         <w:tabs>
           <w:tab w:val="left" w:pos="0"/>
         </w:tabs>
-        <w:spacing w:after="0" w:line="360" w:lineRule="auto"/>
-        <w:ind w:left="2250" w:hanging="450"/>
+        <w:spacing w:after="0" w:line="240" w:lineRule="auto"/>
+        <w:ind w:left="1440"/>
         <w:rPr>
           <w:rFonts w:ascii="Times New Roman" w:hAnsi="Times New Roman"/>
           <w:sz w:val="24"/>
           <w:szCs w:val="24"/>
         </w:rPr>
       </w:pPr>
-      <w:proofErr w:type="spellStart"/>
       <w:r>
         <w:rPr>
           <w:rFonts w:ascii="Times New Roman" w:hAnsi="Times New Roman"/>
           <w:sz w:val="24"/>
           <w:szCs w:val="24"/>
         </w:rPr>
-        <w:t>Ios</w:t>
-      </w:r>
-      <w:proofErr w:type="spellEnd"/>
-      <w:r>
-        <w:rPr>
-          <w:rFonts w:ascii="Times New Roman" w:hAnsi="Times New Roman"/>
-          <w:sz w:val="24"/>
-          <w:szCs w:val="24"/>
-        </w:rPr>
-        <w:t xml:space="preserve"> 6.0 and latter</w:t>
-      </w:r>
+        <w:t>Ios 6.0 and latter</w:t>
+      </w:r>
+    </w:p>
+    <w:p>
+      <w:bookmarkStart w:id="0" w:name="_Toc320561705"/>
     </w:p>
     <w:p>
       <w:pPr>
         <w:pStyle w:val="Heading2"/>
-        <w:spacing w:before="0" w:after="200"/>
+        <w:spacing w:before="0" w:after="0"/>
         <w:rPr>
           <w:rFonts w:ascii="Times New Roman" w:hAnsi="Times New Roman" w:cs="Times New Roman"/>
         </w:rPr>
       </w:pPr>
-      <w:bookmarkStart w:id="0" w:name="_Toc320561705"/>
+      <w:r>
+        <w:rPr>
+          <w:rFonts w:ascii="Times New Roman" w:hAnsi="Times New Roman" w:cs="Times New Roman"/>
+        </w:rPr>
+        <w:t>2.</w:t>
+      </w:r>
+      <w:r>
+        <w:rPr>
+          <w:rFonts w:ascii="Times New Roman" w:hAnsi="Times New Roman" w:cs="Times New Roman"/>
+        </w:rPr>
+        <w:t>3</w:t>
+      </w:r>
+      <w:r>
+        <w:rPr>
+          <w:rFonts w:ascii="Times New Roman" w:hAnsi="Times New Roman" w:cs="Times New Roman"/>
+        </w:rPr>
+        <w:t xml:space="preserve"> FEASIBILITY STUDY</w:t>
+      </w:r>
+      <w:bookmarkEnd w:id="0"/>
     </w:p>
     <w:p/>
-    <w:p/>
-    <w:p>
-      <w:pPr>
-        <w:pStyle w:val="Heading2"/>
-        <w:spacing w:before="0" w:after="200"/>
-        <w:rPr>
-          <w:rFonts w:ascii="Times New Roman" w:hAnsi="Times New Roman" w:cs="Times New Roman"/>
-        </w:rPr>
-      </w:pPr>
-      <w:r>
-        <w:rPr>
-          <w:rFonts w:ascii="Times New Roman" w:hAnsi="Times New Roman" w:cs="Times New Roman"/>
-        </w:rPr>
-        <w:t>2.</w:t>
-      </w:r>
-      <w:r>
-        <w:rPr>
-          <w:rFonts w:ascii="Times New Roman" w:hAnsi="Times New Roman" w:cs="Times New Roman"/>
-        </w:rPr>
-        <w:t>3</w:t>
-      </w:r>
-      <w:r>
-        <w:rPr>
-          <w:rFonts w:ascii="Times New Roman" w:hAnsi="Times New Roman" w:cs="Times New Roman"/>
-        </w:rPr>
-        <w:t xml:space="preserve"> FEASIBILITY STUDY</w:t>
-      </w:r>
-      <w:bookmarkEnd w:id="0"/>
-    </w:p>
-    <w:p/>
-    <w:p>
-      <w:pPr>
-        <w:spacing w:before="40" w:after="120" w:line="360" w:lineRule="auto"/>
+    <w:p>
+      <w:pPr>
+        <w:ind w:firstLine="720"/>
         <w:jc w:val="both"/>
       </w:pPr>
       <w:r>
@@ -1036,7 +963,13 @@
     </w:p>
     <w:p>
       <w:pPr>
-        <w:spacing w:before="40" w:after="120" w:line="360" w:lineRule="auto"/>
+        <w:ind w:firstLine="720"/>
+        <w:jc w:val="both"/>
+      </w:pPr>
+    </w:p>
+    <w:p>
+      <w:pPr>
+        <w:ind w:firstLine="720"/>
         <w:jc w:val="both"/>
       </w:pPr>
       <w:r>
@@ -1045,7 +978,13 @@
     </w:p>
     <w:p>
       <w:pPr>
-        <w:spacing w:before="40" w:after="120" w:line="360" w:lineRule="auto"/>
+        <w:ind w:firstLine="720"/>
+        <w:jc w:val="both"/>
+      </w:pPr>
+    </w:p>
+    <w:p>
+      <w:pPr>
+        <w:ind w:firstLine="720"/>
         <w:jc w:val="both"/>
       </w:pPr>
       <w:r>
@@ -1054,12 +993,24 @@
     </w:p>
     <w:p>
       <w:pPr>
-        <w:spacing w:before="40" w:after="120" w:line="360" w:lineRule="auto"/>
+        <w:ind w:firstLine="720"/>
+        <w:jc w:val="both"/>
+      </w:pPr>
+    </w:p>
+    <w:p>
+      <w:pPr>
+        <w:ind w:firstLine="720"/>
         <w:jc w:val="both"/>
       </w:pPr>
       <w:r>
         <w:t>The third study aspect probes whether the project is operationally feasible or not i.e. will the system be used if it is developed and implemented or whether there will be any resistance from the users that may undermine the possible application benefits.</w:t>
       </w:r>
+    </w:p>
+    <w:p>
+      <w:pPr>
+        <w:ind w:firstLine="720"/>
+        <w:jc w:val="both"/>
+      </w:pPr>
     </w:p>
     <w:p>
       <w:pPr>
@@ -1068,57 +1019,37 @@
           <w:ilvl w:val="0"/>
           <w:numId w:val="0"/>
         </w:numPr>
-        <w:spacing w:before="40" w:after="120" w:line="360" w:lineRule="auto"/>
+        <w:spacing w:before="0" w:after="0"/>
         <w:ind w:left="720" w:hanging="720"/>
-        <w:rPr>
-          <w:rFonts w:ascii="Times New Roman" w:hAnsi="Times New Roman"/>
-          <w:b w:val="0"/>
-          <w:sz w:val="24"/>
-          <w:szCs w:val="24"/>
-        </w:rPr>
-      </w:pPr>
-      <w:bookmarkStart w:id="1" w:name="_Toc320561706"/>
-      <w:r>
         <w:rPr>
           <w:rFonts w:ascii="Times New Roman" w:hAnsi="Times New Roman"/>
           <w:sz w:val="24"/>
           <w:szCs w:val="24"/>
         </w:rPr>
-        <w:t xml:space="preserve">2.1.1 </w:t>
-      </w:r>
-      <w:proofErr w:type="spellStart"/>
+      </w:pPr>
+      <w:bookmarkStart w:id="1" w:name="_Toc320561706"/>
       <w:r>
         <w:rPr>
           <w:rFonts w:ascii="Times New Roman" w:hAnsi="Times New Roman"/>
           <w:sz w:val="24"/>
           <w:szCs w:val="24"/>
         </w:rPr>
-        <w:t>Technical</w:t>
-      </w:r>
-      <w:proofErr w:type="spellEnd"/>
+        <w:t>2.3</w:t>
+      </w:r>
       <w:r>
         <w:rPr>
           <w:rFonts w:ascii="Times New Roman" w:hAnsi="Times New Roman"/>
           <w:sz w:val="24"/>
           <w:szCs w:val="24"/>
         </w:rPr>
-        <w:t xml:space="preserve"> </w:t>
-      </w:r>
-      <w:proofErr w:type="spellStart"/>
-      <w:r>
-        <w:rPr>
-          <w:rFonts w:ascii="Times New Roman" w:hAnsi="Times New Roman"/>
-          <w:sz w:val="24"/>
-          <w:szCs w:val="24"/>
-        </w:rPr>
-        <w:t>Feasibility</w:t>
+        <w:t>.1 Technical Feasibility</w:t>
       </w:r>
       <w:bookmarkEnd w:id="1"/>
-      <w:proofErr w:type="spellEnd"/>
-    </w:p>
-    <w:p>
-      <w:pPr>
-        <w:spacing w:before="40" w:after="120" w:line="360" w:lineRule="auto"/>
+    </w:p>
+    <w:p/>
+    <w:p>
+      <w:pPr>
+        <w:ind w:firstLine="720"/>
         <w:jc w:val="both"/>
       </w:pPr>
       <w:r>
@@ -1131,20 +1062,11 @@
         <w:t>are available today in market and the various guideline are available on apple’s own website which is freely accessible and also includes various free sample application which can be used as reference in development process.</w:t>
       </w:r>
       <w:r>
-        <w:t xml:space="preserve"> All other required tools like </w:t>
-      </w:r>
-      <w:proofErr w:type="spellStart"/>
-      <w:r>
-        <w:t>Xcode</w:t>
-      </w:r>
-      <w:proofErr w:type="spellEnd"/>
-      <w:r>
-        <w:t xml:space="preserve"> development tool, licensed version of OS X 10.8.2 (Mountain Lion) etc. and devices for testing the application are made available to us by the Organization. </w:t>
-      </w:r>
-    </w:p>
-    <w:p>
-      <w:pPr>
-        <w:spacing w:before="40" w:after="120" w:line="360" w:lineRule="auto"/>
+        <w:t xml:space="preserve"> All other required tools like Xcode development tool, licensed version of OS X 10.8.2 (Mountain Lion) etc. and devices for testing the application are made available to us by the Organization. </w:t>
+      </w:r>
+    </w:p>
+    <w:p>
+      <w:pPr>
         <w:jc w:val="both"/>
       </w:pPr>
     </w:p>
@@ -1155,7 +1077,7 @@
           <w:ilvl w:val="0"/>
           <w:numId w:val="0"/>
         </w:numPr>
-        <w:spacing w:before="40" w:after="120" w:line="360" w:lineRule="auto"/>
+        <w:spacing w:before="0" w:after="0"/>
         <w:ind w:left="720" w:hanging="720"/>
         <w:rPr>
           <w:rFonts w:ascii="Times New Roman" w:hAnsi="Times New Roman"/>
@@ -1170,59 +1092,26 @@
           <w:sz w:val="24"/>
           <w:szCs w:val="24"/>
         </w:rPr>
-        <w:t xml:space="preserve">2.1.2 </w:t>
-      </w:r>
-      <w:proofErr w:type="spellStart"/>
+        <w:t>2.3</w:t>
+      </w:r>
       <w:r>
         <w:rPr>
           <w:rFonts w:ascii="Times New Roman" w:hAnsi="Times New Roman"/>
           <w:sz w:val="24"/>
           <w:szCs w:val="24"/>
         </w:rPr>
-        <w:t>Time</w:t>
-      </w:r>
-      <w:proofErr w:type="spellEnd"/>
-      <w:r>
-        <w:rPr>
-          <w:rFonts w:ascii="Times New Roman" w:hAnsi="Times New Roman"/>
-          <w:sz w:val="24"/>
-          <w:szCs w:val="24"/>
-        </w:rPr>
-        <w:t xml:space="preserve"> </w:t>
-      </w:r>
-      <w:proofErr w:type="spellStart"/>
-      <w:r>
-        <w:rPr>
-          <w:rFonts w:ascii="Times New Roman" w:hAnsi="Times New Roman"/>
-          <w:sz w:val="24"/>
-          <w:szCs w:val="24"/>
-        </w:rPr>
-        <w:t>Schedule</w:t>
-      </w:r>
-      <w:proofErr w:type="spellEnd"/>
-      <w:r>
-        <w:rPr>
-          <w:rFonts w:ascii="Times New Roman" w:hAnsi="Times New Roman"/>
-          <w:sz w:val="24"/>
-          <w:szCs w:val="24"/>
-        </w:rPr>
-        <w:t xml:space="preserve"> </w:t>
-      </w:r>
-      <w:proofErr w:type="spellStart"/>
-      <w:r>
-        <w:rPr>
-          <w:rFonts w:ascii="Times New Roman" w:hAnsi="Times New Roman"/>
-          <w:sz w:val="24"/>
-          <w:szCs w:val="24"/>
-        </w:rPr>
-        <w:t>Feasibility</w:t>
+        <w:t>.2 Time Schedule Feasibility</w:t>
       </w:r>
       <w:bookmarkEnd w:id="2"/>
-      <w:proofErr w:type="spellEnd"/>
-    </w:p>
-    <w:p>
-      <w:pPr>
-        <w:spacing w:before="40" w:after="120" w:line="360" w:lineRule="auto"/>
+    </w:p>
+    <w:p>
+      <w:pPr>
+        <w:jc w:val="both"/>
+      </w:pPr>
+    </w:p>
+    <w:p>
+      <w:pPr>
+        <w:ind w:firstLine="720"/>
         <w:jc w:val="both"/>
       </w:pPr>
       <w:r>
@@ -1281,7 +1170,7 @@
           <w:ilvl w:val="0"/>
           <w:numId w:val="0"/>
         </w:numPr>
-        <w:spacing w:before="40" w:after="120" w:line="360" w:lineRule="auto"/>
+        <w:spacing w:before="0" w:after="0"/>
         <w:ind w:left="720" w:hanging="720"/>
         <w:rPr>
           <w:rFonts w:ascii="Times New Roman" w:hAnsi="Times New Roman"/>
@@ -1298,7 +1187,7 @@
           <w:ilvl w:val="0"/>
           <w:numId w:val="0"/>
         </w:numPr>
-        <w:spacing w:before="40" w:after="120" w:line="360" w:lineRule="auto"/>
+        <w:spacing w:before="0" w:after="0"/>
         <w:ind w:left="720" w:hanging="720"/>
         <w:rPr>
           <w:rFonts w:ascii="Times New Roman" w:hAnsi="Times New Roman"/>
@@ -1312,82 +1201,44 @@
           <w:sz w:val="24"/>
           <w:szCs w:val="24"/>
         </w:rPr>
-        <w:t xml:space="preserve">2.1.3 </w:t>
-      </w:r>
-      <w:proofErr w:type="spellStart"/>
+        <w:t>2.3</w:t>
+      </w:r>
       <w:r>
         <w:rPr>
           <w:rFonts w:ascii="Times New Roman" w:hAnsi="Times New Roman"/>
           <w:sz w:val="24"/>
           <w:szCs w:val="24"/>
         </w:rPr>
-        <w:t>Operational</w:t>
-      </w:r>
-      <w:proofErr w:type="spellEnd"/>
-      <w:r>
-        <w:rPr>
-          <w:rFonts w:ascii="Times New Roman" w:hAnsi="Times New Roman"/>
-          <w:sz w:val="24"/>
-          <w:szCs w:val="24"/>
-        </w:rPr>
-        <w:t xml:space="preserve"> </w:t>
-      </w:r>
-      <w:proofErr w:type="spellStart"/>
-      <w:r>
-        <w:rPr>
-          <w:rFonts w:ascii="Times New Roman" w:hAnsi="Times New Roman"/>
-          <w:sz w:val="24"/>
-          <w:szCs w:val="24"/>
-        </w:rPr>
-        <w:t>Feasibility</w:t>
+        <w:t>.3 Operational Feasibility</w:t>
       </w:r>
       <w:bookmarkEnd w:id="3"/>
-      <w:proofErr w:type="spellEnd"/>
-    </w:p>
+    </w:p>
+    <w:p/>
     <w:p>
       <w:pPr>
         <w:autoSpaceDE w:val="0"/>
         <w:autoSpaceDN w:val="0"/>
         <w:adjustRightInd w:val="0"/>
-        <w:spacing w:before="40" w:after="120" w:line="360" w:lineRule="auto"/>
-        <w:jc w:val="both"/>
-      </w:pPr>
-      <w:r>
-        <w:t>The following areas have been probed to declare the proposed system as Operational feasible:</w:t>
-      </w:r>
-    </w:p>
-    <w:p>
-      <w:pPr>
-        <w:autoSpaceDE w:val="0"/>
-        <w:autoSpaceDN w:val="0"/>
-        <w:adjustRightInd w:val="0"/>
-        <w:spacing w:before="40" w:after="120" w:line="360" w:lineRule="auto"/>
-        <w:jc w:val="both"/>
-      </w:pPr>
+        <w:ind w:firstLine="720"/>
+        <w:jc w:val="both"/>
+      </w:pPr>
+      <w:r>
+        <w:t>The following areas have been probed to declare the proposed</w:t>
+      </w:r>
+      <w:r>
+        <w:t xml:space="preserve"> system as Operational feasible.</w:t>
+      </w:r>
       <w:r>
         <w:t>This application</w:t>
       </w:r>
       <w:r>
-        <w:t xml:space="preserve"> can be used by any novice </w:t>
-      </w:r>
-      <w:proofErr w:type="gramStart"/>
-      <w:r>
-        <w:t>user, who have</w:t>
-      </w:r>
-      <w:proofErr w:type="gramEnd"/>
-      <w:r>
-        <w:t xml:space="preserve"> the basic knowledge of handling</w:t>
+        <w:t xml:space="preserve"> can be used by any novice user, who have the basic knowledge of handling</w:t>
       </w:r>
       <w:r>
         <w:t xml:space="preserve"> </w:t>
       </w:r>
-      <w:proofErr w:type="spellStart"/>
-      <w:r>
-        <w:t>iOS</w:t>
-      </w:r>
-      <w:proofErr w:type="spellEnd"/>
-      <w:r>
-        <w:t xml:space="preserve"> Device</w:t>
+      <w:r>
+        <w:t>iOS Device</w:t>
       </w:r>
       <w:r>
         <w:t>.</w:t>
@@ -1401,7 +1252,7 @@
           <w:ilvl w:val="0"/>
           <w:numId w:val="0"/>
         </w:numPr>
-        <w:spacing w:before="40" w:after="120" w:line="360" w:lineRule="auto"/>
+        <w:spacing w:before="0" w:after="0"/>
         <w:ind w:left="720" w:hanging="720"/>
         <w:rPr>
           <w:rFonts w:ascii="Times New Roman" w:hAnsi="Times New Roman"/>
@@ -1417,7 +1268,7 @@
           <w:ilvl w:val="0"/>
           <w:numId w:val="0"/>
         </w:numPr>
-        <w:spacing w:before="40" w:after="120" w:line="360" w:lineRule="auto"/>
+        <w:spacing w:before="0" w:after="0"/>
         <w:ind w:left="720" w:hanging="720"/>
         <w:rPr>
           <w:rFonts w:ascii="Times New Roman" w:hAnsi="Times New Roman"/>
@@ -1431,83 +1282,51 @@
           <w:sz w:val="24"/>
           <w:szCs w:val="24"/>
         </w:rPr>
-        <w:t xml:space="preserve">2.1.4 </w:t>
-      </w:r>
-      <w:proofErr w:type="spellStart"/>
+        <w:t>2.3</w:t>
+      </w:r>
       <w:r>
         <w:rPr>
           <w:rFonts w:ascii="Times New Roman" w:hAnsi="Times New Roman"/>
           <w:sz w:val="24"/>
           <w:szCs w:val="24"/>
         </w:rPr>
-        <w:t>Implementation</w:t>
-      </w:r>
-      <w:proofErr w:type="spellEnd"/>
-      <w:r>
-        <w:rPr>
-          <w:rFonts w:ascii="Times New Roman" w:hAnsi="Times New Roman"/>
-          <w:sz w:val="24"/>
-          <w:szCs w:val="24"/>
-        </w:rPr>
+        <w:t>.4 Implementation Feasibility</w:t>
+      </w:r>
+      <w:bookmarkEnd w:id="4"/>
+    </w:p>
+    <w:p/>
+    <w:p>
+      <w:pPr>
+        <w:ind w:firstLine="720"/>
+        <w:jc w:val="both"/>
+      </w:pPr>
+      <w:r>
+        <w:t xml:space="preserve">The project is feasible in its implementation. The entire development tools are available which can </w:t>
+      </w:r>
+      <w:r>
+        <w:t>be used to make application run on an</w:t>
+      </w:r>
+      <w:r>
         <w:t xml:space="preserve"> </w:t>
       </w:r>
-      <w:proofErr w:type="spellStart"/>
-      <w:r>
-        <w:rPr>
-          <w:rFonts w:ascii="Times New Roman" w:hAnsi="Times New Roman"/>
-          <w:sz w:val="24"/>
-          <w:szCs w:val="24"/>
-        </w:rPr>
-        <w:t>Feasibility</w:t>
-      </w:r>
-      <w:bookmarkEnd w:id="4"/>
-      <w:proofErr w:type="spellEnd"/>
-    </w:p>
-    <w:p>
-      <w:pPr>
-        <w:spacing w:before="40" w:after="120" w:line="360" w:lineRule="auto"/>
-        <w:jc w:val="both"/>
-      </w:pPr>
-      <w:r>
-        <w:t xml:space="preserve">The project is feasible in its implementation. The entire development tools are available which can </w:t>
-      </w:r>
-      <w:r>
-        <w:t>be used to make application run on an</w:t>
+      <w:r>
+        <w:t>iOS device</w:t>
+      </w:r>
+      <w:r>
+        <w:t xml:space="preserve">. </w:t>
+      </w:r>
+      <w:r>
+        <w:t>We</w:t>
+      </w:r>
+      <w:r>
+        <w:t xml:space="preserve"> have a sound knowledge of </w:t>
+      </w:r>
+      <w:r>
+        <w:t>objective-C, iOS platform, OS X etc.</w:t>
       </w:r>
       <w:r>
         <w:t xml:space="preserve"> </w:t>
       </w:r>
-      <w:proofErr w:type="spellStart"/>
-      <w:r>
-        <w:t>iOS</w:t>
-      </w:r>
-      <w:proofErr w:type="spellEnd"/>
-      <w:r>
-        <w:t xml:space="preserve"> device</w:t>
-      </w:r>
-      <w:r>
-        <w:t xml:space="preserve">. </w:t>
-      </w:r>
-      <w:r>
-        <w:t>We</w:t>
-      </w:r>
-      <w:r>
-        <w:t xml:space="preserve"> have a sound knowledge of </w:t>
-      </w:r>
-      <w:r>
-        <w:t xml:space="preserve">objective-C, </w:t>
-      </w:r>
-      <w:proofErr w:type="spellStart"/>
-      <w:r>
-        <w:t>iOS</w:t>
-      </w:r>
-      <w:proofErr w:type="spellEnd"/>
-      <w:r>
-        <w:t xml:space="preserve"> platform, OS X etc.</w:t>
-      </w:r>
-      <w:r>
-        <w:t xml:space="preserve"> </w:t>
-      </w:r>
       <w:r>
         <w:t>and our</w:t>
       </w:r>
@@ -1535,23 +1354,21 @@
     </w:p>
     <w:p>
       <w:pPr>
-        <w:spacing w:before="40" w:after="120" w:line="360" w:lineRule="auto"/>
-        <w:jc w:val="both"/>
-      </w:pPr>
-    </w:p>
-    <w:p>
-      <w:pPr>
-        <w:spacing w:before="40" w:after="120" w:line="360" w:lineRule="auto"/>
+        <w:jc w:val="both"/>
+      </w:pPr>
+    </w:p>
+    <w:p>
+      <w:pPr>
         <w:jc w:val="both"/>
       </w:pPr>
     </w:p>
     <w:p>
       <w:pPr>
         <w:pStyle w:val="Heading2"/>
-        <w:spacing w:before="40" w:after="120" w:line="360" w:lineRule="auto"/>
-      </w:pPr>
-      <w:r>
-        <w:t>2.3</w:t>
+        <w:spacing w:before="0" w:after="0"/>
+      </w:pPr>
+      <w:r>
+        <w:t>2.4</w:t>
       </w:r>
       <w:r>
         <w:t xml:space="preserve"> </w:t>
@@ -1570,7 +1387,7 @@
           <w:ilvl w:val="0"/>
           <w:numId w:val="0"/>
         </w:numPr>
-        <w:spacing w:before="40" w:after="120" w:line="360" w:lineRule="auto"/>
+        <w:spacing w:before="0" w:after="0"/>
         <w:ind w:left="720" w:hanging="720"/>
         <w:rPr>
           <w:rFonts w:ascii="Times New Roman" w:hAnsi="Times New Roman"/>
@@ -1585,7 +1402,7 @@
           <w:sz w:val="24"/>
           <w:szCs w:val="24"/>
         </w:rPr>
-        <w:t>2.3</w:t>
+        <w:t>2.4</w:t>
       </w:r>
       <w:r>
         <w:rPr>
@@ -1593,98 +1410,16 @@
           <w:sz w:val="24"/>
           <w:szCs w:val="24"/>
         </w:rPr>
-        <w:t xml:space="preserve">.1 </w:t>
-      </w:r>
-      <w:proofErr w:type="spellStart"/>
-      <w:r>
-        <w:rPr>
-          <w:rFonts w:ascii="Times New Roman" w:hAnsi="Times New Roman"/>
-          <w:sz w:val="24"/>
-          <w:szCs w:val="24"/>
-        </w:rPr>
-        <w:t>Project</w:t>
-      </w:r>
-      <w:proofErr w:type="spellEnd"/>
-      <w:r>
-        <w:rPr>
-          <w:rFonts w:ascii="Times New Roman" w:hAnsi="Times New Roman"/>
-          <w:sz w:val="24"/>
-          <w:szCs w:val="24"/>
-        </w:rPr>
-        <w:t xml:space="preserve"> </w:t>
-      </w:r>
-      <w:proofErr w:type="spellStart"/>
-      <w:r>
-        <w:rPr>
-          <w:rFonts w:ascii="Times New Roman" w:hAnsi="Times New Roman"/>
-          <w:sz w:val="24"/>
-          <w:szCs w:val="24"/>
-        </w:rPr>
-        <w:t>Development</w:t>
-      </w:r>
-      <w:proofErr w:type="spellEnd"/>
-      <w:r>
-        <w:rPr>
-          <w:rFonts w:ascii="Times New Roman" w:hAnsi="Times New Roman"/>
-          <w:sz w:val="24"/>
-          <w:szCs w:val="24"/>
-        </w:rPr>
-        <w:t xml:space="preserve"> </w:t>
-      </w:r>
-      <w:proofErr w:type="spellStart"/>
-      <w:r>
-        <w:rPr>
-          <w:rFonts w:ascii="Times New Roman" w:hAnsi="Times New Roman"/>
-          <w:sz w:val="24"/>
-          <w:szCs w:val="24"/>
-        </w:rPr>
-        <w:t>Approach</w:t>
-      </w:r>
-      <w:proofErr w:type="spellEnd"/>
-      <w:r>
-        <w:rPr>
-          <w:rFonts w:ascii="Times New Roman" w:hAnsi="Times New Roman"/>
-          <w:sz w:val="24"/>
-          <w:szCs w:val="24"/>
-        </w:rPr>
-        <w:t xml:space="preserve"> </w:t>
-      </w:r>
-      <w:proofErr w:type="spellStart"/>
-      <w:r>
-        <w:rPr>
-          <w:rFonts w:ascii="Times New Roman" w:hAnsi="Times New Roman"/>
-          <w:sz w:val="24"/>
-          <w:szCs w:val="24"/>
-        </w:rPr>
-        <w:t>and</w:t>
-      </w:r>
-      <w:proofErr w:type="spellEnd"/>
-      <w:r>
-        <w:rPr>
-          <w:rFonts w:ascii="Times New Roman" w:hAnsi="Times New Roman"/>
-          <w:sz w:val="24"/>
-          <w:szCs w:val="24"/>
-        </w:rPr>
-        <w:t xml:space="preserve"> </w:t>
-      </w:r>
-      <w:proofErr w:type="spellStart"/>
-      <w:r>
-        <w:rPr>
-          <w:rFonts w:ascii="Times New Roman" w:hAnsi="Times New Roman"/>
-          <w:sz w:val="24"/>
-          <w:szCs w:val="24"/>
-        </w:rPr>
-        <w:t>Justification</w:t>
+        <w:t>.1 Project Development Approach and Justification</w:t>
       </w:r>
       <w:bookmarkEnd w:id="6"/>
-      <w:proofErr w:type="spellEnd"/>
-    </w:p>
+    </w:p>
+    <w:p/>
     <w:p>
       <w:pPr>
         <w:tabs>
           <w:tab w:val="left" w:pos="720"/>
         </w:tabs>
-        <w:spacing w:before="40" w:after="120" w:line="360" w:lineRule="auto"/>
         <w:jc w:val="both"/>
       </w:pPr>
       <w:r>
@@ -1696,44 +1431,56 @@
         <w:tabs>
           <w:tab w:val="left" w:pos="720"/>
         </w:tabs>
-        <w:spacing w:before="40" w:after="120" w:line="360" w:lineRule="auto"/>
         <w:jc w:val="both"/>
         <w:rPr>
           <w:b/>
         </w:rPr>
       </w:pPr>
-      <w:r>
+    </w:p>
+    <w:p>
+      <w:pPr>
+        <w:tabs>
+          <w:tab w:val="left" w:pos="720"/>
+        </w:tabs>
+        <w:jc w:val="both"/>
         <w:rPr>
           <w:b/>
         </w:rPr>
+      </w:pPr>
+      <w:r>
+        <w:rPr>
+          <w:b/>
+        </w:rPr>
         <w:t>Iterative Waterfall Model:</w:t>
       </w:r>
     </w:p>
     <w:p>
       <w:pPr>
-        <w:spacing w:before="40" w:after="120" w:line="360" w:lineRule="auto"/>
-        <w:jc w:val="both"/>
-      </w:pPr>
-      <w:r>
-        <w:t xml:space="preserve">The Iterative </w:t>
-      </w:r>
-      <w:proofErr w:type="gramStart"/>
-      <w:r>
-        <w:t>water fall</w:t>
-      </w:r>
-      <w:proofErr w:type="gramEnd"/>
-      <w:r>
-        <w:t xml:space="preserve"> model approach overcomes the problems associated with the waterfall model approach. If any difficulty or problem encounter in any phase may require going back to the previous phase and performing the required modifications and proceeds sequentially. This backtracking allows modifying any corrections or modifications required in the previous phase.</w:t>
-      </w:r>
-    </w:p>
-    <w:p>
-      <w:pPr>
-        <w:spacing w:before="40" w:after="120" w:line="360" w:lineRule="auto"/>
+        <w:ind w:firstLine="720"/>
+        <w:jc w:val="both"/>
+      </w:pPr>
+    </w:p>
+    <w:p>
+      <w:pPr>
+        <w:ind w:firstLine="720"/>
+        <w:jc w:val="both"/>
+      </w:pPr>
+      <w:r>
+        <w:t>The Iterative water fall model approach overcomes the problems associated with the waterfall model approach. If any difficulty or problem encounter in any phase may require going back to the previous phase and performing the required modifications and proceeds sequentially. This backtracking allows modifying any corrections or modifications required in the previous phase.</w:t>
+      </w:r>
+    </w:p>
+    <w:p>
+      <w:pPr>
         <w:jc w:val="both"/>
       </w:pPr>
       <w:r>
         <w:t>As illustrated in Fig 2.1, this model divides the cycle into the phases mentioned below:</w:t>
       </w:r>
+    </w:p>
+    <w:p>
+      <w:pPr>
+        <w:jc w:val="both"/>
+      </w:pPr>
     </w:p>
     <w:p>
       <w:pPr>
@@ -1743,8 +1490,8 @@
           <w:numId w:val="6"/>
         </w:numPr>
         <w:suppressAutoHyphens w:val="0"/>
-        <w:spacing w:before="40" w:after="120" w:line="360" w:lineRule="auto"/>
-        <w:contextualSpacing/>
+        <w:spacing w:after="0" w:line="240" w:lineRule="auto"/>
+        <w:ind w:left="1080"/>
         <w:jc w:val="both"/>
       </w:pPr>
       <w:r>
@@ -1759,8 +1506,8 @@
           <w:numId w:val="6"/>
         </w:numPr>
         <w:suppressAutoHyphens w:val="0"/>
-        <w:spacing w:before="40" w:after="120" w:line="360" w:lineRule="auto"/>
-        <w:contextualSpacing/>
+        <w:spacing w:after="0" w:line="240" w:lineRule="auto"/>
+        <w:ind w:left="1080"/>
         <w:jc w:val="both"/>
       </w:pPr>
       <w:r>
@@ -1775,8 +1522,8 @@
           <w:numId w:val="6"/>
         </w:numPr>
         <w:suppressAutoHyphens w:val="0"/>
-        <w:spacing w:before="40" w:after="120" w:line="360" w:lineRule="auto"/>
-        <w:contextualSpacing/>
+        <w:spacing w:after="0" w:line="240" w:lineRule="auto"/>
+        <w:ind w:left="1080"/>
         <w:jc w:val="both"/>
       </w:pPr>
       <w:r>
@@ -1791,8 +1538,8 @@
           <w:numId w:val="6"/>
         </w:numPr>
         <w:suppressAutoHyphens w:val="0"/>
-        <w:spacing w:before="40" w:after="120" w:line="360" w:lineRule="auto"/>
-        <w:contextualSpacing/>
+        <w:spacing w:after="0" w:line="240" w:lineRule="auto"/>
+        <w:ind w:left="1080"/>
         <w:jc w:val="both"/>
       </w:pPr>
       <w:r>
@@ -1807,8 +1554,8 @@
           <w:numId w:val="6"/>
         </w:numPr>
         <w:suppressAutoHyphens w:val="0"/>
-        <w:spacing w:before="40" w:after="120" w:line="360" w:lineRule="auto"/>
-        <w:contextualSpacing/>
+        <w:spacing w:after="0" w:line="240" w:lineRule="auto"/>
+        <w:ind w:left="1080"/>
         <w:jc w:val="both"/>
       </w:pPr>
       <w:r>
@@ -1823,8 +1570,8 @@
           <w:numId w:val="6"/>
         </w:numPr>
         <w:suppressAutoHyphens w:val="0"/>
-        <w:spacing w:before="40" w:after="120" w:line="360" w:lineRule="auto"/>
-        <w:contextualSpacing/>
+        <w:spacing w:after="0" w:line="240" w:lineRule="auto"/>
+        <w:ind w:left="1080"/>
         <w:jc w:val="both"/>
       </w:pPr>
       <w:r>
@@ -1833,10 +1580,15 @@
     </w:p>
     <w:p>
       <w:pPr>
+        <w:suppressAutoHyphens w:val="0"/>
+        <w:jc w:val="both"/>
+      </w:pPr>
+    </w:p>
+    <w:p>
+      <w:pPr>
         <w:tabs>
           <w:tab w:val="left" w:pos="720"/>
         </w:tabs>
-        <w:spacing w:before="40" w:after="120" w:line="360" w:lineRule="auto"/>
         <w:jc w:val="center"/>
         <w:rPr>
           <w:noProof/>
@@ -1865,7 +1617,7 @@
                     </pic:cNvPicPr>
                   </pic:nvPicPr>
                   <pic:blipFill>
-                    <a:blip r:embed="rId6">
+                    <a:blip r:embed="rId8">
                       <a:extLst>
                         <a:ext uri="{28A0092B-C50C-407E-A947-70E740481C1C}">
                           <a14:useLocalDpi xmlns:a14="http://schemas.microsoft.com/office/drawing/2010/main" val="0"/>
@@ -1902,7 +1654,6 @@
         <w:tabs>
           <w:tab w:val="left" w:pos="720"/>
         </w:tabs>
-        <w:spacing w:before="40" w:after="120" w:line="360" w:lineRule="auto"/>
         <w:jc w:val="center"/>
       </w:pPr>
       <w:r>
@@ -1914,7 +1665,6 @@
         <w:tabs>
           <w:tab w:val="left" w:pos="720"/>
         </w:tabs>
-        <w:spacing w:before="40" w:after="120" w:line="360" w:lineRule="auto"/>
         <w:jc w:val="center"/>
       </w:pPr>
     </w:p>
@@ -1923,17 +1673,60 @@
         <w:tabs>
           <w:tab w:val="left" w:pos="720"/>
         </w:tabs>
-        <w:spacing w:before="40" w:after="120" w:line="360" w:lineRule="auto"/>
         <w:jc w:val="both"/>
         <w:rPr>
           <w:b/>
         </w:rPr>
       </w:pPr>
       <w:bookmarkStart w:id="7" w:name="Advantages"/>
-      <w:r>
+    </w:p>
+    <w:p>
+      <w:pPr>
+        <w:tabs>
+          <w:tab w:val="left" w:pos="720"/>
+        </w:tabs>
+        <w:jc w:val="both"/>
         <w:rPr>
           <w:b/>
         </w:rPr>
+      </w:pPr>
+    </w:p>
+    <w:p>
+      <w:pPr>
+        <w:tabs>
+          <w:tab w:val="left" w:pos="720"/>
+        </w:tabs>
+        <w:jc w:val="both"/>
+        <w:rPr>
+          <w:b/>
+        </w:rPr>
+      </w:pPr>
+    </w:p>
+    <w:p>
+      <w:pPr>
+        <w:tabs>
+          <w:tab w:val="left" w:pos="720"/>
+        </w:tabs>
+        <w:jc w:val="both"/>
+        <w:rPr>
+          <w:b/>
+        </w:rPr>
+      </w:pPr>
+    </w:p>
+    <w:p>
+      <w:pPr>
+        <w:tabs>
+          <w:tab w:val="left" w:pos="720"/>
+        </w:tabs>
+        <w:jc w:val="both"/>
+        <w:rPr>
+          <w:b/>
+        </w:rPr>
+      </w:pPr>
+      <w:r>
+        <w:rPr>
+          <w:b/>
+        </w:rPr>
         <w:t>Advantages</w:t>
       </w:r>
       <w:bookmarkEnd w:id="7"/>
@@ -1943,6 +1736,17 @@
         </w:rPr>
         <w:t xml:space="preserve"> of using Iterative Waterfall Model:</w:t>
       </w:r>
+    </w:p>
+    <w:p>
+      <w:pPr>
+        <w:tabs>
+          <w:tab w:val="left" w:pos="720"/>
+        </w:tabs>
+        <w:jc w:val="both"/>
+        <w:rPr>
+          <w:b/>
+        </w:rPr>
+      </w:pPr>
     </w:p>
     <w:p>
       <w:pPr>
@@ -1955,12 +1759,23 @@
           <w:tab w:val="left" w:pos="720"/>
         </w:tabs>
         <w:suppressAutoHyphens w:val="0"/>
-        <w:spacing w:before="40" w:after="120" w:line="360" w:lineRule="auto"/>
+        <w:spacing w:after="0" w:line="240" w:lineRule="auto"/>
         <w:jc w:val="both"/>
       </w:pPr>
       <w:r>
         <w:t>You are provided the chance to see the potential outcomes of every stage and make changes to areas of concern if necessary. This is one of the reasons that make the iterative model useful.</w:t>
       </w:r>
+    </w:p>
+    <w:p>
+      <w:pPr>
+        <w:pStyle w:val="ListParagraph"/>
+        <w:tabs>
+          <w:tab w:val="left" w:pos="720"/>
+        </w:tabs>
+        <w:suppressAutoHyphens w:val="0"/>
+        <w:spacing w:after="0" w:line="240" w:lineRule="auto"/>
+        <w:jc w:val="both"/>
+      </w:pPr>
     </w:p>
     <w:p>
       <w:pPr>
@@ -1973,12 +1788,21 @@
           <w:tab w:val="left" w:pos="720"/>
         </w:tabs>
         <w:suppressAutoHyphens w:val="0"/>
-        <w:spacing w:before="40" w:after="120" w:line="360" w:lineRule="auto"/>
+        <w:spacing w:after="0" w:line="240" w:lineRule="auto"/>
         <w:jc w:val="both"/>
       </w:pPr>
       <w:r>
         <w:t>Iterative development is more adjustable to changes as it considers each stage like a vital portion of the development cycle.</w:t>
       </w:r>
+    </w:p>
+    <w:p>
+      <w:pPr>
+        <w:tabs>
+          <w:tab w:val="left" w:pos="720"/>
+        </w:tabs>
+        <w:suppressAutoHyphens w:val="0"/>
+        <w:jc w:val="both"/>
+      </w:pPr>
     </w:p>
     <w:p>
       <w:pPr>
@@ -1991,7 +1815,7 @@
           <w:tab w:val="left" w:pos="720"/>
         </w:tabs>
         <w:suppressAutoHyphens w:val="0"/>
-        <w:spacing w:before="40" w:after="120" w:line="360" w:lineRule="auto"/>
+        <w:spacing w:after="0" w:line="240" w:lineRule="auto"/>
         <w:jc w:val="both"/>
       </w:pPr>
       <w:r>
@@ -2004,7 +1828,7 @@
         <w:tabs>
           <w:tab w:val="left" w:pos="720"/>
         </w:tabs>
-        <w:spacing w:before="40" w:after="120" w:line="360" w:lineRule="auto"/>
+        <w:spacing w:after="0" w:line="240" w:lineRule="auto"/>
         <w:jc w:val="both"/>
       </w:pPr>
     </w:p>
@@ -2013,15 +1837,25 @@
         <w:tabs>
           <w:tab w:val="left" w:pos="720"/>
         </w:tabs>
-        <w:spacing w:before="40" w:after="120" w:line="360" w:lineRule="auto"/>
-        <w:jc w:val="both"/>
-      </w:pPr>
-      <w:r>
+        <w:jc w:val="both"/>
         <w:rPr>
           <w:b/>
         </w:rPr>
+      </w:pPr>
+      <w:r>
+        <w:rPr>
+          <w:b/>
+        </w:rPr>
         <w:t>Disadvantages of using Iterative Waterfall Model:</w:t>
       </w:r>
+    </w:p>
+    <w:p>
+      <w:pPr>
+        <w:tabs>
+          <w:tab w:val="left" w:pos="720"/>
+        </w:tabs>
+        <w:jc w:val="both"/>
+      </w:pPr>
     </w:p>
     <w:p>
       <w:pPr>
@@ -2034,12 +1868,23 @@
           <w:tab w:val="left" w:pos="720"/>
         </w:tabs>
         <w:suppressAutoHyphens w:val="0"/>
-        <w:spacing w:before="40" w:after="120" w:line="360" w:lineRule="auto"/>
+        <w:spacing w:after="0" w:line="240" w:lineRule="auto"/>
         <w:jc w:val="both"/>
       </w:pPr>
       <w:r>
         <w:t>When using the iterative model people working on the project can get stuck in a loop. Always finding problems than having to go back and design a fix, implement it, than test the system again and finding another problem can mean that the project can run over time and budget. </w:t>
       </w:r>
+    </w:p>
+    <w:p>
+      <w:pPr>
+        <w:pStyle w:val="ListParagraph"/>
+        <w:tabs>
+          <w:tab w:val="left" w:pos="720"/>
+        </w:tabs>
+        <w:suppressAutoHyphens w:val="0"/>
+        <w:spacing w:after="0" w:line="240" w:lineRule="auto"/>
+        <w:jc w:val="both"/>
+      </w:pPr>
     </w:p>
     <w:p>
       <w:pPr>
@@ -2052,19 +1897,11 @@
           <w:tab w:val="left" w:pos="720"/>
         </w:tabs>
         <w:suppressAutoHyphens w:val="0"/>
-        <w:spacing w:before="40" w:after="120" w:line="360" w:lineRule="auto"/>
-        <w:jc w:val="both"/>
-      </w:pPr>
-      <w:r>
-        <w:t xml:space="preserve">Informal requests for improvement after each phase may lead to confusion and may also create scope creep, since user feedback following each phase may lead to increased customer demands. As users see the system develop, they may realize the potential of other system </w:t>
-      </w:r>
-      <w:proofErr w:type="gramStart"/>
-      <w:r>
-        <w:t>capabilities which</w:t>
-      </w:r>
-      <w:proofErr w:type="gramEnd"/>
-      <w:r>
-        <w:t xml:space="preserve"> would enhance their work, this can be an advantage as much as it can be a disadvantage.</w:t>
+        <w:spacing w:after="0" w:line="240" w:lineRule="auto"/>
+        <w:jc w:val="both"/>
+      </w:pPr>
+      <w:r>
+        <w:t>Informal requests for improvement after each phase may lead to confusion and may also create scope creep, since user feedback following each phase may lead to increased customer demands. As users see the system develop, they may realize the potential of other system capabilities which would enhance their work, this can be an advantage as much as it can be a disadvantage.</w:t>
       </w:r>
     </w:p>
     <w:p>
@@ -2073,7 +1910,7 @@
         <w:tabs>
           <w:tab w:val="left" w:pos="720"/>
         </w:tabs>
-        <w:spacing w:before="40" w:after="120" w:line="360" w:lineRule="auto"/>
+        <w:spacing w:after="0" w:line="240" w:lineRule="auto"/>
         <w:jc w:val="both"/>
       </w:pPr>
     </w:p>
@@ -2082,36 +1919,37 @@
         <w:tabs>
           <w:tab w:val="left" w:pos="720"/>
         </w:tabs>
-        <w:spacing w:before="40" w:after="120" w:line="360" w:lineRule="auto"/>
-        <w:jc w:val="both"/>
-      </w:pPr>
-      <w:r>
+        <w:jc w:val="both"/>
         <w:rPr>
           <w:b/>
         </w:rPr>
+      </w:pPr>
+      <w:r>
+        <w:rPr>
+          <w:b/>
+        </w:rPr>
         <w:t xml:space="preserve">Justification: </w:t>
       </w:r>
     </w:p>
     <w:p>
       <w:pPr>
-        <w:spacing w:before="40" w:after="120" w:line="360" w:lineRule="auto"/>
-        <w:jc w:val="both"/>
-      </w:pPr>
-      <w:r>
-        <w:t xml:space="preserve">After feasibility study as the functional requirements were almost clear which were decided by our project lead, but UI related requirements were not clear. Here we have decomposed the system into modules. That is why we decided to use iterative waterfall </w:t>
-      </w:r>
-      <w:proofErr w:type="gramStart"/>
-      <w:r>
-        <w:t>model which</w:t>
-      </w:r>
-      <w:proofErr w:type="gramEnd"/>
-      <w:r>
-        <w:t xml:space="preserve"> is most suitable model here i.e. if we find any difficulty in coding and testing a modification in design can be done easily.</w:t>
-      </w:r>
-    </w:p>
-    <w:p>
-      <w:pPr>
-        <w:spacing w:before="40" w:after="120" w:line="360" w:lineRule="auto"/>
+        <w:tabs>
+          <w:tab w:val="left" w:pos="720"/>
+        </w:tabs>
+        <w:jc w:val="both"/>
+      </w:pPr>
+    </w:p>
+    <w:p>
+      <w:pPr>
+        <w:ind w:firstLine="720"/>
+        <w:jc w:val="both"/>
+      </w:pPr>
+      <w:r>
+        <w:t>After feasibility study as the functional requirements were almost clear which were decided by our project lead, but UI related requirements were not clear. Here we have decomposed the system into modules. That is why we decided to use iterative waterfall model which is most suitable model here i.e. if we find any difficulty in coding and testing a modification in design can be done easily.</w:t>
+      </w:r>
+    </w:p>
+    <w:p>
+      <w:pPr>
         <w:jc w:val="both"/>
         <w:rPr>
           <w:b/>
@@ -2120,13 +1958,15 @@
     </w:p>
     <w:p>
       <w:pPr>
-        <w:spacing w:before="40" w:after="120" w:line="360" w:lineRule="auto"/>
-        <w:jc w:val="both"/>
-      </w:pPr>
-      <w:r>
+        <w:jc w:val="both"/>
         <w:rPr>
           <w:b/>
         </w:rPr>
+      </w:pPr>
+      <w:r>
+        <w:rPr>
+          <w:b/>
+        </w:rPr>
         <w:t>Project Plan</w:t>
       </w:r>
       <w:r>
@@ -2138,7 +1978,12 @@
     </w:p>
     <w:p>
       <w:pPr>
-        <w:spacing w:before="40" w:after="120" w:line="360" w:lineRule="auto"/>
+        <w:jc w:val="both"/>
+      </w:pPr>
+    </w:p>
+    <w:p>
+      <w:pPr>
+        <w:ind w:firstLine="720"/>
         <w:jc w:val="both"/>
       </w:pPr>
       <w:r>
@@ -2147,7 +1992,13 @@
     </w:p>
     <w:p>
       <w:pPr>
-        <w:spacing w:before="40" w:after="120" w:line="360" w:lineRule="auto"/>
+        <w:ind w:firstLine="720"/>
+        <w:jc w:val="both"/>
+      </w:pPr>
+    </w:p>
+    <w:p>
+      <w:pPr>
+        <w:ind w:firstLine="720"/>
         <w:jc w:val="both"/>
       </w:pPr>
       <w:r>
@@ -2166,16 +2017,12 @@
         <w:t>) a</w:t>
       </w:r>
       <w:r>
-        <w:t>rchitecture is used for “</w:t>
-      </w:r>
-      <w:proofErr w:type="spellStart"/>
-      <w:r>
-        <w:t>vCamView</w:t>
-      </w:r>
-      <w:proofErr w:type="spellEnd"/>
-      <w:r>
-        <w:t xml:space="preserve">” Mobile Application. Here we have decomposed the system into modules. Also the internals of the individual modules are designed in greater details. Coding and Unit Testing phase is required to translate the software design into source code. Also during this phase each module is unit tested to determine the correct working of all the individual modules. Integration and System Testing phase consists of the integration of the modules in a planned manner. Here during each integration step we have tested the partially integrated system. Finally, when all the modules were successfully integrated and tested, system testing was carried out successfully. </w:t>
-      </w:r>
+        <w:t>rchitecture is used for ‘Stay Fit’</w:t>
+      </w:r>
+      <w:r>
+        <w:t xml:space="preserve"> Mobile Application. Here we have decomposed the system into modules. Also the internals of the individual modules are designed in greater details. Coding and Unit Testing phase is required to translate the software design into source code. Also during this phase each module is unit tested to determine the correct working of all the individual modules. Integration and System Testing phase consists of the integration of the modules in a planned manner. Here during each integration step we have tested the partially integrated system. Finally, when all the modules were successfully integrated and tested, system testing was carried out successfully. </w:t>
+      </w:r>
+      <w:bookmarkStart w:id="8" w:name="_Toc320561712"/>
     </w:p>
     <w:p>
       <w:pPr>
@@ -2184,7 +2031,7 @@
           <w:ilvl w:val="0"/>
           <w:numId w:val="0"/>
         </w:numPr>
-        <w:spacing w:before="40" w:after="120" w:line="360" w:lineRule="auto"/>
+        <w:spacing w:before="0" w:after="0"/>
         <w:ind w:left="720" w:hanging="720"/>
         <w:rPr>
           <w:rFonts w:ascii="Times New Roman" w:hAnsi="Times New Roman"/>
@@ -2192,103 +2039,34 @@
           <w:szCs w:val="24"/>
         </w:rPr>
       </w:pPr>
-      <w:bookmarkStart w:id="8" w:name="_Toc320561712"/>
-    </w:p>
-    <w:p>
-      <w:pPr>
-        <w:pStyle w:val="Heading3"/>
-        <w:numPr>
-          <w:ilvl w:val="0"/>
-          <w:numId w:val="0"/>
-        </w:numPr>
-        <w:spacing w:before="40" w:after="120" w:line="360" w:lineRule="auto"/>
-        <w:ind w:left="720" w:hanging="720"/>
+      <w:r>
         <w:rPr>
           <w:rFonts w:ascii="Times New Roman" w:hAnsi="Times New Roman"/>
           <w:sz w:val="24"/>
           <w:szCs w:val="24"/>
         </w:rPr>
-      </w:pPr>
+        <w:t>2.4</w:t>
+      </w:r>
       <w:r>
         <w:rPr>
           <w:rFonts w:ascii="Times New Roman" w:hAnsi="Times New Roman"/>
           <w:sz w:val="24"/>
           <w:szCs w:val="24"/>
         </w:rPr>
-        <w:t>2.3</w:t>
-      </w:r>
-      <w:r>
-        <w:rPr>
-          <w:rFonts w:ascii="Times New Roman" w:hAnsi="Times New Roman"/>
-          <w:sz w:val="24"/>
-          <w:szCs w:val="24"/>
-        </w:rPr>
-        <w:t xml:space="preserve">.2 </w:t>
-      </w:r>
-      <w:proofErr w:type="spellStart"/>
-      <w:r>
-        <w:rPr>
-          <w:rFonts w:ascii="Times New Roman" w:hAnsi="Times New Roman"/>
-          <w:sz w:val="24"/>
-          <w:szCs w:val="24"/>
-        </w:rPr>
-        <w:t>Milestones</w:t>
-      </w:r>
-      <w:proofErr w:type="spellEnd"/>
-      <w:r>
-        <w:rPr>
-          <w:rFonts w:ascii="Times New Roman" w:hAnsi="Times New Roman"/>
-          <w:sz w:val="24"/>
-          <w:szCs w:val="24"/>
-        </w:rPr>
-        <w:t xml:space="preserve"> </w:t>
-      </w:r>
-      <w:proofErr w:type="spellStart"/>
-      <w:r>
-        <w:rPr>
-          <w:rFonts w:ascii="Times New Roman" w:hAnsi="Times New Roman"/>
-          <w:sz w:val="24"/>
-          <w:szCs w:val="24"/>
-        </w:rPr>
-        <w:t>and</w:t>
-      </w:r>
-      <w:proofErr w:type="spellEnd"/>
-      <w:r>
-        <w:rPr>
-          <w:rFonts w:ascii="Times New Roman" w:hAnsi="Times New Roman"/>
-          <w:sz w:val="24"/>
-          <w:szCs w:val="24"/>
-        </w:rPr>
-        <w:t xml:space="preserve"> </w:t>
-      </w:r>
-      <w:proofErr w:type="spellStart"/>
-      <w:r>
-        <w:rPr>
-          <w:rFonts w:ascii="Times New Roman" w:hAnsi="Times New Roman"/>
-          <w:sz w:val="24"/>
-          <w:szCs w:val="24"/>
-        </w:rPr>
-        <w:t>Deliverables</w:t>
+        <w:t>.2 Milestones and Deliverables</w:t>
       </w:r>
       <w:bookmarkEnd w:id="8"/>
-      <w:proofErr w:type="spellEnd"/>
-    </w:p>
+    </w:p>
+    <w:p/>
     <w:p>
       <w:pPr>
         <w:pStyle w:val="NormalWeb"/>
-        <w:spacing w:before="40" w:beforeAutospacing="0" w:after="120" w:line="360" w:lineRule="auto"/>
-        <w:jc w:val="both"/>
-      </w:pPr>
-      <w:r>
-        <w:t xml:space="preserve">Timely directions are always required to run a project successfully. Milestones tell the developers how far he has reached and also tell him what things are still left and how to fulfill them. Milestones may be </w:t>
-      </w:r>
-      <w:proofErr w:type="gramStart"/>
-      <w:r>
-        <w:t>the  short</w:t>
-      </w:r>
-      <w:proofErr w:type="gramEnd"/>
-      <w:r>
-        <w:t xml:space="preserve"> report of achievement in project activity that are used by the project manager to check project progress but which are not delivered to the Clients. The deliverables are the project results that are provided to the customer. It is usually delivered at the end of some major project phases. </w:t>
+        <w:spacing w:before="0" w:beforeAutospacing="0" w:after="0"/>
+        <w:ind w:firstLine="720"/>
+        <w:jc w:val="both"/>
+      </w:pPr>
+      <w:r>
+        <w:t xml:space="preserve">Timely directions are always required to run a project successfully. Milestones tell the developers how far he has reached and also tell him what things are still left and how to fulfill them. Milestones may be the  short report of achievement in project activity that are used by the project manager to check project progress but which are not delivered to the Clients. The deliverables are the project results that are provided to the customer. It is usually delivered at the end of some major project phases. </w:t>
       </w:r>
     </w:p>
     <w:p>
@@ -2296,7 +2074,6 @@
         <w:tabs>
           <w:tab w:val="left" w:pos="0"/>
         </w:tabs>
-        <w:spacing w:before="40" w:after="120" w:line="360" w:lineRule="auto"/>
       </w:pPr>
     </w:p>
     <w:p>
@@ -2304,7 +2081,6 @@
         <w:tabs>
           <w:tab w:val="left" w:pos="0"/>
         </w:tabs>
-        <w:spacing w:before="40" w:after="120" w:line="360" w:lineRule="auto"/>
       </w:pPr>
       <w:r>
         <w:t>Table 2.1   Milestones and Deliverables</w:t>
@@ -2344,7 +2120,6 @@
           </w:tcPr>
           <w:p>
             <w:pPr>
-              <w:spacing w:before="40" w:after="120" w:line="360" w:lineRule="auto"/>
               <w:jc w:val="both"/>
               <w:rPr>
                 <w:b/>
@@ -2371,7 +2146,6 @@
           </w:tcPr>
           <w:p>
             <w:pPr>
-              <w:spacing w:before="40" w:after="120" w:line="360" w:lineRule="auto"/>
               <w:jc w:val="both"/>
               <w:rPr>
                 <w:b/>
@@ -2403,7 +2177,6 @@
           </w:tcPr>
           <w:p>
             <w:pPr>
-              <w:spacing w:before="40" w:after="120" w:line="360" w:lineRule="auto"/>
               <w:jc w:val="both"/>
               <w:rPr>
                 <w:b/>
@@ -2443,7 +2216,6 @@
           <w:p>
             <w:pPr>
               <w:pStyle w:val="Header"/>
-              <w:spacing w:before="40" w:after="120" w:line="360" w:lineRule="auto"/>
               <w:jc w:val="both"/>
               <w:rPr>
                 <w:caps/>
@@ -2466,7 +2238,6 @@
           <w:p>
             <w:pPr>
               <w:pStyle w:val="Header"/>
-              <w:spacing w:before="40" w:after="120" w:line="360" w:lineRule="auto"/>
               <w:jc w:val="both"/>
               <w:rPr>
                 <w:b/>
@@ -2497,23 +2268,17 @@
           </w:tcPr>
           <w:p>
             <w:pPr>
-              <w:spacing w:before="40" w:after="120" w:line="360" w:lineRule="auto"/>
               <w:jc w:val="both"/>
             </w:pPr>
             <w:r>
               <w:t>To b</w:t>
             </w:r>
             <w:r>
-              <w:t xml:space="preserve">e familiar with OS </w:t>
-            </w:r>
-            <w:proofErr w:type="gramStart"/>
-            <w:r>
-              <w:t>X</w:t>
+              <w:t>e familiar with OS X</w:t>
             </w:r>
             <w:r>
               <w:t xml:space="preserve">  </w:t>
             </w:r>
-            <w:proofErr w:type="gramEnd"/>
           </w:p>
         </w:tc>
       </w:tr>
@@ -2534,7 +2299,6 @@
           <w:p>
             <w:pPr>
               <w:pStyle w:val="Header"/>
-              <w:spacing w:before="40" w:after="120" w:line="360" w:lineRule="auto"/>
               <w:jc w:val="both"/>
             </w:pPr>
             <w:r>
@@ -2567,7 +2331,6 @@
                 <w:tab w:val="num" w:pos="317"/>
               </w:tabs>
               <w:suppressAutoHyphens w:val="0"/>
-              <w:spacing w:before="40" w:after="120" w:line="360" w:lineRule="auto"/>
               <w:ind w:left="317" w:hanging="284"/>
               <w:jc w:val="both"/>
             </w:pPr>
@@ -2589,7 +2352,6 @@
                 <w:tab w:val="num" w:pos="317"/>
               </w:tabs>
               <w:suppressAutoHyphens w:val="0"/>
-              <w:spacing w:before="40" w:after="120" w:line="360" w:lineRule="auto"/>
               <w:ind w:left="317" w:hanging="284"/>
               <w:jc w:val="both"/>
             </w:pPr>
@@ -2611,7 +2373,6 @@
                 <w:tab w:val="num" w:pos="317"/>
               </w:tabs>
               <w:suppressAutoHyphens w:val="0"/>
-              <w:spacing w:before="40" w:after="120" w:line="360" w:lineRule="auto"/>
               <w:ind w:left="317" w:hanging="284"/>
               <w:jc w:val="both"/>
             </w:pPr>
@@ -2632,7 +2393,6 @@
           <w:p>
             <w:pPr>
               <w:pStyle w:val="Header"/>
-              <w:spacing w:before="40" w:after="120" w:line="360" w:lineRule="auto"/>
               <w:jc w:val="both"/>
             </w:pPr>
             <w:r>
@@ -2660,7 +2420,6 @@
           <w:p>
             <w:pPr>
               <w:pStyle w:val="Header"/>
-              <w:spacing w:before="40" w:after="120" w:line="360" w:lineRule="auto"/>
               <w:jc w:val="both"/>
             </w:pPr>
             <w:r>
@@ -2691,7 +2450,6 @@
                 <w:tab w:val="num" w:pos="317"/>
               </w:tabs>
               <w:suppressAutoHyphens w:val="0"/>
-              <w:spacing w:before="40" w:after="120" w:line="360" w:lineRule="auto"/>
               <w:ind w:left="317" w:hanging="284"/>
               <w:jc w:val="both"/>
             </w:pPr>
@@ -2713,7 +2471,6 @@
                 <w:tab w:val="num" w:pos="317"/>
               </w:tabs>
               <w:suppressAutoHyphens w:val="0"/>
-              <w:spacing w:before="40" w:after="120" w:line="360" w:lineRule="auto"/>
               <w:ind w:left="317" w:hanging="284"/>
               <w:jc w:val="both"/>
             </w:pPr>
@@ -2735,7 +2492,6 @@
                 <w:tab w:val="num" w:pos="317"/>
               </w:tabs>
               <w:suppressAutoHyphens w:val="0"/>
-              <w:spacing w:before="40" w:after="120" w:line="360" w:lineRule="auto"/>
               <w:ind w:left="317" w:hanging="284"/>
               <w:jc w:val="both"/>
             </w:pPr>
@@ -2757,7 +2513,6 @@
                 <w:tab w:val="num" w:pos="317"/>
               </w:tabs>
               <w:suppressAutoHyphens w:val="0"/>
-              <w:spacing w:before="40" w:after="120" w:line="360" w:lineRule="auto"/>
               <w:ind w:left="317" w:hanging="284"/>
               <w:jc w:val="both"/>
             </w:pPr>
@@ -2779,7 +2534,6 @@
                 <w:tab w:val="num" w:pos="317"/>
               </w:tabs>
               <w:suppressAutoHyphens w:val="0"/>
-              <w:spacing w:before="40" w:after="120" w:line="360" w:lineRule="auto"/>
               <w:ind w:left="317" w:hanging="284"/>
               <w:jc w:val="both"/>
             </w:pPr>
@@ -2801,7 +2555,6 @@
                 <w:tab w:val="num" w:pos="317"/>
               </w:tabs>
               <w:suppressAutoHyphens w:val="0"/>
-              <w:spacing w:before="40" w:after="120" w:line="360" w:lineRule="auto"/>
               <w:ind w:left="317" w:hanging="284"/>
               <w:jc w:val="both"/>
             </w:pPr>
@@ -2823,7 +2576,6 @@
                 <w:tab w:val="num" w:pos="317"/>
               </w:tabs>
               <w:suppressAutoHyphens w:val="0"/>
-              <w:spacing w:before="40" w:after="120" w:line="360" w:lineRule="auto"/>
               <w:ind w:left="317" w:hanging="284"/>
               <w:jc w:val="both"/>
             </w:pPr>
@@ -2846,7 +2598,6 @@
           <w:p>
             <w:pPr>
               <w:pStyle w:val="Header"/>
-              <w:spacing w:before="40" w:after="120" w:line="360" w:lineRule="auto"/>
               <w:jc w:val="both"/>
             </w:pPr>
             <w:r>
@@ -2872,7 +2623,6 @@
           <w:p>
             <w:pPr>
               <w:pStyle w:val="Header"/>
-              <w:spacing w:before="40" w:after="120" w:line="360" w:lineRule="auto"/>
               <w:jc w:val="both"/>
             </w:pPr>
             <w:r>
@@ -2888,7 +2638,6 @@
           <w:p>
             <w:pPr>
               <w:pStyle w:val="Header"/>
-              <w:spacing w:before="40" w:after="120" w:line="360" w:lineRule="auto"/>
               <w:jc w:val="both"/>
             </w:pPr>
             <w:r>
@@ -2908,7 +2657,6 @@
           <w:p>
             <w:pPr>
               <w:pStyle w:val="Header"/>
-              <w:spacing w:before="40" w:after="120" w:line="360" w:lineRule="auto"/>
               <w:jc w:val="both"/>
             </w:pPr>
             <w:r>
@@ -2936,7 +2684,6 @@
           <w:p>
             <w:pPr>
               <w:pStyle w:val="Header"/>
-              <w:spacing w:before="40" w:after="120" w:line="360" w:lineRule="auto"/>
               <w:jc w:val="both"/>
             </w:pPr>
             <w:r>
@@ -2956,7 +2703,6 @@
           <w:p>
             <w:pPr>
               <w:pStyle w:val="Header"/>
-              <w:spacing w:before="40" w:after="120" w:line="360" w:lineRule="auto"/>
               <w:jc w:val="both"/>
             </w:pPr>
             <w:r>
@@ -2978,7 +2724,6 @@
           <w:p>
             <w:pPr>
               <w:pStyle w:val="Header"/>
-              <w:spacing w:before="40" w:after="120" w:line="360" w:lineRule="auto"/>
               <w:jc w:val="both"/>
             </w:pPr>
             <w:r>
@@ -2990,7 +2735,6 @@
     </w:tbl>
     <w:p>
       <w:pPr>
-        <w:spacing w:before="40" w:after="120" w:line="360" w:lineRule="auto"/>
         <w:jc w:val="both"/>
         <w:rPr>
           <w:b/>
@@ -3004,80 +2748,34 @@
           <w:ilvl w:val="0"/>
           <w:numId w:val="0"/>
         </w:numPr>
-        <w:spacing w:before="40" w:after="120" w:line="360" w:lineRule="auto"/>
+        <w:spacing w:before="0" w:after="0"/>
         <w:ind w:left="720" w:hanging="720"/>
-        <w:rPr>
-          <w:rFonts w:ascii="Times New Roman" w:hAnsi="Times New Roman"/>
-          <w:b w:val="0"/>
-          <w:sz w:val="24"/>
-          <w:szCs w:val="24"/>
-        </w:rPr>
-      </w:pPr>
-      <w:bookmarkStart w:id="9" w:name="_Toc320561713"/>
-      <w:r>
         <w:rPr>
           <w:rFonts w:ascii="Times New Roman" w:hAnsi="Times New Roman"/>
           <w:sz w:val="24"/>
           <w:szCs w:val="24"/>
         </w:rPr>
-        <w:t>2.3</w:t>
-      </w:r>
+      </w:pPr>
+      <w:bookmarkStart w:id="9" w:name="_Toc320561713"/>
       <w:r>
         <w:rPr>
           <w:rFonts w:ascii="Times New Roman" w:hAnsi="Times New Roman"/>
           <w:sz w:val="24"/>
           <w:szCs w:val="24"/>
         </w:rPr>
-        <w:t xml:space="preserve">.3 </w:t>
-      </w:r>
-      <w:proofErr w:type="spellStart"/>
+        <w:t>2.4</w:t>
+      </w:r>
       <w:r>
         <w:rPr>
           <w:rFonts w:ascii="Times New Roman" w:hAnsi="Times New Roman"/>
           <w:sz w:val="24"/>
           <w:szCs w:val="24"/>
         </w:rPr>
-        <w:t>Roles</w:t>
-      </w:r>
-      <w:proofErr w:type="spellEnd"/>
-      <w:r>
-        <w:rPr>
-          <w:rFonts w:ascii="Times New Roman" w:hAnsi="Times New Roman"/>
-          <w:sz w:val="24"/>
-          <w:szCs w:val="24"/>
-        </w:rPr>
-        <w:t xml:space="preserve"> </w:t>
-      </w:r>
-      <w:proofErr w:type="spellStart"/>
-      <w:r>
-        <w:rPr>
-          <w:rFonts w:ascii="Times New Roman" w:hAnsi="Times New Roman"/>
-          <w:sz w:val="24"/>
-          <w:szCs w:val="24"/>
-        </w:rPr>
-        <w:t>and</w:t>
-      </w:r>
-      <w:proofErr w:type="spellEnd"/>
-      <w:r>
-        <w:rPr>
-          <w:rFonts w:ascii="Times New Roman" w:hAnsi="Times New Roman"/>
-          <w:sz w:val="24"/>
-          <w:szCs w:val="24"/>
-        </w:rPr>
-        <w:t xml:space="preserve"> </w:t>
-      </w:r>
-      <w:proofErr w:type="spellStart"/>
-      <w:r>
-        <w:rPr>
-          <w:rFonts w:ascii="Times New Roman" w:hAnsi="Times New Roman"/>
-          <w:sz w:val="24"/>
-          <w:szCs w:val="24"/>
-        </w:rPr>
-        <w:t>Responsibilities</w:t>
+        <w:t>.3 Roles and Responsibilities</w:t>
       </w:r>
       <w:bookmarkEnd w:id="9"/>
-      <w:proofErr w:type="spellEnd"/>
-    </w:p>
+    </w:p>
+    <w:p/>
     <w:p>
       <w:pPr>
         <w:pStyle w:val="FormText1"/>
@@ -3088,7 +2786,8 @@
           <w:tab w:val="clear" w:pos="4320"/>
           <w:tab w:val="clear" w:pos="5040"/>
         </w:tabs>
-        <w:spacing w:before="40" w:line="360" w:lineRule="auto"/>
+        <w:spacing w:after="0" w:line="240" w:lineRule="auto"/>
+        <w:ind w:firstLine="720"/>
         <w:rPr>
           <w:rFonts w:ascii="Times New Roman" w:hAnsi="Times New Roman"/>
           <w:sz w:val="24"/>
@@ -3112,7 +2811,12 @@
     </w:p>
     <w:p>
       <w:pPr>
-        <w:spacing w:before="40" w:after="120" w:line="360" w:lineRule="auto"/>
+        <w:jc w:val="both"/>
+      </w:pPr>
+    </w:p>
+    <w:p>
+      <w:pPr>
+        <w:ind w:firstLine="720"/>
         <w:jc w:val="both"/>
       </w:pPr>
       <w:r>
@@ -3121,7 +2825,6 @@
     </w:p>
     <w:p>
       <w:pPr>
-        <w:spacing w:before="40" w:after="120" w:line="360" w:lineRule="auto"/>
         <w:jc w:val="both"/>
       </w:pPr>
     </w:p>
@@ -3130,7 +2833,6 @@
         <w:tabs>
           <w:tab w:val="left" w:pos="360"/>
         </w:tabs>
-        <w:spacing w:before="40" w:after="120" w:line="360" w:lineRule="auto"/>
         <w:jc w:val="both"/>
         <w:rPr>
           <w:b/>
@@ -3145,7 +2847,18 @@
     </w:p>
     <w:p>
       <w:pPr>
-        <w:spacing w:before="40" w:after="120" w:line="360" w:lineRule="auto"/>
+        <w:tabs>
+          <w:tab w:val="left" w:pos="360"/>
+        </w:tabs>
+        <w:jc w:val="both"/>
+        <w:rPr>
+          <w:b/>
+        </w:rPr>
+      </w:pPr>
+    </w:p>
+    <w:p>
+      <w:pPr>
+        <w:ind w:firstLine="720"/>
         <w:jc w:val="both"/>
       </w:pPr>
       <w:r>
@@ -3154,7 +2867,7 @@
     </w:p>
     <w:p>
       <w:pPr>
-        <w:spacing w:before="40" w:after="120" w:line="360" w:lineRule="auto"/>
+        <w:ind w:firstLine="720"/>
         <w:jc w:val="both"/>
       </w:pPr>
       <w:r>
@@ -3170,6 +2883,12 @@
       <w:r>
         <w:t>project team. Other enabling groups within INFOSTRETCH such as Quality Assurance, Manpower Allocation Task Committee, Operations and Training have important role in the successful execution of the project.</w:t>
       </w:r>
+    </w:p>
+    <w:p>
+      <w:pPr>
+        <w:ind w:firstLine="720"/>
+        <w:jc w:val="both"/>
+      </w:pPr>
     </w:p>
     <w:p>
       <w:pPr>
@@ -3178,7 +2897,7 @@
           <w:numId w:val="31"/>
         </w:numPr>
         <w:suppressAutoHyphens w:val="0"/>
-        <w:spacing w:before="40" w:after="120" w:line="360" w:lineRule="auto"/>
+        <w:ind w:left="1080"/>
         <w:jc w:val="both"/>
         <w:rPr>
           <w:b/>
@@ -3193,26 +2912,41 @@
     </w:p>
     <w:p>
       <w:pPr>
-        <w:spacing w:before="40" w:after="120" w:line="360" w:lineRule="auto"/>
-        <w:ind w:firstLine="720"/>
+        <w:suppressAutoHyphens w:val="0"/>
+        <w:ind w:left="1080"/>
+        <w:jc w:val="both"/>
+        <w:rPr>
+          <w:b/>
+        </w:rPr>
+      </w:pPr>
+    </w:p>
+    <w:p>
+      <w:pPr>
+        <w:ind w:left="360" w:firstLine="720"/>
+        <w:jc w:val="both"/>
+      </w:pPr>
+      <w:r>
+        <w:t>The responsibilities of the Project Manager are:</w:t>
+      </w:r>
+    </w:p>
+    <w:p>
+      <w:pPr>
+        <w:ind w:left="360" w:firstLine="720"/>
         <w:jc w:val="both"/>
         <w:rPr>
           <w:b/>
           <w:bCs/>
         </w:rPr>
       </w:pPr>
-      <w:r>
-        <w:t>The responsibilities of the Project Manager are:</w:t>
-      </w:r>
     </w:p>
     <w:p>
       <w:pPr>
         <w:numPr>
           <w:ilvl w:val="0"/>
-          <w:numId w:val="10"/>
+          <w:numId w:val="38"/>
         </w:numPr>
         <w:suppressAutoHyphens w:val="0"/>
-        <w:spacing w:before="40" w:after="120" w:line="360" w:lineRule="auto"/>
+        <w:ind w:left="1440"/>
         <w:jc w:val="both"/>
       </w:pPr>
       <w:r>
@@ -3233,10 +2967,10 @@
       <w:pPr>
         <w:numPr>
           <w:ilvl w:val="0"/>
-          <w:numId w:val="11"/>
+          <w:numId w:val="38"/>
         </w:numPr>
         <w:suppressAutoHyphens w:val="0"/>
-        <w:spacing w:before="40" w:after="120" w:line="360" w:lineRule="auto"/>
+        <w:ind w:left="1440"/>
         <w:jc w:val="both"/>
       </w:pPr>
       <w:r>
@@ -3247,10 +2981,10 @@
       <w:pPr>
         <w:numPr>
           <w:ilvl w:val="0"/>
-          <w:numId w:val="12"/>
+          <w:numId w:val="38"/>
         </w:numPr>
         <w:suppressAutoHyphens w:val="0"/>
-        <w:spacing w:before="40" w:after="120" w:line="360" w:lineRule="auto"/>
+        <w:ind w:left="1440"/>
         <w:jc w:val="both"/>
       </w:pPr>
       <w:r>
@@ -3261,10 +2995,10 @@
       <w:pPr>
         <w:numPr>
           <w:ilvl w:val="0"/>
-          <w:numId w:val="13"/>
+          <w:numId w:val="38"/>
         </w:numPr>
         <w:suppressAutoHyphens w:val="0"/>
-        <w:spacing w:before="40" w:after="120" w:line="360" w:lineRule="auto"/>
+        <w:ind w:left="1440"/>
         <w:jc w:val="both"/>
       </w:pPr>
       <w:r>
@@ -3275,10 +3009,10 @@
       <w:pPr>
         <w:numPr>
           <w:ilvl w:val="0"/>
-          <w:numId w:val="14"/>
+          <w:numId w:val="38"/>
         </w:numPr>
         <w:suppressAutoHyphens w:val="0"/>
-        <w:spacing w:before="40" w:after="120" w:line="360" w:lineRule="auto"/>
+        <w:ind w:left="1440"/>
         <w:jc w:val="both"/>
       </w:pPr>
       <w:r>
@@ -3289,15 +3023,22 @@
       <w:pPr>
         <w:numPr>
           <w:ilvl w:val="0"/>
-          <w:numId w:val="15"/>
+          <w:numId w:val="38"/>
         </w:numPr>
         <w:suppressAutoHyphens w:val="0"/>
-        <w:spacing w:before="40" w:after="120" w:line="360" w:lineRule="auto"/>
+        <w:ind w:left="1440"/>
         <w:jc w:val="both"/>
       </w:pPr>
       <w:r>
         <w:t>Ensuring the quality of the deliverables.</w:t>
       </w:r>
+    </w:p>
+    <w:p>
+      <w:pPr>
+        <w:suppressAutoHyphens w:val="0"/>
+        <w:ind w:left="1440"/>
+        <w:jc w:val="both"/>
+      </w:pPr>
     </w:p>
     <w:p>
       <w:pPr>
@@ -3306,7 +3047,7 @@
           <w:numId w:val="31"/>
         </w:numPr>
         <w:suppressAutoHyphens w:val="0"/>
-        <w:spacing w:before="40" w:after="120" w:line="360" w:lineRule="auto"/>
+        <w:ind w:left="1080"/>
         <w:jc w:val="both"/>
         <w:rPr>
           <w:b/>
@@ -3321,34 +3062,45 @@
     </w:p>
     <w:p>
       <w:pPr>
-        <w:spacing w:before="40" w:after="120" w:line="360" w:lineRule="auto"/>
-        <w:ind w:firstLine="720"/>
+        <w:suppressAutoHyphens w:val="0"/>
+        <w:ind w:left="1080"/>
+        <w:jc w:val="both"/>
+        <w:rPr>
+          <w:b/>
+        </w:rPr>
+      </w:pPr>
+    </w:p>
+    <w:p>
+      <w:pPr>
+        <w:ind w:left="360" w:firstLine="720"/>
+        <w:jc w:val="both"/>
+      </w:pPr>
+      <w:r>
+        <w:t>The responsibilities of the Project Leader are:</w:t>
+      </w:r>
+    </w:p>
+    <w:p>
+      <w:pPr>
+        <w:ind w:left="360" w:firstLine="720"/>
         <w:jc w:val="both"/>
         <w:rPr>
           <w:b/>
           <w:bCs/>
         </w:rPr>
       </w:pPr>
-      <w:r>
-        <w:t>The responsibilities of the Project Leader are:</w:t>
-      </w:r>
     </w:p>
     <w:p>
       <w:pPr>
         <w:numPr>
           <w:ilvl w:val="0"/>
-          <w:numId w:val="16"/>
+          <w:numId w:val="39"/>
         </w:numPr>
         <w:suppressAutoHyphens w:val="0"/>
-        <w:spacing w:before="40" w:after="120" w:line="360" w:lineRule="auto"/>
-        <w:jc w:val="both"/>
-      </w:pPr>
-      <w:r>
-        <w:t xml:space="preserve">Planning the application customization/development work in </w:t>
-      </w:r>
-      <w:proofErr w:type="gramStart"/>
-      <w:r>
-        <w:t xml:space="preserve">the </w:t>
+        <w:ind w:left="1440"/>
+        <w:jc w:val="both"/>
+      </w:pPr>
+      <w:r>
+        <w:t xml:space="preserve">Planning the application customization/development work in the </w:t>
       </w:r>
       <w:r>
         <w:rPr>
@@ -3357,7 +3109,6 @@
         </w:rPr>
         <w:t xml:space="preserve"> project</w:t>
       </w:r>
-      <w:proofErr w:type="gramEnd"/>
       <w:r>
         <w:t>.</w:t>
       </w:r>
@@ -3366,10 +3117,10 @@
       <w:pPr>
         <w:numPr>
           <w:ilvl w:val="0"/>
-          <w:numId w:val="17"/>
+          <w:numId w:val="39"/>
         </w:numPr>
         <w:suppressAutoHyphens w:val="0"/>
-        <w:spacing w:before="40" w:after="120" w:line="360" w:lineRule="auto"/>
+        <w:ind w:left="1440"/>
         <w:jc w:val="both"/>
       </w:pPr>
       <w:r>
@@ -3380,10 +3131,10 @@
       <w:pPr>
         <w:numPr>
           <w:ilvl w:val="0"/>
-          <w:numId w:val="18"/>
+          <w:numId w:val="39"/>
         </w:numPr>
         <w:suppressAutoHyphens w:val="0"/>
-        <w:spacing w:before="40" w:after="120" w:line="360" w:lineRule="auto"/>
+        <w:ind w:left="1440"/>
         <w:jc w:val="both"/>
       </w:pPr>
       <w:r>
@@ -3394,10 +3145,10 @@
       <w:pPr>
         <w:numPr>
           <w:ilvl w:val="0"/>
-          <w:numId w:val="19"/>
+          <w:numId w:val="39"/>
         </w:numPr>
         <w:suppressAutoHyphens w:val="0"/>
-        <w:spacing w:before="40" w:after="120" w:line="360" w:lineRule="auto"/>
+        <w:ind w:left="1440"/>
         <w:jc w:val="both"/>
       </w:pPr>
       <w:r>
@@ -3408,32 +3159,24 @@
       <w:pPr>
         <w:numPr>
           <w:ilvl w:val="0"/>
-          <w:numId w:val="20"/>
+          <w:numId w:val="39"/>
         </w:numPr>
         <w:suppressAutoHyphens w:val="0"/>
-        <w:spacing w:before="40" w:after="120" w:line="360" w:lineRule="auto"/>
-        <w:jc w:val="both"/>
-      </w:pPr>
-      <w:r>
-        <w:t xml:space="preserve">Obtain clarifications necessary from the Project Management team regarding Functionality, GUI design </w:t>
-      </w:r>
-      <w:proofErr w:type="spellStart"/>
-      <w:r>
-        <w:t>etc</w:t>
-      </w:r>
-      <w:proofErr w:type="spellEnd"/>
-      <w:r>
-        <w:t xml:space="preserve"> over telephone (teleconference) or e-mail.</w:t>
+        <w:ind w:left="1440"/>
+        <w:jc w:val="both"/>
+      </w:pPr>
+      <w:r>
+        <w:t>Obtain clarifications necessary from the Project Management team regarding Functionality, GUI design etc over telephone (teleconference) or e-mail.</w:t>
       </w:r>
     </w:p>
     <w:p>
       <w:pPr>
         <w:numPr>
           <w:ilvl w:val="0"/>
-          <w:numId w:val="21"/>
+          <w:numId w:val="39"/>
         </w:numPr>
         <w:suppressAutoHyphens w:val="0"/>
-        <w:spacing w:before="40" w:after="120" w:line="360" w:lineRule="auto"/>
+        <w:ind w:left="1440"/>
         <w:jc w:val="both"/>
       </w:pPr>
       <w:r>
@@ -3444,10 +3187,10 @@
       <w:pPr>
         <w:numPr>
           <w:ilvl w:val="0"/>
-          <w:numId w:val="22"/>
+          <w:numId w:val="39"/>
         </w:numPr>
         <w:suppressAutoHyphens w:val="0"/>
-        <w:spacing w:before="40" w:after="120" w:line="360" w:lineRule="auto"/>
+        <w:ind w:left="1440"/>
         <w:jc w:val="both"/>
       </w:pPr>
       <w:r>
@@ -3458,15 +3201,22 @@
       <w:pPr>
         <w:numPr>
           <w:ilvl w:val="0"/>
-          <w:numId w:val="23"/>
+          <w:numId w:val="39"/>
         </w:numPr>
         <w:suppressAutoHyphens w:val="0"/>
-        <w:spacing w:before="40" w:after="120" w:line="360" w:lineRule="auto"/>
+        <w:ind w:left="1440"/>
         <w:jc w:val="both"/>
       </w:pPr>
       <w:r>
         <w:t>Reporting status to the Project Manager on a weekly basis.</w:t>
       </w:r>
+    </w:p>
+    <w:p>
+      <w:pPr>
+        <w:suppressAutoHyphens w:val="0"/>
+        <w:ind w:left="1440"/>
+        <w:jc w:val="both"/>
+      </w:pPr>
     </w:p>
     <w:p>
       <w:pPr>
@@ -3475,7 +3225,7 @@
           <w:numId w:val="31"/>
         </w:numPr>
         <w:suppressAutoHyphens w:val="0"/>
-        <w:spacing w:before="40" w:after="120" w:line="360" w:lineRule="auto"/>
+        <w:ind w:left="1080"/>
         <w:jc w:val="both"/>
         <w:rPr>
           <w:b/>
@@ -3490,26 +3240,41 @@
     </w:p>
     <w:p>
       <w:pPr>
-        <w:spacing w:before="40" w:after="120" w:line="360" w:lineRule="auto"/>
-        <w:ind w:firstLine="720"/>
+        <w:suppressAutoHyphens w:val="0"/>
+        <w:ind w:left="1080"/>
+        <w:jc w:val="both"/>
+        <w:rPr>
+          <w:b/>
+        </w:rPr>
+      </w:pPr>
+    </w:p>
+    <w:p>
+      <w:pPr>
+        <w:ind w:left="360" w:firstLine="720"/>
+        <w:jc w:val="both"/>
+      </w:pPr>
+      <w:r>
+        <w:t>The responsibilities of a Module Leader include:</w:t>
+      </w:r>
+    </w:p>
+    <w:p>
+      <w:pPr>
+        <w:ind w:left="360" w:firstLine="720"/>
         <w:jc w:val="both"/>
         <w:rPr>
           <w:b/>
           <w:bCs/>
         </w:rPr>
       </w:pPr>
-      <w:r>
-        <w:t>The responsibilities of a Module Leader include:</w:t>
-      </w:r>
     </w:p>
     <w:p>
       <w:pPr>
         <w:numPr>
           <w:ilvl w:val="0"/>
-          <w:numId w:val="24"/>
+          <w:numId w:val="40"/>
         </w:numPr>
         <w:suppressAutoHyphens w:val="0"/>
-        <w:spacing w:before="40" w:after="120" w:line="360" w:lineRule="auto"/>
+        <w:ind w:left="1440"/>
         <w:jc w:val="both"/>
       </w:pPr>
       <w:r>
@@ -3520,10 +3285,10 @@
       <w:pPr>
         <w:numPr>
           <w:ilvl w:val="0"/>
-          <w:numId w:val="25"/>
+          <w:numId w:val="40"/>
         </w:numPr>
         <w:suppressAutoHyphens w:val="0"/>
-        <w:spacing w:before="40" w:after="120" w:line="360" w:lineRule="auto"/>
+        <w:ind w:left="1440"/>
         <w:jc w:val="both"/>
       </w:pPr>
       <w:r>
@@ -3534,10 +3299,10 @@
       <w:pPr>
         <w:numPr>
           <w:ilvl w:val="0"/>
-          <w:numId w:val="26"/>
+          <w:numId w:val="40"/>
         </w:numPr>
         <w:suppressAutoHyphens w:val="0"/>
-        <w:spacing w:before="40" w:after="120" w:line="360" w:lineRule="auto"/>
+        <w:ind w:left="1440"/>
         <w:jc w:val="both"/>
       </w:pPr>
       <w:r>
@@ -3548,10 +3313,10 @@
       <w:pPr>
         <w:numPr>
           <w:ilvl w:val="0"/>
-          <w:numId w:val="27"/>
+          <w:numId w:val="40"/>
         </w:numPr>
         <w:suppressAutoHyphens w:val="0"/>
-        <w:spacing w:before="40" w:after="120" w:line="360" w:lineRule="auto"/>
+        <w:ind w:left="1440"/>
         <w:jc w:val="both"/>
       </w:pPr>
       <w:r>
@@ -3562,10 +3327,10 @@
       <w:pPr>
         <w:numPr>
           <w:ilvl w:val="0"/>
-          <w:numId w:val="28"/>
+          <w:numId w:val="40"/>
         </w:numPr>
         <w:suppressAutoHyphens w:val="0"/>
-        <w:spacing w:before="40" w:after="120" w:line="360" w:lineRule="auto"/>
+        <w:ind w:left="1440"/>
         <w:jc w:val="both"/>
       </w:pPr>
       <w:r>
@@ -3576,10 +3341,10 @@
       <w:pPr>
         <w:numPr>
           <w:ilvl w:val="0"/>
-          <w:numId w:val="29"/>
+          <w:numId w:val="40"/>
         </w:numPr>
         <w:suppressAutoHyphens w:val="0"/>
-        <w:spacing w:before="40" w:after="120" w:line="360" w:lineRule="auto"/>
+        <w:ind w:left="1440"/>
         <w:jc w:val="both"/>
       </w:pPr>
       <w:r>
@@ -3590,15 +3355,22 @@
       <w:pPr>
         <w:numPr>
           <w:ilvl w:val="0"/>
-          <w:numId w:val="30"/>
+          <w:numId w:val="40"/>
         </w:numPr>
         <w:suppressAutoHyphens w:val="0"/>
-        <w:spacing w:before="40" w:after="120" w:line="360" w:lineRule="auto"/>
+        <w:ind w:left="1440"/>
         <w:jc w:val="both"/>
       </w:pPr>
       <w:r>
         <w:t>Report on a weekly basis the status of the module to the Project leader</w:t>
       </w:r>
+    </w:p>
+    <w:p>
+      <w:pPr>
+        <w:suppressAutoHyphens w:val="0"/>
+        <w:ind w:left="1440"/>
+        <w:jc w:val="both"/>
+      </w:pPr>
     </w:p>
     <w:p>
       <w:pPr>
@@ -3607,7 +3379,7 @@
           <w:numId w:val="31"/>
         </w:numPr>
         <w:suppressAutoHyphens w:val="0"/>
-        <w:spacing w:before="40" w:after="120" w:line="360" w:lineRule="auto"/>
+        <w:ind w:left="1080"/>
         <w:jc w:val="both"/>
         <w:rPr>
           <w:b/>
@@ -3622,22 +3394,37 @@
     </w:p>
     <w:p>
       <w:pPr>
-        <w:spacing w:before="40" w:after="120" w:line="360" w:lineRule="auto"/>
+        <w:suppressAutoHyphens w:val="0"/>
+        <w:ind w:left="720"/>
+        <w:jc w:val="both"/>
+        <w:rPr>
+          <w:b/>
+        </w:rPr>
+      </w:pPr>
+    </w:p>
+    <w:p>
+      <w:pPr>
+        <w:ind w:left="360" w:firstLine="720"/>
+        <w:jc w:val="both"/>
+      </w:pPr>
+      <w:r>
+        <w:t>The responsibilities of a team member include:</w:t>
+      </w:r>
+    </w:p>
+    <w:p>
+      <w:pPr>
         <w:ind w:firstLine="720"/>
         <w:jc w:val="both"/>
       </w:pPr>
-      <w:r>
-        <w:t>The responsibilities of a team member include:</w:t>
-      </w:r>
     </w:p>
     <w:p>
       <w:pPr>
         <w:numPr>
           <w:ilvl w:val="0"/>
-          <w:numId w:val="22"/>
+          <w:numId w:val="41"/>
         </w:numPr>
         <w:suppressAutoHyphens w:val="0"/>
-        <w:spacing w:before="40" w:after="120" w:line="360" w:lineRule="auto"/>
+        <w:ind w:left="1440"/>
         <w:jc w:val="both"/>
       </w:pPr>
       <w:r>
@@ -3648,10 +3435,10 @@
       <w:pPr>
         <w:numPr>
           <w:ilvl w:val="0"/>
-          <w:numId w:val="22"/>
+          <w:numId w:val="41"/>
         </w:numPr>
         <w:suppressAutoHyphens w:val="0"/>
-        <w:spacing w:before="40" w:after="120" w:line="360" w:lineRule="auto"/>
+        <w:ind w:left="1440"/>
         <w:jc w:val="both"/>
       </w:pPr>
       <w:r>
@@ -3664,49 +3451,12 @@
     <w:p>
       <w:pPr>
         <w:suppressAutoHyphens w:val="0"/>
-        <w:spacing w:before="40" w:after="120" w:line="360" w:lineRule="auto"/>
         <w:jc w:val="both"/>
       </w:pPr>
     </w:p>
     <w:p>
       <w:pPr>
         <w:suppressAutoHyphens w:val="0"/>
-        <w:spacing w:before="40" w:after="120" w:line="360" w:lineRule="auto"/>
-        <w:jc w:val="both"/>
-      </w:pPr>
-    </w:p>
-    <w:p>
-      <w:pPr>
-        <w:suppressAutoHyphens w:val="0"/>
-        <w:spacing w:before="40" w:after="120" w:line="360" w:lineRule="auto"/>
-        <w:jc w:val="both"/>
-      </w:pPr>
-    </w:p>
-    <w:p>
-      <w:pPr>
-        <w:suppressAutoHyphens w:val="0"/>
-        <w:spacing w:before="40" w:after="120" w:line="360" w:lineRule="auto"/>
-        <w:jc w:val="both"/>
-      </w:pPr>
-    </w:p>
-    <w:p>
-      <w:pPr>
-        <w:suppressAutoHyphens w:val="0"/>
-        <w:spacing w:before="40" w:after="120" w:line="360" w:lineRule="auto"/>
-        <w:jc w:val="both"/>
-      </w:pPr>
-    </w:p>
-    <w:p>
-      <w:pPr>
-        <w:suppressAutoHyphens w:val="0"/>
-        <w:spacing w:before="40" w:after="120" w:line="360" w:lineRule="auto"/>
-        <w:jc w:val="both"/>
-      </w:pPr>
-    </w:p>
-    <w:p>
-      <w:pPr>
-        <w:suppressAutoHyphens w:val="0"/>
-        <w:spacing w:before="40" w:after="120" w:line="360" w:lineRule="auto"/>
         <w:jc w:val="both"/>
       </w:pPr>
     </w:p>
@@ -3717,7 +3467,7 @@
           <w:ilvl w:val="0"/>
           <w:numId w:val="0"/>
         </w:numPr>
-        <w:spacing w:before="40" w:after="120" w:line="360" w:lineRule="auto"/>
+        <w:spacing w:before="0" w:after="0"/>
         <w:ind w:left="720" w:hanging="720"/>
         <w:rPr>
           <w:rFonts w:ascii="Times New Roman" w:hAnsi="Times New Roman"/>
@@ -3733,7 +3483,7 @@
           <w:sz w:val="24"/>
           <w:szCs w:val="24"/>
         </w:rPr>
-        <w:t>2.3</w:t>
+        <w:t>2.4</w:t>
       </w:r>
       <w:r>
         <w:rPr>
@@ -3741,64 +3491,55 @@
           <w:sz w:val="24"/>
           <w:szCs w:val="24"/>
         </w:rPr>
-        <w:t xml:space="preserve">.4 </w:t>
-      </w:r>
-      <w:proofErr w:type="spellStart"/>
-      <w:r>
-        <w:rPr>
-          <w:rFonts w:ascii="Times New Roman" w:hAnsi="Times New Roman"/>
-          <w:sz w:val="24"/>
-          <w:szCs w:val="24"/>
-        </w:rPr>
-        <w:t>Group</w:t>
-      </w:r>
-      <w:proofErr w:type="spellEnd"/>
-      <w:r>
-        <w:rPr>
-          <w:rFonts w:ascii="Times New Roman" w:hAnsi="Times New Roman"/>
-          <w:sz w:val="24"/>
-          <w:szCs w:val="24"/>
-        </w:rPr>
-        <w:t xml:space="preserve"> </w:t>
-      </w:r>
-      <w:proofErr w:type="spellStart"/>
-      <w:r>
-        <w:rPr>
-          <w:rFonts w:ascii="Times New Roman" w:hAnsi="Times New Roman"/>
-          <w:sz w:val="24"/>
-          <w:szCs w:val="24"/>
-        </w:rPr>
-        <w:t>Dependencies</w:t>
+        <w:t>.4 Group Dependencies</w:t>
       </w:r>
       <w:bookmarkEnd w:id="10"/>
-      <w:proofErr w:type="spellEnd"/>
-    </w:p>
-    <w:p>
-      <w:pPr>
-        <w:spacing w:before="40" w:after="120" w:line="360" w:lineRule="auto"/>
-        <w:jc w:val="both"/>
-      </w:pPr>
-    </w:p>
-    <w:p>
-      <w:pPr>
-        <w:spacing w:before="40" w:after="120" w:line="360" w:lineRule="auto"/>
-        <w:jc w:val="both"/>
-      </w:pPr>
-      <w:r>
-        <w:t>Module Leaders will report the progress of work in their respective modules to the Project Leader on a weekly basis. The Project Leaders will in turn submit weekly status reports to the concerned Project Managers. The status report will contain:</w:t>
-      </w:r>
+    </w:p>
+    <w:p>
+      <w:pPr>
+        <w:jc w:val="both"/>
+      </w:pPr>
+    </w:p>
+    <w:p>
+      <w:pPr>
+        <w:ind w:firstLine="720"/>
+        <w:jc w:val="both"/>
+      </w:pPr>
+      <w:r>
+        <w:t xml:space="preserve">Module Leaders will report the progress of work in their respective modules to the Project Leader on a weekly basis. The Project Leaders will in turn submit weekly status reports to the concerned Project Managers. </w:t>
+      </w:r>
+    </w:p>
+    <w:p>
+      <w:pPr>
+        <w:ind w:firstLine="720"/>
+        <w:jc w:val="both"/>
+      </w:pPr>
+    </w:p>
+    <w:p>
+      <w:pPr>
+        <w:ind w:firstLine="720"/>
+        <w:jc w:val="both"/>
+      </w:pPr>
+      <w:r>
+        <w:t>The status report will contain:</w:t>
+      </w:r>
+    </w:p>
+    <w:p>
+      <w:pPr>
+        <w:ind w:firstLine="720"/>
+        <w:jc w:val="both"/>
+      </w:pPr>
     </w:p>
     <w:p>
       <w:pPr>
         <w:numPr>
           <w:ilvl w:val="0"/>
-          <w:numId w:val="32"/>
+          <w:numId w:val="42"/>
         </w:numPr>
         <w:tabs>
           <w:tab w:val="left" w:pos="1260"/>
         </w:tabs>
         <w:suppressAutoHyphens w:val="0"/>
-        <w:spacing w:before="40" w:after="120" w:line="360" w:lineRule="auto"/>
         <w:ind w:left="1080"/>
         <w:jc w:val="both"/>
       </w:pPr>
@@ -3810,13 +3551,12 @@
       <w:pPr>
         <w:numPr>
           <w:ilvl w:val="0"/>
-          <w:numId w:val="32"/>
+          <w:numId w:val="42"/>
         </w:numPr>
         <w:tabs>
           <w:tab w:val="left" w:pos="1260"/>
         </w:tabs>
         <w:suppressAutoHyphens w:val="0"/>
-        <w:spacing w:before="40" w:after="120" w:line="360" w:lineRule="auto"/>
         <w:ind w:left="1080"/>
         <w:jc w:val="both"/>
       </w:pPr>
@@ -3828,13 +3568,12 @@
       <w:pPr>
         <w:numPr>
           <w:ilvl w:val="0"/>
-          <w:numId w:val="32"/>
+          <w:numId w:val="42"/>
         </w:numPr>
         <w:tabs>
           <w:tab w:val="left" w:pos="1260"/>
         </w:tabs>
         <w:suppressAutoHyphens w:val="0"/>
-        <w:spacing w:before="40" w:after="120" w:line="360" w:lineRule="auto"/>
         <w:ind w:left="1080"/>
         <w:jc w:val="both"/>
       </w:pPr>
@@ -3846,13 +3585,12 @@
       <w:pPr>
         <w:numPr>
           <w:ilvl w:val="0"/>
-          <w:numId w:val="32"/>
+          <w:numId w:val="42"/>
         </w:numPr>
         <w:tabs>
           <w:tab w:val="left" w:pos="1260"/>
         </w:tabs>
         <w:suppressAutoHyphens w:val="0"/>
-        <w:spacing w:before="40" w:after="120" w:line="360" w:lineRule="auto"/>
         <w:ind w:left="1080"/>
         <w:jc w:val="both"/>
       </w:pPr>
@@ -3864,13 +3602,12 @@
       <w:pPr>
         <w:numPr>
           <w:ilvl w:val="0"/>
-          <w:numId w:val="32"/>
+          <w:numId w:val="42"/>
         </w:numPr>
         <w:tabs>
           <w:tab w:val="left" w:pos="1260"/>
         </w:tabs>
         <w:suppressAutoHyphens w:val="0"/>
-        <w:spacing w:before="40" w:after="120" w:line="360" w:lineRule="auto"/>
         <w:ind w:left="1080"/>
         <w:jc w:val="both"/>
       </w:pPr>
@@ -3882,13 +3619,12 @@
       <w:pPr>
         <w:numPr>
           <w:ilvl w:val="0"/>
-          <w:numId w:val="32"/>
+          <w:numId w:val="42"/>
         </w:numPr>
         <w:tabs>
           <w:tab w:val="left" w:pos="1260"/>
         </w:tabs>
         <w:suppressAutoHyphens w:val="0"/>
-        <w:spacing w:before="40" w:after="120" w:line="360" w:lineRule="auto"/>
         <w:ind w:left="1080"/>
         <w:jc w:val="both"/>
       </w:pPr>
@@ -3898,122 +3634,22 @@
     </w:p>
     <w:p>
       <w:pPr>
-        <w:spacing w:before="40" w:after="120" w:line="360" w:lineRule="auto"/>
+        <w:tabs>
+          <w:tab w:val="left" w:pos="1260"/>
+        </w:tabs>
+        <w:suppressAutoHyphens w:val="0"/>
+        <w:ind w:left="1080"/>
+        <w:jc w:val="both"/>
+      </w:pPr>
+    </w:p>
+    <w:p>
+      <w:pPr>
+        <w:ind w:firstLine="720"/>
         <w:jc w:val="both"/>
       </w:pPr>
       <w:r>
         <w:t>The Project Manager will monitor the progress of the activities against the plan and prepare a consolidated Monthly Report to Project Manager (PM) of CLIENT. This report will cover the project status and deviations against plan.</w:t>
       </w:r>
-    </w:p>
-    <w:p>
-      <w:pPr>
-        <w:tabs>
-          <w:tab w:val="left" w:pos="6195"/>
-        </w:tabs>
-        <w:jc w:val="both"/>
-        <w:rPr>
-          <w:b/>
-        </w:rPr>
-      </w:pPr>
-    </w:p>
-    <w:p>
-      <w:pPr>
-        <w:tabs>
-          <w:tab w:val="left" w:pos="6195"/>
-        </w:tabs>
-        <w:jc w:val="both"/>
-        <w:rPr>
-          <w:b/>
-        </w:rPr>
-      </w:pPr>
-    </w:p>
-    <w:p>
-      <w:pPr>
-        <w:tabs>
-          <w:tab w:val="left" w:pos="6195"/>
-        </w:tabs>
-        <w:jc w:val="both"/>
-        <w:rPr>
-          <w:b/>
-        </w:rPr>
-      </w:pPr>
-    </w:p>
-    <w:p>
-      <w:pPr>
-        <w:tabs>
-          <w:tab w:val="left" w:pos="6195"/>
-        </w:tabs>
-        <w:jc w:val="both"/>
-        <w:rPr>
-          <w:b/>
-        </w:rPr>
-      </w:pPr>
-    </w:p>
-    <w:p>
-      <w:pPr>
-        <w:tabs>
-          <w:tab w:val="left" w:pos="6195"/>
-        </w:tabs>
-        <w:jc w:val="both"/>
-        <w:rPr>
-          <w:b/>
-        </w:rPr>
-      </w:pPr>
-    </w:p>
-    <w:p>
-      <w:pPr>
-        <w:tabs>
-          <w:tab w:val="left" w:pos="6195"/>
-        </w:tabs>
-        <w:jc w:val="both"/>
-        <w:rPr>
-          <w:b/>
-        </w:rPr>
-      </w:pPr>
-    </w:p>
-    <w:p>
-      <w:pPr>
-        <w:tabs>
-          <w:tab w:val="left" w:pos="6195"/>
-        </w:tabs>
-        <w:jc w:val="both"/>
-        <w:rPr>
-          <w:b/>
-        </w:rPr>
-      </w:pPr>
-    </w:p>
-    <w:p>
-      <w:pPr>
-        <w:tabs>
-          <w:tab w:val="left" w:pos="6195"/>
-        </w:tabs>
-        <w:jc w:val="both"/>
-        <w:rPr>
-          <w:b/>
-        </w:rPr>
-      </w:pPr>
-    </w:p>
-    <w:p>
-      <w:pPr>
-        <w:tabs>
-          <w:tab w:val="left" w:pos="6195"/>
-        </w:tabs>
-        <w:jc w:val="both"/>
-        <w:rPr>
-          <w:b/>
-        </w:rPr>
-      </w:pPr>
-    </w:p>
-    <w:p>
-      <w:pPr>
-        <w:tabs>
-          <w:tab w:val="left" w:pos="6195"/>
-        </w:tabs>
-        <w:jc w:val="both"/>
-        <w:rPr>
-          <w:b/>
-        </w:rPr>
-      </w:pPr>
     </w:p>
     <w:p>
       <w:pPr>
@@ -4198,7 +3834,7 @@
           <w:ilvl w:val="0"/>
           <w:numId w:val="0"/>
         </w:numPr>
-        <w:spacing w:before="0" w:after="200"/>
+        <w:spacing w:before="0" w:after="0"/>
         <w:ind w:left="720" w:hanging="720"/>
         <w:rPr>
           <w:rFonts w:ascii="Times New Roman" w:hAnsi="Times New Roman"/>
@@ -4213,7 +3849,7 @@
           <w:sz w:val="24"/>
           <w:szCs w:val="24"/>
         </w:rPr>
-        <w:t>2.3</w:t>
+        <w:t>2.4</w:t>
       </w:r>
       <w:r>
         <w:rPr>
@@ -4221,56 +3857,11 @@
           <w:sz w:val="24"/>
           <w:szCs w:val="24"/>
         </w:rPr>
-        <w:t xml:space="preserve">.5 </w:t>
-      </w:r>
-      <w:proofErr w:type="spellStart"/>
-      <w:r>
-        <w:rPr>
-          <w:rFonts w:ascii="Times New Roman" w:hAnsi="Times New Roman"/>
-          <w:sz w:val="24"/>
-          <w:szCs w:val="24"/>
-        </w:rPr>
-        <w:t>Project</w:t>
-      </w:r>
-      <w:proofErr w:type="spellEnd"/>
-      <w:r>
-        <w:rPr>
-          <w:rFonts w:ascii="Times New Roman" w:hAnsi="Times New Roman"/>
-          <w:sz w:val="24"/>
-          <w:szCs w:val="24"/>
-        </w:rPr>
-        <w:t xml:space="preserve"> </w:t>
-      </w:r>
-      <w:proofErr w:type="spellStart"/>
-      <w:r>
-        <w:rPr>
-          <w:rFonts w:ascii="Times New Roman" w:hAnsi="Times New Roman"/>
-          <w:sz w:val="24"/>
-          <w:szCs w:val="24"/>
-        </w:rPr>
-        <w:t>Scheduling</w:t>
-      </w:r>
-      <w:proofErr w:type="spellEnd"/>
-      <w:r>
-        <w:rPr>
-          <w:rFonts w:ascii="Times New Roman" w:hAnsi="Times New Roman"/>
-          <w:sz w:val="24"/>
-          <w:szCs w:val="24"/>
-        </w:rPr>
-        <w:t xml:space="preserve"> </w:t>
-      </w:r>
-      <w:proofErr w:type="spellStart"/>
-      <w:r>
-        <w:rPr>
-          <w:rFonts w:ascii="Times New Roman" w:hAnsi="Times New Roman"/>
-          <w:sz w:val="24"/>
-          <w:szCs w:val="24"/>
-        </w:rPr>
-        <w:t>Chart</w:t>
+        <w:t>.5 Project Scheduling Chart</w:t>
       </w:r>
       <w:bookmarkEnd w:id="11"/>
-      <w:proofErr w:type="spellEnd"/>
-    </w:p>
+    </w:p>
+    <w:p/>
     <w:p>
       <w:pPr>
         <w:rPr>
@@ -4283,6 +3874,15 @@
         </w:rPr>
         <w:t>Project Scheduling Chart:</w:t>
       </w:r>
+    </w:p>
+    <w:p>
+      <w:pPr>
+        <w:rPr>
+          <w:b/>
+        </w:rPr>
+      </w:pPr>
+      <w:bookmarkStart w:id="12" w:name="_GoBack"/>
+      <w:bookmarkEnd w:id="12"/>
     </w:p>
     <w:tbl>
       <w:tblPr>
@@ -4359,14 +3959,12 @@
                 <w:b/>
               </w:rPr>
             </w:pPr>
-            <w:proofErr w:type="gramStart"/>
             <w:r>
               <w:rPr>
                 <w:b/>
               </w:rPr>
               <w:t>list</w:t>
             </w:r>
-            <w:proofErr w:type="gramEnd"/>
           </w:p>
         </w:tc>
         <w:tc>
@@ -4388,36 +3986,14 @@
               <w:rPr>
                 <w:b/>
               </w:rPr>
-              <w:t xml:space="preserve">9 </w:t>
-            </w:r>
-            <w:proofErr w:type="spellStart"/>
-            <w:r>
-              <w:rPr>
-                <w:b/>
-              </w:rPr>
-              <w:t>dec</w:t>
-            </w:r>
-            <w:proofErr w:type="spellEnd"/>
-            <w:r>
-              <w:rPr>
-                <w:b/>
-              </w:rPr>
-              <w:t xml:space="preserve"> to 23</w:t>
+              <w:t>9 dec to 23</w:t>
             </w:r>
             <w:r>
               <w:rPr>
                 <w:b/>
               </w:rPr>
-              <w:t xml:space="preserve"> </w:t>
+              <w:t xml:space="preserve"> jan</w:t>
             </w:r>
-            <w:proofErr w:type="spellStart"/>
-            <w:r>
-              <w:rPr>
-                <w:b/>
-              </w:rPr>
-              <w:t>jan</w:t>
-            </w:r>
-            <w:proofErr w:type="spellEnd"/>
           </w:p>
         </w:tc>
         <w:tc>
@@ -4445,52 +4021,30 @@
               <w:rPr>
                 <w:b/>
               </w:rPr>
-              <w:t xml:space="preserve"> </w:t>
+              <w:t xml:space="preserve"> jan</w:t>
             </w:r>
-            <w:proofErr w:type="spellStart"/>
+          </w:p>
+        </w:tc>
+        <w:tc>
+          <w:tcPr>
+            <w:tcW w:w="550" w:type="dxa"/>
+            <w:shd w:val="clear" w:color="auto" w:fill="auto"/>
+          </w:tcPr>
+          <w:p>
+            <w:pPr>
+              <w:tabs>
+                <w:tab w:val="left" w:pos="6195"/>
+              </w:tabs>
+              <w:jc w:val="center"/>
+              <w:rPr>
+                <w:b/>
+              </w:rPr>
+            </w:pPr>
             <w:r>
               <w:rPr>
                 <w:b/>
               </w:rPr>
-              <w:t>jan</w:t>
-            </w:r>
-            <w:proofErr w:type="spellEnd"/>
-          </w:p>
-        </w:tc>
-        <w:tc>
-          <w:tcPr>
-            <w:tcW w:w="550" w:type="dxa"/>
-            <w:shd w:val="clear" w:color="auto" w:fill="auto"/>
-          </w:tcPr>
-          <w:p>
-            <w:pPr>
-              <w:tabs>
-                <w:tab w:val="left" w:pos="6195"/>
-              </w:tabs>
-              <w:jc w:val="center"/>
-              <w:rPr>
-                <w:b/>
-              </w:rPr>
-            </w:pPr>
-            <w:r>
-              <w:rPr>
-                <w:b/>
-              </w:rPr>
-              <w:t xml:space="preserve">26 </w:t>
-            </w:r>
-            <w:proofErr w:type="spellStart"/>
-            <w:r>
-              <w:rPr>
-                <w:b/>
-              </w:rPr>
-              <w:t>jan</w:t>
-            </w:r>
-            <w:proofErr w:type="spellEnd"/>
-            <w:r>
-              <w:rPr>
-                <w:b/>
-              </w:rPr>
-              <w:t xml:space="preserve"> to </w:t>
+              <w:t xml:space="preserve">26 jan to </w:t>
             </w:r>
           </w:p>
           <w:p>
@@ -4516,114 +4070,74 @@
               </w:rPr>
               <w:t xml:space="preserve"> </w:t>
             </w:r>
-            <w:proofErr w:type="spellStart"/>
+            <w:r>
+              <w:rPr>
+                <w:b/>
+              </w:rPr>
+              <w:t xml:space="preserve">jan </w:t>
+            </w:r>
+          </w:p>
+        </w:tc>
+        <w:tc>
+          <w:tcPr>
+            <w:tcW w:w="584" w:type="dxa"/>
+            <w:shd w:val="clear" w:color="auto" w:fill="auto"/>
+          </w:tcPr>
+          <w:p>
+            <w:pPr>
+              <w:tabs>
+                <w:tab w:val="left" w:pos="6195"/>
+              </w:tabs>
+              <w:jc w:val="center"/>
+              <w:rPr>
+                <w:b/>
+              </w:rPr>
+            </w:pPr>
+            <w:r>
+              <w:rPr>
+                <w:b/>
+              </w:rPr>
+              <w:t>28 jan to 29</w:t>
+            </w:r>
+          </w:p>
+          <w:p>
+            <w:pPr>
+              <w:tabs>
+                <w:tab w:val="left" w:pos="6195"/>
+              </w:tabs>
+              <w:jc w:val="center"/>
+              <w:rPr>
+                <w:b/>
+              </w:rPr>
+            </w:pPr>
             <w:r>
               <w:rPr>
                 <w:b/>
               </w:rPr>
               <w:t>jan</w:t>
             </w:r>
-            <w:proofErr w:type="spellEnd"/>
+          </w:p>
+        </w:tc>
+        <w:tc>
+          <w:tcPr>
+            <w:tcW w:w="567" w:type="dxa"/>
+            <w:shd w:val="clear" w:color="auto" w:fill="auto"/>
+          </w:tcPr>
+          <w:p>
+            <w:pPr>
+              <w:tabs>
+                <w:tab w:val="left" w:pos="6195"/>
+              </w:tabs>
+              <w:jc w:val="center"/>
+              <w:rPr>
+                <w:b/>
+              </w:rPr>
+            </w:pPr>
             <w:r>
               <w:rPr>
                 <w:b/>
               </w:rPr>
-              <w:t xml:space="preserve"> </w:t>
-            </w:r>
-          </w:p>
-        </w:tc>
-        <w:tc>
-          <w:tcPr>
-            <w:tcW w:w="584" w:type="dxa"/>
-            <w:shd w:val="clear" w:color="auto" w:fill="auto"/>
-          </w:tcPr>
-          <w:p>
-            <w:pPr>
-              <w:tabs>
-                <w:tab w:val="left" w:pos="6195"/>
-              </w:tabs>
-              <w:jc w:val="center"/>
-              <w:rPr>
-                <w:b/>
-              </w:rPr>
-            </w:pPr>
-            <w:r>
-              <w:rPr>
-                <w:b/>
-              </w:rPr>
-              <w:t xml:space="preserve">28 </w:t>
-            </w:r>
-            <w:proofErr w:type="spellStart"/>
-            <w:r>
-              <w:rPr>
-                <w:b/>
-              </w:rPr>
-              <w:t>jan</w:t>
-            </w:r>
-            <w:proofErr w:type="spellEnd"/>
-            <w:r>
-              <w:rPr>
-                <w:b/>
-              </w:rPr>
-              <w:t xml:space="preserve"> to 29</w:t>
-            </w:r>
-          </w:p>
-          <w:p>
-            <w:pPr>
-              <w:tabs>
-                <w:tab w:val="left" w:pos="6195"/>
-              </w:tabs>
-              <w:jc w:val="center"/>
-              <w:rPr>
-                <w:b/>
-              </w:rPr>
-            </w:pPr>
-            <w:proofErr w:type="spellStart"/>
-            <w:proofErr w:type="gramStart"/>
-            <w:r>
-              <w:rPr>
-                <w:b/>
-              </w:rPr>
-              <w:t>jan</w:t>
-            </w:r>
-            <w:proofErr w:type="spellEnd"/>
-            <w:proofErr w:type="gramEnd"/>
-          </w:p>
-        </w:tc>
-        <w:tc>
-          <w:tcPr>
-            <w:tcW w:w="567" w:type="dxa"/>
-            <w:shd w:val="clear" w:color="auto" w:fill="auto"/>
-          </w:tcPr>
-          <w:p>
-            <w:pPr>
-              <w:tabs>
-                <w:tab w:val="left" w:pos="6195"/>
-              </w:tabs>
-              <w:jc w:val="center"/>
-              <w:rPr>
-                <w:b/>
-              </w:rPr>
-            </w:pPr>
-            <w:r>
-              <w:rPr>
-                <w:b/>
-              </w:rPr>
-              <w:t xml:space="preserve">30 </w:t>
-            </w:r>
-            <w:proofErr w:type="spellStart"/>
-            <w:r>
-              <w:rPr>
-                <w:b/>
-              </w:rPr>
-              <w:t>jan</w:t>
-            </w:r>
-            <w:proofErr w:type="spellEnd"/>
-            <w:r>
-              <w:rPr>
-                <w:b/>
-              </w:rPr>
-              <w:t xml:space="preserve"> to </w:t>
+              <w:t xml:space="preserve">30 jan to </w:t>
             </w:r>
           </w:p>
           <w:p>
@@ -4646,16 +4160,8 @@
               <w:rPr>
                 <w:b/>
               </w:rPr>
-              <w:t xml:space="preserve"> </w:t>
+              <w:t xml:space="preserve"> feb</w:t>
             </w:r>
-            <w:proofErr w:type="spellStart"/>
-            <w:r>
-              <w:rPr>
-                <w:b/>
-              </w:rPr>
-              <w:t>feb</w:t>
-            </w:r>
-            <w:proofErr w:type="spellEnd"/>
           </w:p>
         </w:tc>
         <w:tc>
@@ -4683,111 +4189,53 @@
               <w:rPr>
                 <w:b/>
               </w:rPr>
-              <w:t xml:space="preserve"> </w:t>
+              <w:t xml:space="preserve"> feb to 15 feb</w:t>
             </w:r>
-            <w:proofErr w:type="spellStart"/>
+          </w:p>
+        </w:tc>
+        <w:tc>
+          <w:tcPr>
+            <w:tcW w:w="709" w:type="dxa"/>
+            <w:shd w:val="clear" w:color="auto" w:fill="auto"/>
+          </w:tcPr>
+          <w:p>
+            <w:pPr>
+              <w:tabs>
+                <w:tab w:val="left" w:pos="6195"/>
+              </w:tabs>
+              <w:jc w:val="center"/>
+              <w:rPr>
+                <w:b/>
+              </w:rPr>
+            </w:pPr>
             <w:r>
               <w:rPr>
                 <w:b/>
               </w:rPr>
-              <w:t>feb</w:t>
+              <w:t>16 feb to 26 feb</w:t>
             </w:r>
-            <w:proofErr w:type="spellEnd"/>
+          </w:p>
+        </w:tc>
+        <w:tc>
+          <w:tcPr>
+            <w:tcW w:w="708" w:type="dxa"/>
+            <w:shd w:val="clear" w:color="auto" w:fill="auto"/>
+          </w:tcPr>
+          <w:p>
+            <w:pPr>
+              <w:tabs>
+                <w:tab w:val="left" w:pos="6195"/>
+              </w:tabs>
+              <w:jc w:val="center"/>
+              <w:rPr>
+                <w:b/>
+              </w:rPr>
+            </w:pPr>
             <w:r>
               <w:rPr>
                 <w:b/>
               </w:rPr>
-              <w:t xml:space="preserve"> to 15 </w:t>
-            </w:r>
-            <w:proofErr w:type="spellStart"/>
-            <w:r>
-              <w:rPr>
-                <w:b/>
-              </w:rPr>
-              <w:t>feb</w:t>
-            </w:r>
-            <w:proofErr w:type="spellEnd"/>
-          </w:p>
-        </w:tc>
-        <w:tc>
-          <w:tcPr>
-            <w:tcW w:w="709" w:type="dxa"/>
-            <w:shd w:val="clear" w:color="auto" w:fill="auto"/>
-          </w:tcPr>
-          <w:p>
-            <w:pPr>
-              <w:tabs>
-                <w:tab w:val="left" w:pos="6195"/>
-              </w:tabs>
-              <w:jc w:val="center"/>
-              <w:rPr>
-                <w:b/>
-              </w:rPr>
-            </w:pPr>
-            <w:r>
-              <w:rPr>
-                <w:b/>
-              </w:rPr>
-              <w:t xml:space="preserve">16 </w:t>
-            </w:r>
-            <w:proofErr w:type="spellStart"/>
-            <w:r>
-              <w:rPr>
-                <w:b/>
-              </w:rPr>
-              <w:t>feb</w:t>
-            </w:r>
-            <w:proofErr w:type="spellEnd"/>
-            <w:r>
-              <w:rPr>
-                <w:b/>
-              </w:rPr>
-              <w:t xml:space="preserve"> to 26 </w:t>
-            </w:r>
-            <w:proofErr w:type="spellStart"/>
-            <w:r>
-              <w:rPr>
-                <w:b/>
-              </w:rPr>
-              <w:t>feb</w:t>
-            </w:r>
-            <w:proofErr w:type="spellEnd"/>
-          </w:p>
-        </w:tc>
-        <w:tc>
-          <w:tcPr>
-            <w:tcW w:w="708" w:type="dxa"/>
-            <w:shd w:val="clear" w:color="auto" w:fill="auto"/>
-          </w:tcPr>
-          <w:p>
-            <w:pPr>
-              <w:tabs>
-                <w:tab w:val="left" w:pos="6195"/>
-              </w:tabs>
-              <w:jc w:val="center"/>
-              <w:rPr>
-                <w:b/>
-              </w:rPr>
-            </w:pPr>
-            <w:r>
-              <w:rPr>
-                <w:b/>
-              </w:rPr>
-              <w:t xml:space="preserve">26 </w:t>
-            </w:r>
-            <w:proofErr w:type="spellStart"/>
-            <w:r>
-              <w:rPr>
-                <w:b/>
-              </w:rPr>
-              <w:t>feb</w:t>
-            </w:r>
-            <w:proofErr w:type="spellEnd"/>
-            <w:r>
-              <w:rPr>
-                <w:b/>
-              </w:rPr>
-              <w:t xml:space="preserve"> to 01 mar</w:t>
+              <w:t>26 feb to 01 mar</w:t>
             </w:r>
           </w:p>
         </w:tc>
@@ -4880,21 +4328,7 @@
               <w:rPr>
                 <w:b/>
               </w:rPr>
-              <w:t xml:space="preserve">Introduction to OS X, </w:t>
-            </w:r>
-            <w:proofErr w:type="spellStart"/>
-            <w:r>
-              <w:rPr>
-                <w:b/>
-              </w:rPr>
-              <w:t>iOS</w:t>
-            </w:r>
-            <w:proofErr w:type="spellEnd"/>
-            <w:r>
-              <w:rPr>
-                <w:b/>
-              </w:rPr>
-              <w:t xml:space="preserve"> and objective-C</w:t>
+              <w:t>Introduction to OS X, iOS and objective-C</w:t>
             </w:r>
           </w:p>
         </w:tc>
@@ -5122,16 +4556,8 @@
               <w:rPr>
                 <w:b/>
               </w:rPr>
-              <w:t xml:space="preserve">Project </w:t>
+              <w:t>Project Defination</w:t>
             </w:r>
-            <w:proofErr w:type="spellStart"/>
-            <w:r>
-              <w:rPr>
-                <w:b/>
-              </w:rPr>
-              <w:t>Defination</w:t>
-            </w:r>
-            <w:proofErr w:type="spellEnd"/>
           </w:p>
         </w:tc>
         <w:tc>
@@ -5738,8 +5164,6 @@
                 <w:b/>
               </w:rPr>
             </w:pPr>
-            <w:bookmarkStart w:id="12" w:name="_GoBack"/>
-            <w:bookmarkEnd w:id="12"/>
           </w:p>
         </w:tc>
         <w:tc>
@@ -7478,34 +6902,44 @@
         </w:rPr>
       </w:pPr>
       <w:r>
-        <w:t xml:space="preserve">Fig </w:t>
-      </w:r>
-      <w:proofErr w:type="gramStart"/>
-      <w:r>
-        <w:t xml:space="preserve">2.2 </w:t>
-      </w:r>
-      <w:r>
-        <w:t xml:space="preserve"> Project</w:t>
-      </w:r>
-      <w:proofErr w:type="gramEnd"/>
-      <w:r>
-        <w:t xml:space="preserve"> Scheduling Chart</w:t>
+        <w:t xml:space="preserve">Fig 2.2 </w:t>
+      </w:r>
+      <w:r>
+        <w:t xml:space="preserve"> Project Scheduling Chart</w:t>
       </w:r>
     </w:p>
     <w:p/>
     <w:sectPr>
-      <w:headerReference w:type="even" r:id="rId7"/>
-      <w:headerReference w:type="default" r:id="rId8"/>
-      <w:footerReference w:type="default" r:id="rId9"/>
+      <w:headerReference w:type="even" r:id="rId9"/>
+      <w:headerReference w:type="default" r:id="rId10"/>
+      <w:footerReference w:type="default" r:id="rId11"/>
       <w:pgSz w:w="11900" w:h="16840"/>
       <w:pgMar w:top="1440" w:right="1440" w:bottom="1440" w:left="2160" w:header="720" w:footer="720" w:gutter="0"/>
       <w:pgNumType w:start="6"/>
       <w:cols w:space="720"/>
       <w:docGrid w:linePitch="360"/>
-      <w:printerSettings r:id="rId10"/>
     </w:sectPr>
   </w:body>
 </w:document>
+</file>
+
+<file path=word/endnotes.xml><?xml version="1.0" encoding="utf-8"?>
+<w:endnotes xmlns:wpc="http://schemas.microsoft.com/office/word/2010/wordprocessingCanvas" xmlns:mo="http://schemas.microsoft.com/office/mac/office/2008/main" xmlns:mc="http://schemas.openxmlformats.org/markup-compatibility/2006" xmlns:mv="urn:schemas-microsoft-com:mac:vml" xmlns:o="urn:schemas-microsoft-com:office:office" xmlns:r="http://schemas.openxmlformats.org/officeDocument/2006/relationships" xmlns:m="http://schemas.openxmlformats.org/officeDocument/2006/math" xmlns:v="urn:schemas-microsoft-com:vml" xmlns:wp14="http://schemas.microsoft.com/office/word/2010/wordprocessingDrawing" xmlns:wp="http://schemas.openxmlformats.org/drawingml/2006/wordprocessingDrawing" xmlns:w10="urn:schemas-microsoft-com:office:word" xmlns:w="http://schemas.openxmlformats.org/wordprocessingml/2006/main" xmlns:w14="http://schemas.microsoft.com/office/word/2010/wordml" xmlns:wpg="http://schemas.microsoft.com/office/word/2010/wordprocessingGroup" xmlns:wpi="http://schemas.microsoft.com/office/word/2010/wordprocessingInk" xmlns:wne="http://schemas.microsoft.com/office/word/2006/wordml" xmlns:wps="http://schemas.microsoft.com/office/word/2010/wordprocessingShape" mc:Ignorable="w14 wp14">
+  <w:endnote w:type="separator" w:id="-1">
+    <w:p>
+      <w:r>
+        <w:separator/>
+      </w:r>
+    </w:p>
+  </w:endnote>
+  <w:endnote w:type="continuationSeparator" w:id="0">
+    <w:p>
+      <w:r>
+        <w:continuationSeparator/>
+      </w:r>
+    </w:p>
+  </w:endnote>
+</w:endnotes>
 </file>
 
 <file path=word/footer1.xml><?xml version="1.0" encoding="utf-8"?>
@@ -7514,13 +6948,8 @@
     <w:pPr>
       <w:pStyle w:val="Footer"/>
     </w:pPr>
-    <w:proofErr w:type="gramStart"/>
     <w:r>
-      <w:t>DDU(</w:t>
-    </w:r>
-    <w:proofErr w:type="gramEnd"/>
-    <w:r>
-      <w:t xml:space="preserve">Faculty of Tech., Dept. of CE)                                                                             </w:t>
+      <w:t xml:space="preserve">DDU(Faculty of Tech., Dept. of CE)                                                                             </w:t>
     </w:r>
   </w:p>
   <w:p>
@@ -7529,6 +6958,25 @@
     </w:pPr>
   </w:p>
 </w:ftr>
+</file>
+
+<file path=word/footnotes.xml><?xml version="1.0" encoding="utf-8"?>
+<w:footnotes xmlns:wpc="http://schemas.microsoft.com/office/word/2010/wordprocessingCanvas" xmlns:mo="http://schemas.microsoft.com/office/mac/office/2008/main" xmlns:mc="http://schemas.openxmlformats.org/markup-compatibility/2006" xmlns:mv="urn:schemas-microsoft-com:mac:vml" xmlns:o="urn:schemas-microsoft-com:office:office" xmlns:r="http://schemas.openxmlformats.org/officeDocument/2006/relationships" xmlns:m="http://schemas.openxmlformats.org/officeDocument/2006/math" xmlns:v="urn:schemas-microsoft-com:vml" xmlns:wp14="http://schemas.microsoft.com/office/word/2010/wordprocessingDrawing" xmlns:wp="http://schemas.openxmlformats.org/drawingml/2006/wordprocessingDrawing" xmlns:w10="urn:schemas-microsoft-com:office:word" xmlns:w="http://schemas.openxmlformats.org/wordprocessingml/2006/main" xmlns:w14="http://schemas.microsoft.com/office/word/2010/wordml" xmlns:wpg="http://schemas.microsoft.com/office/word/2010/wordprocessingGroup" xmlns:wpi="http://schemas.microsoft.com/office/word/2010/wordprocessingInk" xmlns:wne="http://schemas.microsoft.com/office/word/2006/wordml" xmlns:wps="http://schemas.microsoft.com/office/word/2010/wordprocessingShape" mc:Ignorable="w14 wp14">
+  <w:footnote w:type="separator" w:id="-1">
+    <w:p>
+      <w:r>
+        <w:separator/>
+      </w:r>
+    </w:p>
+  </w:footnote>
+  <w:footnote w:type="continuationSeparator" w:id="0">
+    <w:p>
+      <w:r>
+        <w:continuationSeparator/>
+      </w:r>
+    </w:p>
+  </w:footnote>
+</w:footnotes>
 </file>
 
 <file path=word/header1.xml><?xml version="1.0" encoding="utf-8"?>
@@ -7602,7 +7050,7 @@
         <w:rStyle w:val="PageNumber"/>
         <w:noProof/>
       </w:rPr>
-      <w:t>17</w:t>
+      <w:t>6</w:t>
     </w:r>
     <w:r>
       <w:rPr>
@@ -8463,6 +7911,119 @@
     </w:lvl>
   </w:abstractNum>
   <w:abstractNum w:abstractNumId="7">
+    <w:nsid w:val="05B82481"/>
+    <w:multiLevelType w:val="hybridMultilevel"/>
+    <w:tmpl w:val="246CAFEE"/>
+    <w:lvl w:ilvl="0" w:tplc="04090001">
+      <w:start w:val="1"/>
+      <w:numFmt w:val="bullet"/>
+      <w:lvlText w:val=""/>
+      <w:lvlJc w:val="left"/>
+      <w:pPr>
+        <w:ind w:left="1800" w:hanging="360"/>
+      </w:pPr>
+      <w:rPr>
+        <w:rFonts w:ascii="Symbol" w:hAnsi="Symbol" w:hint="default"/>
+      </w:rPr>
+    </w:lvl>
+    <w:lvl w:ilvl="1" w:tplc="04090003" w:tentative="1">
+      <w:start w:val="1"/>
+      <w:numFmt w:val="bullet"/>
+      <w:lvlText w:val="o"/>
+      <w:lvlJc w:val="left"/>
+      <w:pPr>
+        <w:ind w:left="2520" w:hanging="360"/>
+      </w:pPr>
+      <w:rPr>
+        <w:rFonts w:ascii="Courier New" w:hAnsi="Courier New" w:cs="Courier New" w:hint="default"/>
+      </w:rPr>
+    </w:lvl>
+    <w:lvl w:ilvl="2" w:tplc="04090005" w:tentative="1">
+      <w:start w:val="1"/>
+      <w:numFmt w:val="bullet"/>
+      <w:lvlText w:val=""/>
+      <w:lvlJc w:val="left"/>
+      <w:pPr>
+        <w:ind w:left="3240" w:hanging="360"/>
+      </w:pPr>
+      <w:rPr>
+        <w:rFonts w:ascii="Wingdings" w:hAnsi="Wingdings" w:hint="default"/>
+      </w:rPr>
+    </w:lvl>
+    <w:lvl w:ilvl="3" w:tplc="04090001" w:tentative="1">
+      <w:start w:val="1"/>
+      <w:numFmt w:val="bullet"/>
+      <w:lvlText w:val=""/>
+      <w:lvlJc w:val="left"/>
+      <w:pPr>
+        <w:ind w:left="3960" w:hanging="360"/>
+      </w:pPr>
+      <w:rPr>
+        <w:rFonts w:ascii="Symbol" w:hAnsi="Symbol" w:hint="default"/>
+      </w:rPr>
+    </w:lvl>
+    <w:lvl w:ilvl="4" w:tplc="04090003" w:tentative="1">
+      <w:start w:val="1"/>
+      <w:numFmt w:val="bullet"/>
+      <w:lvlText w:val="o"/>
+      <w:lvlJc w:val="left"/>
+      <w:pPr>
+        <w:ind w:left="4680" w:hanging="360"/>
+      </w:pPr>
+      <w:rPr>
+        <w:rFonts w:ascii="Courier New" w:hAnsi="Courier New" w:cs="Courier New" w:hint="default"/>
+      </w:rPr>
+    </w:lvl>
+    <w:lvl w:ilvl="5" w:tplc="04090005" w:tentative="1">
+      <w:start w:val="1"/>
+      <w:numFmt w:val="bullet"/>
+      <w:lvlText w:val=""/>
+      <w:lvlJc w:val="left"/>
+      <w:pPr>
+        <w:ind w:left="5400" w:hanging="360"/>
+      </w:pPr>
+      <w:rPr>
+        <w:rFonts w:ascii="Wingdings" w:hAnsi="Wingdings" w:hint="default"/>
+      </w:rPr>
+    </w:lvl>
+    <w:lvl w:ilvl="6" w:tplc="04090001" w:tentative="1">
+      <w:start w:val="1"/>
+      <w:numFmt w:val="bullet"/>
+      <w:lvlText w:val=""/>
+      <w:lvlJc w:val="left"/>
+      <w:pPr>
+        <w:ind w:left="6120" w:hanging="360"/>
+      </w:pPr>
+      <w:rPr>
+        <w:rFonts w:ascii="Symbol" w:hAnsi="Symbol" w:hint="default"/>
+      </w:rPr>
+    </w:lvl>
+    <w:lvl w:ilvl="7" w:tplc="04090003" w:tentative="1">
+      <w:start w:val="1"/>
+      <w:numFmt w:val="bullet"/>
+      <w:lvlText w:val="o"/>
+      <w:lvlJc w:val="left"/>
+      <w:pPr>
+        <w:ind w:left="6840" w:hanging="360"/>
+      </w:pPr>
+      <w:rPr>
+        <w:rFonts w:ascii="Courier New" w:hAnsi="Courier New" w:cs="Courier New" w:hint="default"/>
+      </w:rPr>
+    </w:lvl>
+    <w:lvl w:ilvl="8" w:tplc="04090005" w:tentative="1">
+      <w:start w:val="1"/>
+      <w:numFmt w:val="bullet"/>
+      <w:lvlText w:val=""/>
+      <w:lvlJc w:val="left"/>
+      <w:pPr>
+        <w:ind w:left="7560" w:hanging="360"/>
+      </w:pPr>
+      <w:rPr>
+        <w:rFonts w:ascii="Wingdings" w:hAnsi="Wingdings" w:hint="default"/>
+      </w:rPr>
+    </w:lvl>
+  </w:abstractNum>
+  <w:abstractNum w:abstractNumId="8">
     <w:nsid w:val="06411CF6"/>
     <w:multiLevelType w:val="hybridMultilevel"/>
     <w:tmpl w:val="5A40DE74"/>
@@ -8603,7 +8164,7 @@
       </w:rPr>
     </w:lvl>
   </w:abstractNum>
-  <w:abstractNum w:abstractNumId="8">
+  <w:abstractNum w:abstractNumId="9">
     <w:nsid w:val="09DE2DFC"/>
     <w:multiLevelType w:val="hybridMultilevel"/>
     <w:tmpl w:val="A6E42562"/>
@@ -8744,7 +8305,7 @@
       </w:rPr>
     </w:lvl>
   </w:abstractNum>
-  <w:abstractNum w:abstractNumId="9">
+  <w:abstractNum w:abstractNumId="10">
     <w:nsid w:val="14E54953"/>
     <w:multiLevelType w:val="hybridMultilevel"/>
     <w:tmpl w:val="56EC0CF2"/>
@@ -8885,7 +8446,7 @@
       </w:rPr>
     </w:lvl>
   </w:abstractNum>
-  <w:abstractNum w:abstractNumId="10">
+  <w:abstractNum w:abstractNumId="11">
     <w:nsid w:val="17570DF5"/>
     <w:multiLevelType w:val="hybridMultilevel"/>
     <w:tmpl w:val="3300FDD8"/>
@@ -9026,7 +8587,7 @@
       </w:rPr>
     </w:lvl>
   </w:abstractNum>
-  <w:abstractNum w:abstractNumId="11">
+  <w:abstractNum w:abstractNumId="12">
     <w:nsid w:val="1DE638B9"/>
     <w:multiLevelType w:val="hybridMultilevel"/>
     <w:tmpl w:val="C4E64010"/>
@@ -9139,7 +8700,258 @@
       </w:rPr>
     </w:lvl>
   </w:abstractNum>
-  <w:abstractNum w:abstractNumId="12">
+  <w:abstractNum w:abstractNumId="13">
+    <w:nsid w:val="20C967F9"/>
+    <w:multiLevelType w:val="hybridMultilevel"/>
+    <w:tmpl w:val="2C087372"/>
+    <w:lvl w:ilvl="0" w:tplc="04090001">
+      <w:start w:val="1"/>
+      <w:numFmt w:val="bullet"/>
+      <w:lvlText w:val=""/>
+      <w:lvlJc w:val="left"/>
+      <w:pPr>
+        <w:ind w:left="720" w:hanging="360"/>
+      </w:pPr>
+      <w:rPr>
+        <w:rFonts w:ascii="Symbol" w:hAnsi="Symbol" w:hint="default"/>
+        <w:color w:val="auto"/>
+      </w:rPr>
+    </w:lvl>
+    <w:lvl w:ilvl="1" w:tplc="FFFFFFFF">
+      <w:start w:val="1"/>
+      <w:numFmt w:val="bullet"/>
+      <w:lvlText w:val="o"/>
+      <w:lvlJc w:val="left"/>
+      <w:pPr>
+        <w:tabs>
+          <w:tab w:val="num" w:pos="1260"/>
+        </w:tabs>
+        <w:ind w:left="1260" w:hanging="360"/>
+      </w:pPr>
+      <w:rPr>
+        <w:rFonts w:ascii="Courier New" w:hAnsi="Courier New" w:hint="default"/>
+      </w:rPr>
+    </w:lvl>
+    <w:lvl w:ilvl="2" w:tplc="FFFFFFFF">
+      <w:start w:val="1"/>
+      <w:numFmt w:val="bullet"/>
+      <w:lvlText w:val=""/>
+      <w:lvlJc w:val="left"/>
+      <w:pPr>
+        <w:tabs>
+          <w:tab w:val="num" w:pos="1980"/>
+        </w:tabs>
+        <w:ind w:left="1980" w:hanging="360"/>
+      </w:pPr>
+      <w:rPr>
+        <w:rFonts w:ascii="Wingdings" w:hAnsi="Wingdings" w:hint="default"/>
+      </w:rPr>
+    </w:lvl>
+    <w:lvl w:ilvl="3" w:tplc="FFFFFFFF" w:tentative="1">
+      <w:start w:val="1"/>
+      <w:numFmt w:val="bullet"/>
+      <w:lvlText w:val=""/>
+      <w:lvlJc w:val="left"/>
+      <w:pPr>
+        <w:tabs>
+          <w:tab w:val="num" w:pos="2700"/>
+        </w:tabs>
+        <w:ind w:left="2700" w:hanging="360"/>
+      </w:pPr>
+      <w:rPr>
+        <w:rFonts w:ascii="Symbol" w:hAnsi="Symbol" w:hint="default"/>
+      </w:rPr>
+    </w:lvl>
+    <w:lvl w:ilvl="4" w:tplc="FFFFFFFF" w:tentative="1">
+      <w:start w:val="1"/>
+      <w:numFmt w:val="bullet"/>
+      <w:lvlText w:val="o"/>
+      <w:lvlJc w:val="left"/>
+      <w:pPr>
+        <w:tabs>
+          <w:tab w:val="num" w:pos="3420"/>
+        </w:tabs>
+        <w:ind w:left="3420" w:hanging="360"/>
+      </w:pPr>
+      <w:rPr>
+        <w:rFonts w:ascii="Courier New" w:hAnsi="Courier New" w:hint="default"/>
+      </w:rPr>
+    </w:lvl>
+    <w:lvl w:ilvl="5" w:tplc="FFFFFFFF" w:tentative="1">
+      <w:start w:val="1"/>
+      <w:numFmt w:val="bullet"/>
+      <w:lvlText w:val=""/>
+      <w:lvlJc w:val="left"/>
+      <w:pPr>
+        <w:tabs>
+          <w:tab w:val="num" w:pos="4140"/>
+        </w:tabs>
+        <w:ind w:left="4140" w:hanging="360"/>
+      </w:pPr>
+      <w:rPr>
+        <w:rFonts w:ascii="Wingdings" w:hAnsi="Wingdings" w:hint="default"/>
+      </w:rPr>
+    </w:lvl>
+    <w:lvl w:ilvl="6" w:tplc="FFFFFFFF" w:tentative="1">
+      <w:start w:val="1"/>
+      <w:numFmt w:val="bullet"/>
+      <w:lvlText w:val=""/>
+      <w:lvlJc w:val="left"/>
+      <w:pPr>
+        <w:tabs>
+          <w:tab w:val="num" w:pos="4860"/>
+        </w:tabs>
+        <w:ind w:left="4860" w:hanging="360"/>
+      </w:pPr>
+      <w:rPr>
+        <w:rFonts w:ascii="Symbol" w:hAnsi="Symbol" w:hint="default"/>
+      </w:rPr>
+    </w:lvl>
+    <w:lvl w:ilvl="7" w:tplc="FFFFFFFF" w:tentative="1">
+      <w:start w:val="1"/>
+      <w:numFmt w:val="bullet"/>
+      <w:lvlText w:val="o"/>
+      <w:lvlJc w:val="left"/>
+      <w:pPr>
+        <w:tabs>
+          <w:tab w:val="num" w:pos="5580"/>
+        </w:tabs>
+        <w:ind w:left="5580" w:hanging="360"/>
+      </w:pPr>
+      <w:rPr>
+        <w:rFonts w:ascii="Courier New" w:hAnsi="Courier New" w:hint="default"/>
+      </w:rPr>
+    </w:lvl>
+    <w:lvl w:ilvl="8" w:tplc="FFFFFFFF" w:tentative="1">
+      <w:start w:val="1"/>
+      <w:numFmt w:val="bullet"/>
+      <w:lvlText w:val=""/>
+      <w:lvlJc w:val="left"/>
+      <w:pPr>
+        <w:tabs>
+          <w:tab w:val="num" w:pos="6300"/>
+        </w:tabs>
+        <w:ind w:left="6300" w:hanging="360"/>
+      </w:pPr>
+      <w:rPr>
+        <w:rFonts w:ascii="Wingdings" w:hAnsi="Wingdings" w:hint="default"/>
+      </w:rPr>
+    </w:lvl>
+  </w:abstractNum>
+  <w:abstractNum w:abstractNumId="14">
+    <w:nsid w:val="22874B75"/>
+    <w:multiLevelType w:val="hybridMultilevel"/>
+    <w:tmpl w:val="3AC88CFA"/>
+    <w:lvl w:ilvl="0" w:tplc="04090001">
+      <w:start w:val="1"/>
+      <w:numFmt w:val="bullet"/>
+      <w:lvlText w:val=""/>
+      <w:lvlJc w:val="left"/>
+      <w:pPr>
+        <w:ind w:left="720" w:hanging="360"/>
+      </w:pPr>
+      <w:rPr>
+        <w:rFonts w:ascii="Symbol" w:hAnsi="Symbol" w:hint="default"/>
+      </w:rPr>
+    </w:lvl>
+    <w:lvl w:ilvl="1" w:tplc="04090003" w:tentative="1">
+      <w:start w:val="1"/>
+      <w:numFmt w:val="bullet"/>
+      <w:lvlText w:val="o"/>
+      <w:lvlJc w:val="left"/>
+      <w:pPr>
+        <w:ind w:left="1440" w:hanging="360"/>
+      </w:pPr>
+      <w:rPr>
+        <w:rFonts w:ascii="Courier New" w:hAnsi="Courier New" w:cs="Courier New" w:hint="default"/>
+      </w:rPr>
+    </w:lvl>
+    <w:lvl w:ilvl="2" w:tplc="04090001">
+      <w:start w:val="1"/>
+      <w:numFmt w:val="bullet"/>
+      <w:lvlText w:val=""/>
+      <w:lvlJc w:val="left"/>
+      <w:pPr>
+        <w:ind w:left="2520" w:hanging="360"/>
+      </w:pPr>
+      <w:rPr>
+        <w:rFonts w:ascii="Symbol" w:hAnsi="Symbol" w:hint="default"/>
+      </w:rPr>
+    </w:lvl>
+    <w:lvl w:ilvl="3" w:tplc="04090001" w:tentative="1">
+      <w:start w:val="1"/>
+      <w:numFmt w:val="bullet"/>
+      <w:lvlText w:val=""/>
+      <w:lvlJc w:val="left"/>
+      <w:pPr>
+        <w:ind w:left="2880" w:hanging="360"/>
+      </w:pPr>
+      <w:rPr>
+        <w:rFonts w:ascii="Symbol" w:hAnsi="Symbol" w:hint="default"/>
+      </w:rPr>
+    </w:lvl>
+    <w:lvl w:ilvl="4" w:tplc="04090003" w:tentative="1">
+      <w:start w:val="1"/>
+      <w:numFmt w:val="bullet"/>
+      <w:lvlText w:val="o"/>
+      <w:lvlJc w:val="left"/>
+      <w:pPr>
+        <w:ind w:left="3600" w:hanging="360"/>
+      </w:pPr>
+      <w:rPr>
+        <w:rFonts w:ascii="Courier New" w:hAnsi="Courier New" w:cs="Courier New" w:hint="default"/>
+      </w:rPr>
+    </w:lvl>
+    <w:lvl w:ilvl="5" w:tplc="04090005" w:tentative="1">
+      <w:start w:val="1"/>
+      <w:numFmt w:val="bullet"/>
+      <w:lvlText w:val=""/>
+      <w:lvlJc w:val="left"/>
+      <w:pPr>
+        <w:ind w:left="4320" w:hanging="360"/>
+      </w:pPr>
+      <w:rPr>
+        <w:rFonts w:ascii="Wingdings" w:hAnsi="Wingdings" w:hint="default"/>
+      </w:rPr>
+    </w:lvl>
+    <w:lvl w:ilvl="6" w:tplc="04090001" w:tentative="1">
+      <w:start w:val="1"/>
+      <w:numFmt w:val="bullet"/>
+      <w:lvlText w:val=""/>
+      <w:lvlJc w:val="left"/>
+      <w:pPr>
+        <w:ind w:left="5040" w:hanging="360"/>
+      </w:pPr>
+      <w:rPr>
+        <w:rFonts w:ascii="Symbol" w:hAnsi="Symbol" w:hint="default"/>
+      </w:rPr>
+    </w:lvl>
+    <w:lvl w:ilvl="7" w:tplc="04090003" w:tentative="1">
+      <w:start w:val="1"/>
+      <w:numFmt w:val="bullet"/>
+      <w:lvlText w:val="o"/>
+      <w:lvlJc w:val="left"/>
+      <w:pPr>
+        <w:ind w:left="5760" w:hanging="360"/>
+      </w:pPr>
+      <w:rPr>
+        <w:rFonts w:ascii="Courier New" w:hAnsi="Courier New" w:cs="Courier New" w:hint="default"/>
+      </w:rPr>
+    </w:lvl>
+    <w:lvl w:ilvl="8" w:tplc="04090005" w:tentative="1">
+      <w:start w:val="1"/>
+      <w:numFmt w:val="bullet"/>
+      <w:lvlText w:val=""/>
+      <w:lvlJc w:val="left"/>
+      <w:pPr>
+        <w:ind w:left="6480" w:hanging="360"/>
+      </w:pPr>
+      <w:rPr>
+        <w:rFonts w:ascii="Wingdings" w:hAnsi="Wingdings" w:hint="default"/>
+      </w:rPr>
+    </w:lvl>
+  </w:abstractNum>
+  <w:abstractNum w:abstractNumId="15">
     <w:nsid w:val="22CC21C9"/>
     <w:multiLevelType w:val="hybridMultilevel"/>
     <w:tmpl w:val="661C996C"/>
@@ -9280,7 +9092,7 @@
       </w:rPr>
     </w:lvl>
   </w:abstractNum>
-  <w:abstractNum w:abstractNumId="13">
+  <w:abstractNum w:abstractNumId="16">
     <w:nsid w:val="2731392A"/>
     <w:multiLevelType w:val="hybridMultilevel"/>
     <w:tmpl w:val="28CC720E"/>
@@ -9393,7 +9205,7 @@
       </w:rPr>
     </w:lvl>
   </w:abstractNum>
-  <w:abstractNum w:abstractNumId="14">
+  <w:abstractNum w:abstractNumId="17">
     <w:nsid w:val="2E3901D5"/>
     <w:multiLevelType w:val="hybridMultilevel"/>
     <w:tmpl w:val="06B47C32"/>
@@ -9534,7 +9346,7 @@
       </w:rPr>
     </w:lvl>
   </w:abstractNum>
-  <w:abstractNum w:abstractNumId="15">
+  <w:abstractNum w:abstractNumId="18">
     <w:nsid w:val="2F0214E1"/>
     <w:multiLevelType w:val="hybridMultilevel"/>
     <w:tmpl w:val="661E2BBC"/>
@@ -9675,7 +9487,7 @@
       </w:rPr>
     </w:lvl>
   </w:abstractNum>
-  <w:abstractNum w:abstractNumId="16">
+  <w:abstractNum w:abstractNumId="19">
     <w:nsid w:val="365C3636"/>
     <w:multiLevelType w:val="hybridMultilevel"/>
     <w:tmpl w:val="F28EC5E0"/>
@@ -9761,7 +9573,120 @@
       </w:pPr>
     </w:lvl>
   </w:abstractNum>
-  <w:abstractNum w:abstractNumId="17">
+  <w:abstractNum w:abstractNumId="20">
+    <w:nsid w:val="36692B49"/>
+    <w:multiLevelType w:val="hybridMultilevel"/>
+    <w:tmpl w:val="B8621F60"/>
+    <w:lvl w:ilvl="0" w:tplc="04090001">
+      <w:start w:val="1"/>
+      <w:numFmt w:val="bullet"/>
+      <w:lvlText w:val=""/>
+      <w:lvlJc w:val="left"/>
+      <w:pPr>
+        <w:ind w:left="1080" w:hanging="360"/>
+      </w:pPr>
+      <w:rPr>
+        <w:rFonts w:ascii="Symbol" w:hAnsi="Symbol" w:hint="default"/>
+      </w:rPr>
+    </w:lvl>
+    <w:lvl w:ilvl="1" w:tplc="04090003" w:tentative="1">
+      <w:start w:val="1"/>
+      <w:numFmt w:val="bullet"/>
+      <w:lvlText w:val="o"/>
+      <w:lvlJc w:val="left"/>
+      <w:pPr>
+        <w:ind w:left="1800" w:hanging="360"/>
+      </w:pPr>
+      <w:rPr>
+        <w:rFonts w:ascii="Courier New" w:hAnsi="Courier New" w:cs="Courier New" w:hint="default"/>
+      </w:rPr>
+    </w:lvl>
+    <w:lvl w:ilvl="2" w:tplc="04090001">
+      <w:start w:val="1"/>
+      <w:numFmt w:val="bullet"/>
+      <w:lvlText w:val=""/>
+      <w:lvlJc w:val="left"/>
+      <w:pPr>
+        <w:ind w:left="2520" w:hanging="360"/>
+      </w:pPr>
+      <w:rPr>
+        <w:rFonts w:ascii="Symbol" w:hAnsi="Symbol" w:hint="default"/>
+      </w:rPr>
+    </w:lvl>
+    <w:lvl w:ilvl="3" w:tplc="04090001" w:tentative="1">
+      <w:start w:val="1"/>
+      <w:numFmt w:val="bullet"/>
+      <w:lvlText w:val=""/>
+      <w:lvlJc w:val="left"/>
+      <w:pPr>
+        <w:ind w:left="3240" w:hanging="360"/>
+      </w:pPr>
+      <w:rPr>
+        <w:rFonts w:ascii="Symbol" w:hAnsi="Symbol" w:hint="default"/>
+      </w:rPr>
+    </w:lvl>
+    <w:lvl w:ilvl="4" w:tplc="04090003" w:tentative="1">
+      <w:start w:val="1"/>
+      <w:numFmt w:val="bullet"/>
+      <w:lvlText w:val="o"/>
+      <w:lvlJc w:val="left"/>
+      <w:pPr>
+        <w:ind w:left="3960" w:hanging="360"/>
+      </w:pPr>
+      <w:rPr>
+        <w:rFonts w:ascii="Courier New" w:hAnsi="Courier New" w:cs="Courier New" w:hint="default"/>
+      </w:rPr>
+    </w:lvl>
+    <w:lvl w:ilvl="5" w:tplc="04090005" w:tentative="1">
+      <w:start w:val="1"/>
+      <w:numFmt w:val="bullet"/>
+      <w:lvlText w:val=""/>
+      <w:lvlJc w:val="left"/>
+      <w:pPr>
+        <w:ind w:left="4680" w:hanging="360"/>
+      </w:pPr>
+      <w:rPr>
+        <w:rFonts w:ascii="Wingdings" w:hAnsi="Wingdings" w:hint="default"/>
+      </w:rPr>
+    </w:lvl>
+    <w:lvl w:ilvl="6" w:tplc="04090001" w:tentative="1">
+      <w:start w:val="1"/>
+      <w:numFmt w:val="bullet"/>
+      <w:lvlText w:val=""/>
+      <w:lvlJc w:val="left"/>
+      <w:pPr>
+        <w:ind w:left="5400" w:hanging="360"/>
+      </w:pPr>
+      <w:rPr>
+        <w:rFonts w:ascii="Symbol" w:hAnsi="Symbol" w:hint="default"/>
+      </w:rPr>
+    </w:lvl>
+    <w:lvl w:ilvl="7" w:tplc="04090003" w:tentative="1">
+      <w:start w:val="1"/>
+      <w:numFmt w:val="bullet"/>
+      <w:lvlText w:val="o"/>
+      <w:lvlJc w:val="left"/>
+      <w:pPr>
+        <w:ind w:left="6120" w:hanging="360"/>
+      </w:pPr>
+      <w:rPr>
+        <w:rFonts w:ascii="Courier New" w:hAnsi="Courier New" w:cs="Courier New" w:hint="default"/>
+      </w:rPr>
+    </w:lvl>
+    <w:lvl w:ilvl="8" w:tplc="04090005" w:tentative="1">
+      <w:start w:val="1"/>
+      <w:numFmt w:val="bullet"/>
+      <w:lvlText w:val=""/>
+      <w:lvlJc w:val="left"/>
+      <w:pPr>
+        <w:ind w:left="6840" w:hanging="360"/>
+      </w:pPr>
+      <w:rPr>
+        <w:rFonts w:ascii="Wingdings" w:hAnsi="Wingdings" w:hint="default"/>
+      </w:rPr>
+    </w:lvl>
+  </w:abstractNum>
+  <w:abstractNum w:abstractNumId="21">
     <w:nsid w:val="395F356A"/>
     <w:multiLevelType w:val="hybridMultilevel"/>
     <w:tmpl w:val="D02E1700"/>
@@ -9902,7 +9827,7 @@
       </w:rPr>
     </w:lvl>
   </w:abstractNum>
-  <w:abstractNum w:abstractNumId="18">
+  <w:abstractNum w:abstractNumId="22">
     <w:nsid w:val="3CC76EC1"/>
     <w:multiLevelType w:val="hybridMultilevel"/>
     <w:tmpl w:val="407A1E60"/>
@@ -10043,7 +9968,7 @@
       </w:rPr>
     </w:lvl>
   </w:abstractNum>
-  <w:abstractNum w:abstractNumId="19">
+  <w:abstractNum w:abstractNumId="23">
     <w:nsid w:val="4A89227F"/>
     <w:multiLevelType w:val="hybridMultilevel"/>
     <w:tmpl w:val="1F9AAAE2"/>
@@ -10184,7 +10109,7 @@
       </w:rPr>
     </w:lvl>
   </w:abstractNum>
-  <w:abstractNum w:abstractNumId="20">
+  <w:abstractNum w:abstractNumId="24">
     <w:nsid w:val="506E46A2"/>
     <w:multiLevelType w:val="hybridMultilevel"/>
     <w:tmpl w:val="0AF00A6A"/>
@@ -10325,7 +10250,120 @@
       </w:rPr>
     </w:lvl>
   </w:abstractNum>
-  <w:abstractNum w:abstractNumId="21">
+  <w:abstractNum w:abstractNumId="25">
+    <w:nsid w:val="51CF2872"/>
+    <w:multiLevelType w:val="hybridMultilevel"/>
+    <w:tmpl w:val="8BB66528"/>
+    <w:lvl w:ilvl="0" w:tplc="04090001">
+      <w:start w:val="1"/>
+      <w:numFmt w:val="bullet"/>
+      <w:lvlText w:val=""/>
+      <w:lvlJc w:val="left"/>
+      <w:pPr>
+        <w:ind w:left="1800" w:hanging="360"/>
+      </w:pPr>
+      <w:rPr>
+        <w:rFonts w:ascii="Symbol" w:hAnsi="Symbol" w:hint="default"/>
+      </w:rPr>
+    </w:lvl>
+    <w:lvl w:ilvl="1" w:tplc="04090003" w:tentative="1">
+      <w:start w:val="1"/>
+      <w:numFmt w:val="bullet"/>
+      <w:lvlText w:val="o"/>
+      <w:lvlJc w:val="left"/>
+      <w:pPr>
+        <w:ind w:left="2520" w:hanging="360"/>
+      </w:pPr>
+      <w:rPr>
+        <w:rFonts w:ascii="Courier New" w:hAnsi="Courier New" w:cs="Courier New" w:hint="default"/>
+      </w:rPr>
+    </w:lvl>
+    <w:lvl w:ilvl="2" w:tplc="04090005" w:tentative="1">
+      <w:start w:val="1"/>
+      <w:numFmt w:val="bullet"/>
+      <w:lvlText w:val=""/>
+      <w:lvlJc w:val="left"/>
+      <w:pPr>
+        <w:ind w:left="3240" w:hanging="360"/>
+      </w:pPr>
+      <w:rPr>
+        <w:rFonts w:ascii="Wingdings" w:hAnsi="Wingdings" w:hint="default"/>
+      </w:rPr>
+    </w:lvl>
+    <w:lvl w:ilvl="3" w:tplc="04090001" w:tentative="1">
+      <w:start w:val="1"/>
+      <w:numFmt w:val="bullet"/>
+      <w:lvlText w:val=""/>
+      <w:lvlJc w:val="left"/>
+      <w:pPr>
+        <w:ind w:left="3960" w:hanging="360"/>
+      </w:pPr>
+      <w:rPr>
+        <w:rFonts w:ascii="Symbol" w:hAnsi="Symbol" w:hint="default"/>
+      </w:rPr>
+    </w:lvl>
+    <w:lvl w:ilvl="4" w:tplc="04090003" w:tentative="1">
+      <w:start w:val="1"/>
+      <w:numFmt w:val="bullet"/>
+      <w:lvlText w:val="o"/>
+      <w:lvlJc w:val="left"/>
+      <w:pPr>
+        <w:ind w:left="4680" w:hanging="360"/>
+      </w:pPr>
+      <w:rPr>
+        <w:rFonts w:ascii="Courier New" w:hAnsi="Courier New" w:cs="Courier New" w:hint="default"/>
+      </w:rPr>
+    </w:lvl>
+    <w:lvl w:ilvl="5" w:tplc="04090005" w:tentative="1">
+      <w:start w:val="1"/>
+      <w:numFmt w:val="bullet"/>
+      <w:lvlText w:val=""/>
+      <w:lvlJc w:val="left"/>
+      <w:pPr>
+        <w:ind w:left="5400" w:hanging="360"/>
+      </w:pPr>
+      <w:rPr>
+        <w:rFonts w:ascii="Wingdings" w:hAnsi="Wingdings" w:hint="default"/>
+      </w:rPr>
+    </w:lvl>
+    <w:lvl w:ilvl="6" w:tplc="04090001" w:tentative="1">
+      <w:start w:val="1"/>
+      <w:numFmt w:val="bullet"/>
+      <w:lvlText w:val=""/>
+      <w:lvlJc w:val="left"/>
+      <w:pPr>
+        <w:ind w:left="6120" w:hanging="360"/>
+      </w:pPr>
+      <w:rPr>
+        <w:rFonts w:ascii="Symbol" w:hAnsi="Symbol" w:hint="default"/>
+      </w:rPr>
+    </w:lvl>
+    <w:lvl w:ilvl="7" w:tplc="04090003" w:tentative="1">
+      <w:start w:val="1"/>
+      <w:numFmt w:val="bullet"/>
+      <w:lvlText w:val="o"/>
+      <w:lvlJc w:val="left"/>
+      <w:pPr>
+        <w:ind w:left="6840" w:hanging="360"/>
+      </w:pPr>
+      <w:rPr>
+        <w:rFonts w:ascii="Courier New" w:hAnsi="Courier New" w:cs="Courier New" w:hint="default"/>
+      </w:rPr>
+    </w:lvl>
+    <w:lvl w:ilvl="8" w:tplc="04090005" w:tentative="1">
+      <w:start w:val="1"/>
+      <w:numFmt w:val="bullet"/>
+      <w:lvlText w:val=""/>
+      <w:lvlJc w:val="left"/>
+      <w:pPr>
+        <w:ind w:left="7560" w:hanging="360"/>
+      </w:pPr>
+      <w:rPr>
+        <w:rFonts w:ascii="Wingdings" w:hAnsi="Wingdings" w:hint="default"/>
+      </w:rPr>
+    </w:lvl>
+  </w:abstractNum>
+  <w:abstractNum w:abstractNumId="26">
     <w:nsid w:val="558648BF"/>
     <w:multiLevelType w:val="hybridMultilevel"/>
     <w:tmpl w:val="0F8E2352"/>
@@ -10466,7 +10504,7 @@
       </w:rPr>
     </w:lvl>
   </w:abstractNum>
-  <w:abstractNum w:abstractNumId="22">
+  <w:abstractNum w:abstractNumId="27">
     <w:nsid w:val="5A757DFA"/>
     <w:multiLevelType w:val="hybridMultilevel"/>
     <w:tmpl w:val="87542D06"/>
@@ -10607,7 +10645,7 @@
       </w:rPr>
     </w:lvl>
   </w:abstractNum>
-  <w:abstractNum w:abstractNumId="23">
+  <w:abstractNum w:abstractNumId="28">
     <w:nsid w:val="5C2710CD"/>
     <w:multiLevelType w:val="hybridMultilevel"/>
     <w:tmpl w:val="89027D2E"/>
@@ -10720,7 +10758,7 @@
       </w:rPr>
     </w:lvl>
   </w:abstractNum>
-  <w:abstractNum w:abstractNumId="24">
+  <w:abstractNum w:abstractNumId="29">
     <w:nsid w:val="618C0EFF"/>
     <w:multiLevelType w:val="hybridMultilevel"/>
     <w:tmpl w:val="20441C88"/>
@@ -10861,7 +10899,7 @@
       </w:rPr>
     </w:lvl>
   </w:abstractNum>
-  <w:abstractNum w:abstractNumId="25">
+  <w:abstractNum w:abstractNumId="30">
     <w:nsid w:val="63493A08"/>
     <w:multiLevelType w:val="hybridMultilevel"/>
     <w:tmpl w:val="197E39A0"/>
@@ -10974,7 +11012,145 @@
       </w:rPr>
     </w:lvl>
   </w:abstractNum>
-  <w:abstractNum w:abstractNumId="26">
+  <w:abstractNum w:abstractNumId="31">
+    <w:nsid w:val="6AF91AA0"/>
+    <w:multiLevelType w:val="hybridMultilevel"/>
+    <w:tmpl w:val="262A8F26"/>
+    <w:lvl w:ilvl="0" w:tplc="04090001">
+      <w:start w:val="1"/>
+      <w:numFmt w:val="bullet"/>
+      <w:lvlText w:val=""/>
+      <w:lvlJc w:val="left"/>
+      <w:pPr>
+        <w:ind w:left="720" w:hanging="360"/>
+      </w:pPr>
+      <w:rPr>
+        <w:rFonts w:ascii="Symbol" w:hAnsi="Symbol" w:hint="default"/>
+        <w:color w:val="auto"/>
+      </w:rPr>
+    </w:lvl>
+    <w:lvl w:ilvl="1" w:tplc="04090003" w:tentative="1">
+      <w:start w:val="1"/>
+      <w:numFmt w:val="bullet"/>
+      <w:lvlText w:val="o"/>
+      <w:lvlJc w:val="left"/>
+      <w:pPr>
+        <w:tabs>
+          <w:tab w:val="num" w:pos="1080"/>
+        </w:tabs>
+        <w:ind w:left="1080" w:hanging="360"/>
+      </w:pPr>
+      <w:rPr>
+        <w:rFonts w:ascii="Courier New" w:hAnsi="Courier New" w:hint="default"/>
+      </w:rPr>
+    </w:lvl>
+    <w:lvl w:ilvl="2" w:tplc="04090005" w:tentative="1">
+      <w:start w:val="1"/>
+      <w:numFmt w:val="bullet"/>
+      <w:lvlText w:val=""/>
+      <w:lvlJc w:val="left"/>
+      <w:pPr>
+        <w:tabs>
+          <w:tab w:val="num" w:pos="1800"/>
+        </w:tabs>
+        <w:ind w:left="1800" w:hanging="360"/>
+      </w:pPr>
+      <w:rPr>
+        <w:rFonts w:ascii="Wingdings" w:hAnsi="Wingdings" w:hint="default"/>
+      </w:rPr>
+    </w:lvl>
+    <w:lvl w:ilvl="3" w:tplc="04090001" w:tentative="1">
+      <w:start w:val="1"/>
+      <w:numFmt w:val="bullet"/>
+      <w:lvlText w:val=""/>
+      <w:lvlJc w:val="left"/>
+      <w:pPr>
+        <w:tabs>
+          <w:tab w:val="num" w:pos="2520"/>
+        </w:tabs>
+        <w:ind w:left="2520" w:hanging="360"/>
+      </w:pPr>
+      <w:rPr>
+        <w:rFonts w:ascii="Symbol" w:hAnsi="Symbol" w:hint="default"/>
+      </w:rPr>
+    </w:lvl>
+    <w:lvl w:ilvl="4" w:tplc="04090003" w:tentative="1">
+      <w:start w:val="1"/>
+      <w:numFmt w:val="bullet"/>
+      <w:lvlText w:val="o"/>
+      <w:lvlJc w:val="left"/>
+      <w:pPr>
+        <w:tabs>
+          <w:tab w:val="num" w:pos="3240"/>
+        </w:tabs>
+        <w:ind w:left="3240" w:hanging="360"/>
+      </w:pPr>
+      <w:rPr>
+        <w:rFonts w:ascii="Courier New" w:hAnsi="Courier New" w:hint="default"/>
+      </w:rPr>
+    </w:lvl>
+    <w:lvl w:ilvl="5" w:tplc="04090005" w:tentative="1">
+      <w:start w:val="1"/>
+      <w:numFmt w:val="bullet"/>
+      <w:lvlText w:val=""/>
+      <w:lvlJc w:val="left"/>
+      <w:pPr>
+        <w:tabs>
+          <w:tab w:val="num" w:pos="3960"/>
+        </w:tabs>
+        <w:ind w:left="3960" w:hanging="360"/>
+      </w:pPr>
+      <w:rPr>
+        <w:rFonts w:ascii="Wingdings" w:hAnsi="Wingdings" w:hint="default"/>
+      </w:rPr>
+    </w:lvl>
+    <w:lvl w:ilvl="6" w:tplc="04090001" w:tentative="1">
+      <w:start w:val="1"/>
+      <w:numFmt w:val="bullet"/>
+      <w:lvlText w:val=""/>
+      <w:lvlJc w:val="left"/>
+      <w:pPr>
+        <w:tabs>
+          <w:tab w:val="num" w:pos="4680"/>
+        </w:tabs>
+        <w:ind w:left="4680" w:hanging="360"/>
+      </w:pPr>
+      <w:rPr>
+        <w:rFonts w:ascii="Symbol" w:hAnsi="Symbol" w:hint="default"/>
+      </w:rPr>
+    </w:lvl>
+    <w:lvl w:ilvl="7" w:tplc="04090003" w:tentative="1">
+      <w:start w:val="1"/>
+      <w:numFmt w:val="bullet"/>
+      <w:lvlText w:val="o"/>
+      <w:lvlJc w:val="left"/>
+      <w:pPr>
+        <w:tabs>
+          <w:tab w:val="num" w:pos="5400"/>
+        </w:tabs>
+        <w:ind w:left="5400" w:hanging="360"/>
+      </w:pPr>
+      <w:rPr>
+        <w:rFonts w:ascii="Courier New" w:hAnsi="Courier New" w:hint="default"/>
+      </w:rPr>
+    </w:lvl>
+    <w:lvl w:ilvl="8" w:tplc="04090005" w:tentative="1">
+      <w:start w:val="1"/>
+      <w:numFmt w:val="bullet"/>
+      <w:lvlText w:val=""/>
+      <w:lvlJc w:val="left"/>
+      <w:pPr>
+        <w:tabs>
+          <w:tab w:val="num" w:pos="6120"/>
+        </w:tabs>
+        <w:ind w:left="6120" w:hanging="360"/>
+      </w:pPr>
+      <w:rPr>
+        <w:rFonts w:ascii="Wingdings" w:hAnsi="Wingdings" w:hint="default"/>
+      </w:rPr>
+    </w:lvl>
+  </w:abstractNum>
+  <w:abstractNum w:abstractNumId="32">
     <w:nsid w:val="6B211C63"/>
     <w:multiLevelType w:val="hybridMultilevel"/>
     <w:tmpl w:val="84566746"/>
@@ -11115,7 +11291,7 @@
       </w:rPr>
     </w:lvl>
   </w:abstractNum>
-  <w:abstractNum w:abstractNumId="27">
+  <w:abstractNum w:abstractNumId="33">
     <w:nsid w:val="6B3173E0"/>
     <w:multiLevelType w:val="hybridMultilevel"/>
     <w:tmpl w:val="70028C88"/>
@@ -11255,7 +11431,7 @@
       </w:rPr>
     </w:lvl>
   </w:abstractNum>
-  <w:abstractNum w:abstractNumId="28">
+  <w:abstractNum w:abstractNumId="34">
     <w:nsid w:val="6CB10DA4"/>
     <w:multiLevelType w:val="hybridMultilevel"/>
     <w:tmpl w:val="F36E5C6E"/>
@@ -11396,7 +11572,7 @@
       </w:rPr>
     </w:lvl>
   </w:abstractNum>
-  <w:abstractNum w:abstractNumId="29">
+  <w:abstractNum w:abstractNumId="35">
     <w:nsid w:val="727A12E1"/>
     <w:multiLevelType w:val="hybridMultilevel"/>
     <w:tmpl w:val="022EFAB4"/>
@@ -11537,7 +11713,7 @@
       </w:rPr>
     </w:lvl>
   </w:abstractNum>
-  <w:abstractNum w:abstractNumId="30">
+  <w:abstractNum w:abstractNumId="36">
     <w:nsid w:val="77C16728"/>
     <w:multiLevelType w:val="hybridMultilevel"/>
     <w:tmpl w:val="5882DB62"/>
@@ -11678,7 +11854,120 @@
       </w:rPr>
     </w:lvl>
   </w:abstractNum>
-  <w:abstractNum w:abstractNumId="31">
+  <w:abstractNum w:abstractNumId="37">
+    <w:nsid w:val="79045561"/>
+    <w:multiLevelType w:val="hybridMultilevel"/>
+    <w:tmpl w:val="4976C58C"/>
+    <w:lvl w:ilvl="0" w:tplc="04090001">
+      <w:start w:val="1"/>
+      <w:numFmt w:val="bullet"/>
+      <w:lvlText w:val=""/>
+      <w:lvlJc w:val="left"/>
+      <w:pPr>
+        <w:ind w:left="1800" w:hanging="360"/>
+      </w:pPr>
+      <w:rPr>
+        <w:rFonts w:ascii="Symbol" w:hAnsi="Symbol" w:hint="default"/>
+      </w:rPr>
+    </w:lvl>
+    <w:lvl w:ilvl="1" w:tplc="04090003" w:tentative="1">
+      <w:start w:val="1"/>
+      <w:numFmt w:val="bullet"/>
+      <w:lvlText w:val="o"/>
+      <w:lvlJc w:val="left"/>
+      <w:pPr>
+        <w:ind w:left="2520" w:hanging="360"/>
+      </w:pPr>
+      <w:rPr>
+        <w:rFonts w:ascii="Courier New" w:hAnsi="Courier New" w:cs="Courier New" w:hint="default"/>
+      </w:rPr>
+    </w:lvl>
+    <w:lvl w:ilvl="2" w:tplc="04090005" w:tentative="1">
+      <w:start w:val="1"/>
+      <w:numFmt w:val="bullet"/>
+      <w:lvlText w:val=""/>
+      <w:lvlJc w:val="left"/>
+      <w:pPr>
+        <w:ind w:left="3240" w:hanging="360"/>
+      </w:pPr>
+      <w:rPr>
+        <w:rFonts w:ascii="Wingdings" w:hAnsi="Wingdings" w:hint="default"/>
+      </w:rPr>
+    </w:lvl>
+    <w:lvl w:ilvl="3" w:tplc="04090001" w:tentative="1">
+      <w:start w:val="1"/>
+      <w:numFmt w:val="bullet"/>
+      <w:lvlText w:val=""/>
+      <w:lvlJc w:val="left"/>
+      <w:pPr>
+        <w:ind w:left="3960" w:hanging="360"/>
+      </w:pPr>
+      <w:rPr>
+        <w:rFonts w:ascii="Symbol" w:hAnsi="Symbol" w:hint="default"/>
+      </w:rPr>
+    </w:lvl>
+    <w:lvl w:ilvl="4" w:tplc="04090003" w:tentative="1">
+      <w:start w:val="1"/>
+      <w:numFmt w:val="bullet"/>
+      <w:lvlText w:val="o"/>
+      <w:lvlJc w:val="left"/>
+      <w:pPr>
+        <w:ind w:left="4680" w:hanging="360"/>
+      </w:pPr>
+      <w:rPr>
+        <w:rFonts w:ascii="Courier New" w:hAnsi="Courier New" w:cs="Courier New" w:hint="default"/>
+      </w:rPr>
+    </w:lvl>
+    <w:lvl w:ilvl="5" w:tplc="04090005" w:tentative="1">
+      <w:start w:val="1"/>
+      <w:numFmt w:val="bullet"/>
+      <w:lvlText w:val=""/>
+      <w:lvlJc w:val="left"/>
+      <w:pPr>
+        <w:ind w:left="5400" w:hanging="360"/>
+      </w:pPr>
+      <w:rPr>
+        <w:rFonts w:ascii="Wingdings" w:hAnsi="Wingdings" w:hint="default"/>
+      </w:rPr>
+    </w:lvl>
+    <w:lvl w:ilvl="6" w:tplc="04090001" w:tentative="1">
+      <w:start w:val="1"/>
+      <w:numFmt w:val="bullet"/>
+      <w:lvlText w:val=""/>
+      <w:lvlJc w:val="left"/>
+      <w:pPr>
+        <w:ind w:left="6120" w:hanging="360"/>
+      </w:pPr>
+      <w:rPr>
+        <w:rFonts w:ascii="Symbol" w:hAnsi="Symbol" w:hint="default"/>
+      </w:rPr>
+    </w:lvl>
+    <w:lvl w:ilvl="7" w:tplc="04090003" w:tentative="1">
+      <w:start w:val="1"/>
+      <w:numFmt w:val="bullet"/>
+      <w:lvlText w:val="o"/>
+      <w:lvlJc w:val="left"/>
+      <w:pPr>
+        <w:ind w:left="6840" w:hanging="360"/>
+      </w:pPr>
+      <w:rPr>
+        <w:rFonts w:ascii="Courier New" w:hAnsi="Courier New" w:cs="Courier New" w:hint="default"/>
+      </w:rPr>
+    </w:lvl>
+    <w:lvl w:ilvl="8" w:tplc="04090005" w:tentative="1">
+      <w:start w:val="1"/>
+      <w:numFmt w:val="bullet"/>
+      <w:lvlText w:val=""/>
+      <w:lvlJc w:val="left"/>
+      <w:pPr>
+        <w:ind w:left="7560" w:hanging="360"/>
+      </w:pPr>
+      <w:rPr>
+        <w:rFonts w:ascii="Wingdings" w:hAnsi="Wingdings" w:hint="default"/>
+      </w:rPr>
+    </w:lvl>
+  </w:abstractNum>
+  <w:abstractNum w:abstractNumId="38">
     <w:nsid w:val="796D1F6A"/>
     <w:multiLevelType w:val="hybridMultilevel"/>
     <w:tmpl w:val="D23C05A8"/>
@@ -11818,7 +12107,7 @@
       </w:rPr>
     </w:lvl>
   </w:abstractNum>
-  <w:abstractNum w:abstractNumId="32">
+  <w:abstractNum w:abstractNumId="39">
     <w:nsid w:val="7B2F07C3"/>
     <w:multiLevelType w:val="multilevel"/>
     <w:tmpl w:val="0000000C"/>
@@ -11959,7 +12248,7 @@
       </w:rPr>
     </w:lvl>
   </w:abstractNum>
-  <w:abstractNum w:abstractNumId="33">
+  <w:abstractNum w:abstractNumId="40">
     <w:nsid w:val="7E0903ED"/>
     <w:multiLevelType w:val="hybridMultilevel"/>
     <w:tmpl w:val="A6301F7C"/>
@@ -12100,7 +12389,7 @@
       </w:rPr>
     </w:lvl>
   </w:abstractNum>
-  <w:abstractNum w:abstractNumId="34">
+  <w:abstractNum w:abstractNumId="41">
     <w:nsid w:val="7FE72721"/>
     <w:multiLevelType w:val="hybridMultilevel"/>
     <w:tmpl w:val="C884E906"/>
@@ -12257,94 +12546,115 @@
     <w:abstractNumId w:val="4"/>
   </w:num>
   <w:num w:numId="6">
-    <w:abstractNumId w:val="16"/>
+    <w:abstractNumId w:val="19"/>
   </w:num>
   <w:num w:numId="7">
+    <w:abstractNumId w:val="28"/>
+  </w:num>
+  <w:num w:numId="8">
+    <w:abstractNumId w:val="33"/>
+  </w:num>
+  <w:num w:numId="9">
+    <w:abstractNumId w:val="38"/>
+  </w:num>
+  <w:num w:numId="10">
+    <w:abstractNumId w:val="29"/>
+  </w:num>
+  <w:num w:numId="11">
     <w:abstractNumId w:val="23"/>
   </w:num>
-  <w:num w:numId="8">
+  <w:num w:numId="12">
+    <w:abstractNumId w:val="40"/>
+  </w:num>
+  <w:num w:numId="13">
     <w:abstractNumId w:val="27"/>
   </w:num>
-  <w:num w:numId="9">
-    <w:abstractNumId w:val="31"/>
-  </w:num>
-  <w:num w:numId="10">
-    <w:abstractNumId w:val="24"/>
-  </w:num>
-  <w:num w:numId="11">
-    <w:abstractNumId w:val="19"/>
-  </w:num>
-  <w:num w:numId="12">
-    <w:abstractNumId w:val="33"/>
-  </w:num>
-  <w:num w:numId="13">
-    <w:abstractNumId w:val="22"/>
-  </w:num>
   <w:num w:numId="14">
-    <w:abstractNumId w:val="26"/>
+    <w:abstractNumId w:val="32"/>
   </w:num>
   <w:num w:numId="15">
+    <w:abstractNumId w:val="9"/>
+  </w:num>
+  <w:num w:numId="16">
+    <w:abstractNumId w:val="10"/>
+  </w:num>
+  <w:num w:numId="17">
     <w:abstractNumId w:val="8"/>
   </w:num>
-  <w:num w:numId="16">
-    <w:abstractNumId w:val="9"/>
-  </w:num>
-  <w:num w:numId="17">
-    <w:abstractNumId w:val="7"/>
-  </w:num>
   <w:num w:numId="18">
-    <w:abstractNumId w:val="30"/>
+    <w:abstractNumId w:val="36"/>
   </w:num>
   <w:num w:numId="19">
-    <w:abstractNumId w:val="14"/>
+    <w:abstractNumId w:val="17"/>
   </w:num>
   <w:num w:numId="20">
-    <w:abstractNumId w:val="15"/>
+    <w:abstractNumId w:val="18"/>
   </w:num>
   <w:num w:numId="21">
-    <w:abstractNumId w:val="34"/>
+    <w:abstractNumId w:val="41"/>
   </w:num>
   <w:num w:numId="22">
     <w:abstractNumId w:val="5"/>
   </w:num>
   <w:num w:numId="23">
-    <w:abstractNumId w:val="12"/>
+    <w:abstractNumId w:val="15"/>
   </w:num>
   <w:num w:numId="24">
-    <w:abstractNumId w:val="10"/>
+    <w:abstractNumId w:val="11"/>
   </w:num>
   <w:num w:numId="25">
     <w:abstractNumId w:val="6"/>
   </w:num>
   <w:num w:numId="26">
-    <w:abstractNumId w:val="29"/>
+    <w:abstractNumId w:val="35"/>
   </w:num>
   <w:num w:numId="27">
+    <w:abstractNumId w:val="26"/>
+  </w:num>
+  <w:num w:numId="28">
+    <w:abstractNumId w:val="24"/>
+  </w:num>
+  <w:num w:numId="29">
+    <w:abstractNumId w:val="22"/>
+  </w:num>
+  <w:num w:numId="30">
+    <w:abstractNumId w:val="34"/>
+  </w:num>
+  <w:num w:numId="31">
+    <w:abstractNumId w:val="16"/>
+  </w:num>
+  <w:num w:numId="32">
     <w:abstractNumId w:val="21"/>
   </w:num>
-  <w:num w:numId="28">
+  <w:num w:numId="33">
+    <w:abstractNumId w:val="12"/>
+  </w:num>
+  <w:num w:numId="34">
+    <w:abstractNumId w:val="30"/>
+  </w:num>
+  <w:num w:numId="35">
+    <w:abstractNumId w:val="39"/>
+  </w:num>
+  <w:num w:numId="36">
     <w:abstractNumId w:val="20"/>
   </w:num>
-  <w:num w:numId="29">
-    <w:abstractNumId w:val="18"/>
+  <w:num w:numId="37">
+    <w:abstractNumId w:val="14"/>
   </w:num>
-  <w:num w:numId="30">
-    <w:abstractNumId w:val="28"/>
+  <w:num w:numId="38">
+    <w:abstractNumId w:val="37"/>
   </w:num>
-  <w:num w:numId="31">
-    <w:abstractNumId w:val="13"/>
-  </w:num>
-  <w:num w:numId="32">
-    <w:abstractNumId w:val="17"/>
-  </w:num>
-  <w:num w:numId="33">
-    <w:abstractNumId w:val="11"/>
-  </w:num>
-  <w:num w:numId="34">
+  <w:num w:numId="39">
     <w:abstractNumId w:val="25"/>
   </w:num>
-  <w:num w:numId="35">
-    <w:abstractNumId w:val="32"/>
+  <w:num w:numId="40">
+    <w:abstractNumId w:val="7"/>
+  </w:num>
+  <w:num w:numId="41">
+    <w:abstractNumId w:val="31"/>
+  </w:num>
+  <w:num w:numId="42">
+    <w:abstractNumId w:val="13"/>
   </w:num>
 </w:numbering>
 </file>
@@ -12667,6 +12977,7 @@
   </w:style>
   <w:style w:type="character" w:customStyle="1" w:styleId="HeaderChar">
     <w:name w:val="Header Char"/>
+    <w:aliases w:val="Header1 Char,h Char,Chapter Name Char,page-header Char,ph Char,*Header Char"/>
     <w:basedOn w:val="DefaultParagraphFont"/>
     <w:link w:val="Header"/>
     <w:uiPriority w:val="99"/>
@@ -13103,6 +13414,7 @@
   </w:style>
   <w:style w:type="character" w:customStyle="1" w:styleId="HeaderChar">
     <w:name w:val="Header Char"/>
+    <w:aliases w:val="Header1 Char,h Char,Chapter Name Char,page-header Char,ph Char,*Header Char"/>
     <w:basedOn w:val="DefaultParagraphFont"/>
     <w:link w:val="Header"/>
     <w:uiPriority w:val="99"/>
